--- a/translations/ru/ZKbasicsCheatsheet20220621-RU.docx
+++ b/translations/ru/ZKbasicsCheatsheet20220621-RU.docx
@@ -3615,7 +3615,28 @@
                       <w:sz w:val="14"/>
                       <w:szCs w:val="14"/>
                     </w:rPr>
-                    <w:t>Доказательство знания с вычислительной целостностью, которое может быть выведено на основе вычислительного Экстрактора знания, например:</w:t>
+                    <w:t xml:space="preserve">Доказательство знания с </w:t>
+                  </w:r>
+                  <w:r>
+                    <w:rPr>
+                      <w:rFonts w:cstheme="minorHAnsi"/>
+                      <w:b/>
+                      <w:bCs/>
+                      <w:color w:val="000000" w:themeColor="text1"/>
+                      <w:sz w:val="14"/>
+                      <w:szCs w:val="14"/>
+                      <w:u w:val="single"/>
+                    </w:rPr>
+                    <w:t>вычислительной целостностью</w:t>
+                  </w:r>
+                  <w:r>
+                    <w:rPr>
+                      <w:rFonts w:cstheme="minorHAnsi"/>
+                      <w:color w:val="000000" w:themeColor="text1"/>
+                      <w:sz w:val="14"/>
+                      <w:szCs w:val="14"/>
+                    </w:rPr>
+                    <w:t>, которое может быть выведено на основе вычислительного Экстрактора знания, например:</w:t>
                   </w:r>
                 </w:p>
                 <w:p>
@@ -8485,742 +8506,16 @@
                     <mc:AlternateContent>
                       <mc:Choice Requires="wpg">
                         <w:drawing>
-                          <wp:anchor distT="0" distB="8890" distL="0" distR="6350" simplePos="0" relativeHeight="43" behindDoc="0" locked="0" layoutInCell="0" allowOverlap="1" wp14:anchorId="59D11ECE" wp14:editId="4697B4B4">
+                          <wp:anchor distT="0" distB="15240" distL="0" distR="16510" simplePos="0" relativeHeight="44" behindDoc="0" locked="0" layoutInCell="1" allowOverlap="1" wp14:anchorId="44FC3E7F" wp14:editId="2C315098">
                             <wp:simplePos x="0" y="0"/>
-                            <wp:positionH relativeFrom="column">
-                              <wp:posOffset>174625</wp:posOffset>
+                            <wp:positionH relativeFrom="page">
+                              <wp:posOffset>1734820</wp:posOffset>
                             </wp:positionH>
                             <wp:positionV relativeFrom="paragraph">
-                              <wp:posOffset>78740</wp:posOffset>
+                              <wp:posOffset>17145</wp:posOffset>
                             </wp:positionV>
-                            <wp:extent cx="1187450" cy="626110"/>
-                            <wp:effectExtent l="0" t="0" r="0" b="3175"/>
-                            <wp:wrapNone/>
-                            <wp:docPr id="29" name="Group 65"/>
-                            <wp:cNvGraphicFramePr/>
-                            <a:graphic xmlns:a="http://schemas.openxmlformats.org/drawingml/2006/main">
-                              <a:graphicData uri="http://schemas.microsoft.com/office/word/2010/wordprocessingGroup">
-                                <wpg:wgp>
-                                  <wpg:cNvGrpSpPr/>
-                                  <wpg:grpSpPr>
-                                    <a:xfrm>
-                                      <a:off x="0" y="0"/>
-                                      <a:ext cx="1187280" cy="626040"/>
-                                      <a:chOff x="0" y="0"/>
-                                      <a:chExt cx="1187280" cy="626040"/>
-                                    </a:xfrm>
-                                  </wpg:grpSpPr>
-                                  <wpg:grpSp>
-                                    <wpg:cNvPr id="30" name="Группа 30"/>
-                                    <wpg:cNvGrpSpPr/>
-                                    <wpg:grpSpPr>
-                                      <a:xfrm>
-                                        <a:off x="0" y="0"/>
-                                        <a:ext cx="1187280" cy="626040"/>
-                                        <a:chOff x="0" y="0"/>
-                                        <a:chExt cx="0" cy="0"/>
-                                      </a:xfrm>
-                                    </wpg:grpSpPr>
-                                    <wpg:grpSp>
-                                      <wpg:cNvPr id="31" name="Группа 31"/>
-                                      <wpg:cNvGrpSpPr/>
-                                      <wpg:grpSpPr>
-                                        <a:xfrm>
-                                          <a:off x="228600" y="0"/>
-                                          <a:ext cx="751680" cy="626040"/>
-                                          <a:chOff x="0" y="0"/>
-                                          <a:chExt cx="0" cy="0"/>
-                                        </a:xfrm>
-                                      </wpg:grpSpPr>
-                                      <wps:wsp>
-                                        <wps:cNvPr id="32" name="Прямоугольник 32"/>
-                                        <wps:cNvSpPr/>
-                                        <wps:spPr>
-                                          <a:xfrm>
-                                            <a:off x="9000" y="189720"/>
-                                            <a:ext cx="743040" cy="273600"/>
-                                          </a:xfrm>
-                                          <a:prstGeom prst="rect">
-                                            <a:avLst/>
-                                          </a:prstGeom>
-                                          <a:solidFill>
-                                            <a:schemeClr val="accent2">
-                                              <a:lumMod val="40000"/>
-                                              <a:lumOff val="60000"/>
-                                            </a:schemeClr>
-                                          </a:solidFill>
-                                          <a:ln w="6350">
-                                            <a:noFill/>
-                                          </a:ln>
-                                        </wps:spPr>
-                                        <wps:style>
-                                          <a:lnRef idx="0">
-                                            <a:scrgbClr r="0" g="0" b="0"/>
-                                          </a:lnRef>
-                                          <a:fillRef idx="0">
-                                            <a:scrgbClr r="0" g="0" b="0"/>
-                                          </a:fillRef>
-                                          <a:effectRef idx="0">
-                                            <a:scrgbClr r="0" g="0" b="0"/>
-                                          </a:effectRef>
-                                          <a:fontRef idx="minor"/>
-                                        </wps:style>
-                                        <wps:txbx>
-                                          <w:txbxContent>
-                                            <w:p>
-                                              <w:pPr>
-                                                <w:overflowPunct w:val="0"/>
-                                                <w:jc w:val="center"/>
-                                              </w:pPr>
-                                              <w:r>
-                                                <w:rPr>
-                                                  <w:rFonts w:eastAsiaTheme="minorHAnsi"/>
-                                                  <w:sz w:val="14"/>
-                                                  <w:szCs w:val="14"/>
-                                                </w:rPr>
-                                                <w:t>запрос</w:t>
-                                              </w:r>
-                                            </w:p>
-                                          </w:txbxContent>
-                                        </wps:txbx>
-                                        <wps:bodyPr vertOverflow="overflow" horzOverflow="overflow" tIns="80640" bIns="80640" numCol="1" spcCol="0" anchor="t">
-                                          <a:noAutofit/>
-                                        </wps:bodyPr>
-                                      </wps:wsp>
-                                      <wps:wsp>
-                                        <wps:cNvPr id="33" name="Прямоугольник 33"/>
-                                        <wps:cNvSpPr/>
-                                        <wps:spPr>
-                                          <a:xfrm>
-                                            <a:off x="9000" y="371520"/>
-                                            <a:ext cx="743040" cy="254520"/>
-                                          </a:xfrm>
-                                          <a:prstGeom prst="rect">
-                                            <a:avLst/>
-                                          </a:prstGeom>
-                                          <a:solidFill>
-                                            <a:schemeClr val="accent2">
-                                              <a:lumMod val="40000"/>
-                                              <a:lumOff val="60000"/>
-                                            </a:schemeClr>
-                                          </a:solidFill>
-                                          <a:ln w="6350">
-                                            <a:noFill/>
-                                          </a:ln>
-                                        </wps:spPr>
-                                        <wps:style>
-                                          <a:lnRef idx="0">
-                                            <a:scrgbClr r="0" g="0" b="0"/>
-                                          </a:lnRef>
-                                          <a:fillRef idx="0">
-                                            <a:scrgbClr r="0" g="0" b="0"/>
-                                          </a:fillRef>
-                                          <a:effectRef idx="0">
-                                            <a:scrgbClr r="0" g="0" b="0"/>
-                                          </a:effectRef>
-                                          <a:fontRef idx="minor"/>
-                                        </wps:style>
-                                        <wps:txbx>
-                                          <w:txbxContent>
-                                            <w:p>
-                                              <w:pPr>
-                                                <w:overflowPunct w:val="0"/>
-                                                <w:jc w:val="center"/>
-                                              </w:pPr>
-                                              <w:r>
-                                                <w:rPr>
-                                                  <w:rFonts w:eastAsiaTheme="minorHAnsi"/>
-                                                  <w:sz w:val="14"/>
-                                                  <w:szCs w:val="14"/>
-                                                </w:rPr>
-                                                <w:t>ответ</w:t>
-                                              </w:r>
-                                            </w:p>
-                                          </w:txbxContent>
-                                        </wps:txbx>
-                                        <wps:bodyPr vertOverflow="overflow" horzOverflow="overflow" tIns="80640" bIns="80640" numCol="1" spcCol="0" anchor="t">
-                                          <a:noAutofit/>
-                                        </wps:bodyPr>
-                                      </wps:wsp>
-                                      <wps:wsp>
-                                        <wps:cNvPr id="34" name="Прямоугольник 34"/>
-                                        <wps:cNvSpPr/>
-                                        <wps:spPr>
-                                          <a:xfrm>
-                                            <a:off x="4320" y="0"/>
-                                            <a:ext cx="743760" cy="208440"/>
-                                          </a:xfrm>
-                                          <a:prstGeom prst="rect">
-                                            <a:avLst/>
-                                          </a:prstGeom>
-                                          <a:solidFill>
-                                            <a:schemeClr val="accent2">
-                                              <a:lumMod val="40000"/>
-                                              <a:lumOff val="60000"/>
-                                            </a:schemeClr>
-                                          </a:solidFill>
-                                          <a:ln w="6350">
-                                            <a:noFill/>
-                                          </a:ln>
-                                        </wps:spPr>
-                                        <wps:style>
-                                          <a:lnRef idx="0">
-                                            <a:scrgbClr r="0" g="0" b="0"/>
-                                          </a:lnRef>
-                                          <a:fillRef idx="0">
-                                            <a:scrgbClr r="0" g="0" b="0"/>
-                                          </a:fillRef>
-                                          <a:effectRef idx="0">
-                                            <a:scrgbClr r="0" g="0" b="0"/>
-                                          </a:effectRef>
-                                          <a:fontRef idx="minor"/>
-                                        </wps:style>
-                                        <wps:txbx>
-                                          <w:txbxContent>
-                                            <w:p>
-                                              <w:pPr>
-                                                <w:overflowPunct w:val="0"/>
-                                                <w:jc w:val="center"/>
-                                              </w:pPr>
-                                              <w:r>
-                                                <w:rPr>
-                                                  <w:rFonts w:eastAsiaTheme="minorHAnsi"/>
-                                                  <w:sz w:val="14"/>
-                                                  <w:szCs w:val="14"/>
-                                                </w:rPr>
-                                                <w:t>обязательство</w:t>
-                                              </w:r>
-                                            </w:p>
-                                          </w:txbxContent>
-                                        </wps:txbx>
-                                        <wps:bodyPr vertOverflow="overflow" horzOverflow="overflow" tIns="80640" bIns="80640" numCol="1" spcCol="0" anchor="t">
-                                          <a:noAutofit/>
-                                        </wps:bodyPr>
-                                      </wps:wsp>
-                                      <wps:wsp>
-                                        <wps:cNvPr id="35" name="Прямая со стрелкой 35"/>
-                                        <wps:cNvCnPr/>
-                                        <wps:spPr>
-                                          <a:xfrm>
-                                            <a:off x="0" y="554400"/>
-                                            <a:ext cx="743040" cy="720"/>
-                                          </a:xfrm>
-                                          <a:prstGeom prst="straightConnector1">
-                                            <a:avLst/>
-                                          </a:prstGeom>
-                                          <a:noFill/>
-                                          <a:ln>
-                                            <a:solidFill>
-                                              <a:srgbClr val="000000"/>
-                                            </a:solidFill>
-                                            <a:tailEnd type="triangle" w="sm" len="sm"/>
-                                          </a:ln>
-                                        </wps:spPr>
-                                        <wps:style>
-                                          <a:lnRef idx="1">
-                                            <a:schemeClr val="accent1"/>
-                                          </a:lnRef>
-                                          <a:fillRef idx="0">
-                                            <a:schemeClr val="accent1"/>
-                                          </a:fillRef>
-                                          <a:effectRef idx="0">
-                                            <a:schemeClr val="accent1"/>
-                                          </a:effectRef>
-                                          <a:fontRef idx="minor"/>
-                                        </wps:style>
-                                        <wps:bodyPr/>
-                                      </wps:wsp>
-                                      <wps:wsp>
-                                        <wps:cNvPr id="36" name="Прямая со стрелкой 36"/>
-                                        <wps:cNvCnPr/>
-                                        <wps:spPr>
-                                          <a:xfrm>
-                                            <a:off x="4320" y="182880"/>
-                                            <a:ext cx="743040" cy="720"/>
-                                          </a:xfrm>
-                                          <a:prstGeom prst="straightConnector1">
-                                            <a:avLst/>
-                                          </a:prstGeom>
-                                          <a:noFill/>
-                                          <a:ln>
-                                            <a:solidFill>
-                                              <a:srgbClr val="000000"/>
-                                            </a:solidFill>
-                                            <a:tailEnd type="triangle" w="sm" len="sm"/>
-                                          </a:ln>
-                                        </wps:spPr>
-                                        <wps:style>
-                                          <a:lnRef idx="1">
-                                            <a:schemeClr val="accent1"/>
-                                          </a:lnRef>
-                                          <a:fillRef idx="0">
-                                            <a:schemeClr val="accent1"/>
-                                          </a:fillRef>
-                                          <a:effectRef idx="0">
-                                            <a:schemeClr val="accent1"/>
-                                          </a:effectRef>
-                                          <a:fontRef idx="minor"/>
-                                        </wps:style>
-                                        <wps:bodyPr/>
-                                      </wps:wsp>
-                                      <wps:wsp>
-                                        <wps:cNvPr id="37" name="Прямая со стрелкой 37"/>
-                                        <wps:cNvCnPr/>
-                                        <wps:spPr>
-                                          <a:xfrm>
-                                            <a:off x="0" y="374040"/>
-                                            <a:ext cx="743040" cy="720"/>
-                                          </a:xfrm>
-                                          <a:prstGeom prst="straightConnector1">
-                                            <a:avLst/>
-                                          </a:prstGeom>
-                                          <a:noFill/>
-                                          <a:ln>
-                                            <a:solidFill>
-                                              <a:srgbClr val="000000"/>
-                                            </a:solidFill>
-                                            <a:headEnd type="triangle" w="sm" len="sm"/>
-                                          </a:ln>
-                                        </wps:spPr>
-                                        <wps:style>
-                                          <a:lnRef idx="1">
-                                            <a:schemeClr val="accent1"/>
-                                          </a:lnRef>
-                                          <a:fillRef idx="0">
-                                            <a:schemeClr val="accent1"/>
-                                          </a:fillRef>
-                                          <a:effectRef idx="0">
-                                            <a:schemeClr val="accent1"/>
-                                          </a:effectRef>
-                                          <a:fontRef idx="minor"/>
-                                        </wps:style>
-                                        <wps:bodyPr/>
-                                      </wps:wsp>
-                                    </wpg:grpSp>
-                                    <wps:wsp>
-                                      <wps:cNvPr id="38" name="Прямоугольник 38"/>
-                                      <wps:cNvSpPr/>
-                                      <wps:spPr>
-                                        <a:xfrm>
-                                          <a:off x="0" y="206280"/>
-                                          <a:ext cx="235080" cy="262800"/>
-                                        </a:xfrm>
-                                        <a:prstGeom prst="rect">
-                                          <a:avLst/>
-                                        </a:prstGeom>
-                                        <a:noFill/>
-                                        <a:ln w="6350">
-                                          <a:noFill/>
-                                        </a:ln>
-                                      </wps:spPr>
-                                      <wps:style>
-                                        <a:lnRef idx="0">
-                                          <a:scrgbClr r="0" g="0" b="0"/>
-                                        </a:lnRef>
-                                        <a:fillRef idx="0">
-                                          <a:scrgbClr r="0" g="0" b="0"/>
-                                        </a:fillRef>
-                                        <a:effectRef idx="0">
-                                          <a:scrgbClr r="0" g="0" b="0"/>
-                                        </a:effectRef>
-                                        <a:fontRef idx="minor"/>
-                                      </wps:style>
-                                      <wps:txbx>
-                                        <w:txbxContent>
-                                          <w:p>
-                                            <w:pPr>
-                                              <w:overflowPunct w:val="0"/>
-                                            </w:pPr>
-                                            <w:r>
-                                              <w:rPr>
-                                                <w:rFonts w:eastAsiaTheme="minorHAnsi"/>
-                                                <w:sz w:val="20"/>
-                                                <w:szCs w:val="20"/>
-                                                <w:lang w:val="it-IT"/>
-                                              </w:rPr>
-                                              <w:t>P</w:t>
-                                            </w:r>
-                                          </w:p>
-                                        </w:txbxContent>
-                                      </wps:txbx>
-                                      <wps:bodyPr vertOverflow="overflow" horzOverflow="overflow" tIns="80640" bIns="80640" numCol="1" spcCol="0" anchor="t">
-                                        <a:noAutofit/>
-                                      </wps:bodyPr>
-                                    </wps:wsp>
-                                    <wps:wsp>
-                                      <wps:cNvPr id="39" name="Прямоугольник 39"/>
-                                      <wps:cNvSpPr/>
-                                      <wps:spPr>
-                                        <a:xfrm>
-                                          <a:off x="952560" y="206280"/>
-                                          <a:ext cx="235080" cy="262800"/>
-                                        </a:xfrm>
-                                        <a:prstGeom prst="rect">
-                                          <a:avLst/>
-                                        </a:prstGeom>
-                                        <a:noFill/>
-                                        <a:ln w="6350">
-                                          <a:noFill/>
-                                        </a:ln>
-                                      </wps:spPr>
-                                      <wps:style>
-                                        <a:lnRef idx="0">
-                                          <a:scrgbClr r="0" g="0" b="0"/>
-                                        </a:lnRef>
-                                        <a:fillRef idx="0">
-                                          <a:scrgbClr r="0" g="0" b="0"/>
-                                        </a:fillRef>
-                                        <a:effectRef idx="0">
-                                          <a:scrgbClr r="0" g="0" b="0"/>
-                                        </a:effectRef>
-                                        <a:fontRef idx="minor"/>
-                                      </wps:style>
-                                      <wps:txbx>
-                                        <w:txbxContent>
-                                          <w:p>
-                                            <w:pPr>
-                                              <w:overflowPunct w:val="0"/>
-                                            </w:pPr>
-                                            <w:r>
-                                              <w:rPr>
-                                                <w:rFonts w:eastAsiaTheme="minorHAnsi"/>
-                                                <w:sz w:val="20"/>
-                                                <w:szCs w:val="20"/>
-                                                <w:lang w:val="it-IT"/>
-                                              </w:rPr>
-                                              <w:t>V</w:t>
-                                            </w:r>
-                                          </w:p>
-                                        </w:txbxContent>
-                                      </wps:txbx>
-                                      <wps:bodyPr vertOverflow="overflow" horzOverflow="overflow" tIns="80640" bIns="80640" numCol="1" spcCol="0" anchor="t">
-                                        <a:noAutofit/>
-                                      </wps:bodyPr>
-                                    </wps:wsp>
-                                  </wpg:grpSp>
-                                  <wps:wsp>
-                                    <wps:cNvPr id="40" name="Прямоугольник: скругленные углы 40"/>
-                                    <wps:cNvSpPr/>
-                                    <wps:spPr>
-                                      <a:xfrm>
-                                        <a:off x="26640" y="34920"/>
-                                        <a:ext cx="201960" cy="591120"/>
-                                      </a:xfrm>
-                                      <a:prstGeom prst="roundRect">
-                                        <a:avLst>
-                                          <a:gd name="adj" fmla="val 16667"/>
-                                        </a:avLst>
-                                      </a:prstGeom>
-                                      <a:noFill/>
-                                      <a:ln w="6350">
-                                        <a:solidFill>
-                                          <a:srgbClr val="000000"/>
-                                        </a:solidFill>
-                                      </a:ln>
-                                    </wps:spPr>
-                                    <wps:style>
-                                      <a:lnRef idx="2">
-                                        <a:schemeClr val="accent1">
-                                          <a:shade val="50000"/>
-                                        </a:schemeClr>
-                                      </a:lnRef>
-                                      <a:fillRef idx="1">
-                                        <a:schemeClr val="accent1"/>
-                                      </a:fillRef>
-                                      <a:effectRef idx="0">
-                                        <a:schemeClr val="accent1"/>
-                                      </a:effectRef>
-                                      <a:fontRef idx="minor"/>
-                                    </wps:style>
-                                    <wps:bodyPr/>
-                                  </wps:wsp>
-                                  <wps:wsp>
-                                    <wps:cNvPr id="41" name="Прямоугольник: скругленные углы 41"/>
-                                    <wps:cNvSpPr/>
-                                    <wps:spPr>
-                                      <a:xfrm>
-                                        <a:off x="976680" y="34920"/>
-                                        <a:ext cx="201960" cy="591120"/>
-                                      </a:xfrm>
-                                      <a:prstGeom prst="roundRect">
-                                        <a:avLst>
-                                          <a:gd name="adj" fmla="val 16667"/>
-                                        </a:avLst>
-                                      </a:prstGeom>
-                                      <a:noFill/>
-                                      <a:ln w="6350">
-                                        <a:solidFill>
-                                          <a:srgbClr val="000000"/>
-                                        </a:solidFill>
-                                      </a:ln>
-                                    </wps:spPr>
-                                    <wps:style>
-                                      <a:lnRef idx="2">
-                                        <a:schemeClr val="accent1">
-                                          <a:shade val="50000"/>
-                                        </a:schemeClr>
-                                      </a:lnRef>
-                                      <a:fillRef idx="1">
-                                        <a:schemeClr val="accent1"/>
-                                      </a:fillRef>
-                                      <a:effectRef idx="0">
-                                        <a:schemeClr val="accent1"/>
-                                      </a:effectRef>
-                                      <a:fontRef idx="minor"/>
-                                    </wps:style>
-                                    <wps:bodyPr/>
-                                  </wps:wsp>
-                                </wpg:wgp>
-                              </a:graphicData>
-                            </a:graphic>
-                          </wp:anchor>
-                        </w:drawing>
-                      </mc:Choice>
-                      <mc:Fallback>
-                        <w:pict>
-                          <v:group id="shape_0" alt="Group 65" style="position:absolute;margin-left:13.75pt;margin-top:6.2pt;width:93.5pt;height:49.3pt" coordorigin="275,124" coordsize="1870,986">
-                            <v:group id="shape_0" alt="Group 74" style="position:absolute;left:275;top:124;width:1870;height:986">
-                              <v:group id="shape_0" alt="Group 61" style="position:absolute;left:635;top:124;width:1184;height:986">
-                                <v:rect id="shape_0" ID="Text Box 44" path="m0,0l-2147483645,0l-2147483645,-2147483646l0,-2147483646xe" fillcolor="#f8cbad" stroked="f" o:allowincell="f" style="position:absolute;left:649;top:423;width:1169;height:430;mso-wrap-style:square;v-text-anchor:top">
-                                  <v:textbox>
-                                    <w:txbxContent>
-                                      <w:p>
-                                        <w:pPr>
-                                          <w:overflowPunct w:val="false"/>
-                                          <w:spacing w:before="0" w:after="0" w:lineRule="auto" w:line="240"/>
-                                          <w:jc w:val="center"/>
-                                          <w:rPr/>
-                                        </w:pPr>
-                                        <w:r>
-                                          <w:rPr>
-                                            <w:sz w:val="14"/>
-                                            <w:b w:val="false"/>
-                                            <w:u w:val="none"/>
-                                            <w:dstrike w:val="false"/>
-                                            <w:strike w:val="false"/>
-                                            <w:i w:val="false"/>
-                                            <w:outline w:val="false"/>
-                                            <w:vertAlign w:val="baseline"/>
-                                            <w:position w:val="0"/>
-                                            <w:spacing w:val="0"/>
-                                            <w:szCs w:val="14"/>
-                                            <w:bCs w:val="false"/>
-                                            <w:iCs w:val="false"/>
-                                            <w:smallCaps w:val="false"/>
-                                            <w:caps w:val="false"/>
-                                            <w:rFonts w:eastAsia="Calibri" w:cstheme="minorBidi" w:eastAsiaTheme="minorHAnsi"/>
-                                            <w:color w:val="auto"/>
-                                          </w:rPr>
-                                          <w:t>запрос</w:t>
-                                        </w:r>
-                                      </w:p>
-                                    </w:txbxContent>
-                                  </v:textbox>
-                                  <v:fill o:detectmouseclick="t" type="solid" color2="#073452"/>
-                                  <v:stroke color="#3465a4" weight="6480" joinstyle="round" endcap="flat"/>
-                                  <w10:wrap type="none"/>
-                                </v:rect>
-                                <v:rect id="shape_0" ID="Text Box 46" path="m0,0l-2147483645,0l-2147483645,-2147483646l0,-2147483646xe" fillcolor="#f8cbad" stroked="f" o:allowincell="f" style="position:absolute;left:649;top:709;width:1169;height:400;mso-wrap-style:square;v-text-anchor:top">
-                                  <v:textbox>
-                                    <w:txbxContent>
-                                      <w:p>
-                                        <w:pPr>
-                                          <w:overflowPunct w:val="false"/>
-                                          <w:spacing w:before="0" w:after="0" w:lineRule="auto" w:line="240"/>
-                                          <w:jc w:val="center"/>
-                                          <w:rPr/>
-                                        </w:pPr>
-                                        <w:r>
-                                          <w:rPr>
-                                            <w:sz w:val="14"/>
-                                            <w:b w:val="false"/>
-                                            <w:u w:val="none"/>
-                                            <w:dstrike w:val="false"/>
-                                            <w:strike w:val="false"/>
-                                            <w:i w:val="false"/>
-                                            <w:outline w:val="false"/>
-                                            <w:vertAlign w:val="baseline"/>
-                                            <w:position w:val="0"/>
-                                            <w:spacing w:val="0"/>
-                                            <w:szCs w:val="14"/>
-                                            <w:bCs w:val="false"/>
-                                            <w:iCs w:val="false"/>
-                                            <w:smallCaps w:val="false"/>
-                                            <w:caps w:val="false"/>
-                                            <w:rFonts w:eastAsia="Calibri" w:cstheme="minorBidi" w:eastAsiaTheme="minorHAnsi"/>
-                                            <w:color w:val="auto"/>
-                                          </w:rPr>
-                                          <w:t>ответ</w:t>
-                                        </w:r>
-                                      </w:p>
-                                    </w:txbxContent>
-                                  </v:textbox>
-                                  <v:fill o:detectmouseclick="t" type="solid" color2="#073452"/>
-                                  <v:stroke color="#3465a4" weight="6480" joinstyle="round" endcap="flat"/>
-                                  <w10:wrap type="none"/>
-                                </v:rect>
-                                <v:rect id="shape_0" ID="Text Box 52" path="m0,0l-2147483645,0l-2147483645,-2147483646l0,-2147483646xe" fillcolor="#f8cbad" stroked="f" o:allowincell="f" style="position:absolute;left:642;top:124;width:1170;height:327;mso-wrap-style:square;v-text-anchor:top">
-                                  <v:textbox>
-                                    <w:txbxContent>
-                                      <w:p>
-                                        <w:pPr>
-                                          <w:overflowPunct w:val="false"/>
-                                          <w:spacing w:before="0" w:after="0" w:lineRule="auto" w:line="240"/>
-                                          <w:jc w:val="center"/>
-                                          <w:rPr/>
-                                        </w:pPr>
-                                        <w:r>
-                                          <w:rPr>
-                                            <w:sz w:val="14"/>
-                                            <w:b w:val="false"/>
-                                            <w:u w:val="none"/>
-                                            <w:dstrike w:val="false"/>
-                                            <w:strike w:val="false"/>
-                                            <w:i w:val="false"/>
-                                            <w:outline w:val="false"/>
-                                            <w:vertAlign w:val="baseline"/>
-                                            <w:position w:val="0"/>
-                                            <w:spacing w:val="0"/>
-                                            <w:szCs w:val="14"/>
-                                            <w:bCs w:val="false"/>
-                                            <w:iCs w:val="false"/>
-                                            <w:smallCaps w:val="false"/>
-                                            <w:caps w:val="false"/>
-                                            <w:rFonts w:eastAsia="Calibri" w:cstheme="minorBidi" w:eastAsiaTheme="minorHAnsi"/>
-                                            <w:color w:val="auto"/>
-                                          </w:rPr>
-                                          <w:t>обязательство</w:t>
-                                        </w:r>
-                                      </w:p>
-                                    </w:txbxContent>
-                                  </v:textbox>
-                                  <v:fill o:detectmouseclick="t" type="solid" color2="#073452"/>
-                                  <v:stroke color="#3465a4" weight="6480" joinstyle="round" endcap="flat"/>
-                                  <w10:wrap type="none"/>
-                                </v:rect>
-                                <v:shape id="shape_0" ID="Straight Arrow Connector 55" path="m0,0l-2147483648,-2147483647e" stroked="t" o:allowincell="f" style="position:absolute;left:635;top:997;width:1169;height:0;mso-wrap-style:none;v-text-anchor:middle" type="_x0000_t32">
-                                  <v:fill o:detectmouseclick="t" on="false"/>
-                                  <v:stroke color="black" weight="6480" endarrow="block" endarrowwidth="narrow" endarrowlength="short" joinstyle="miter" endcap="flat"/>
-                                  <w10:wrap type="none"/>
-                                </v:shape>
-                                <v:shape id="shape_0" ID="Straight Arrow Connector 57" path="m0,0l-2147483648,-2147483647e" stroked="t" o:allowincell="f" style="position:absolute;left:642;top:412;width:1169;height:0;mso-wrap-style:none;v-text-anchor:middle" type="_x0000_t32">
-                                  <v:fill o:detectmouseclick="t" on="false"/>
-                                  <v:stroke color="black" weight="6480" endarrow="block" endarrowwidth="narrow" endarrowlength="short" joinstyle="miter" endcap="flat"/>
-                                  <w10:wrap type="none"/>
-                                </v:shape>
-                                <v:shape id="shape_0" ID="Straight Arrow Connector 58" path="m0,0l-2147483648,-2147483647e" stroked="t" o:allowincell="f" style="position:absolute;left:635;top:713;width:1169;height:0;mso-wrap-style:none;v-text-anchor:middle" type="_x0000_t32">
-                                  <v:fill o:detectmouseclick="t" on="false"/>
-                                  <v:stroke color="black" weight="6480" startarrow="block" startarrowwidth="narrow" startarrowlength="short" joinstyle="miter" endcap="flat"/>
-                                  <w10:wrap type="none"/>
-                                </v:shape>
-                              </v:group>
-                              <v:rect id="shape_0" ID="Text Box 72" path="m0,0l-2147483645,0l-2147483645,-2147483646l0,-2147483646xe" stroked="f" o:allowincell="f" style="position:absolute;left:275;top:449;width:369;height:413;mso-wrap-style:square;v-text-anchor:top">
-                                <v:textbox>
-                                  <w:txbxContent>
-                                    <w:p>
-                                      <w:pPr>
-                                        <w:overflowPunct w:val="false"/>
-                                        <w:spacing w:before="0" w:after="0" w:lineRule="auto" w:line="240"/>
-                                        <w:jc w:val="left"/>
-                                        <w:rPr/>
-                                      </w:pPr>
-                                      <w:r>
-                                        <w:rPr>
-                                          <w:sz w:val="20"/>
-                                          <w:b w:val="false"/>
-                                          <w:u w:val="none"/>
-                                          <w:dstrike w:val="false"/>
-                                          <w:strike w:val="false"/>
-                                          <w:i w:val="false"/>
-                                          <w:outline w:val="false"/>
-                                          <w:vertAlign w:val="baseline"/>
-                                          <w:position w:val="0"/>
-                                          <w:spacing w:val="0"/>
-                                          <w:szCs w:val="20"/>
-                                          <w:bCs w:val="false"/>
-                                          <w:iCs w:val="false"/>
-                                          <w:smallCaps w:val="false"/>
-                                          <w:caps w:val="false"/>
-                                          <w:rFonts w:eastAsia="Calibri" w:cstheme="minorBidi" w:eastAsiaTheme="minorHAnsi"/>
-                                          <w:color w:val="auto"/>
-                                          <w:lang w:val="it-IT"/>
-                                        </w:rPr>
-                                        <w:t>P</w:t>
-                                      </w:r>
-                                    </w:p>
-                                  </w:txbxContent>
-                                </v:textbox>
-                                <v:fill o:detectmouseclick="t" on="false"/>
-                                <v:stroke color="#3465a4" weight="6480" joinstyle="round" endcap="flat"/>
-                                <w10:wrap type="none"/>
-                              </v:rect>
-                              <v:rect id="shape_0" ID="Text Box 73" path="m0,0l-2147483645,0l-2147483645,-2147483646l0,-2147483646xe" stroked="f" o:allowincell="f" style="position:absolute;left:1775;top:449;width:369;height:413;mso-wrap-style:square;v-text-anchor:top">
-                                <v:textbox>
-                                  <w:txbxContent>
-                                    <w:p>
-                                      <w:pPr>
-                                        <w:overflowPunct w:val="false"/>
-                                        <w:spacing w:before="0" w:after="0" w:lineRule="auto" w:line="240"/>
-                                        <w:jc w:val="left"/>
-                                        <w:rPr/>
-                                      </w:pPr>
-                                      <w:r>
-                                        <w:rPr>
-                                          <w:sz w:val="20"/>
-                                          <w:b w:val="false"/>
-                                          <w:u w:val="none"/>
-                                          <w:dstrike w:val="false"/>
-                                          <w:strike w:val="false"/>
-                                          <w:i w:val="false"/>
-                                          <w:outline w:val="false"/>
-                                          <w:vertAlign w:val="baseline"/>
-                                          <w:position w:val="0"/>
-                                          <w:spacing w:val="0"/>
-                                          <w:szCs w:val="20"/>
-                                          <w:bCs w:val="false"/>
-                                          <w:iCs w:val="false"/>
-                                          <w:smallCaps w:val="false"/>
-                                          <w:caps w:val="false"/>
-                                          <w:rFonts w:eastAsia="Calibri" w:cstheme="minorBidi" w:eastAsiaTheme="minorHAnsi"/>
-                                          <w:color w:val="auto"/>
-                                          <w:lang w:val="it-IT"/>
-                                        </w:rPr>
-                                        <w:t>V</w:t>
-                                      </w:r>
-                                    </w:p>
-                                  </w:txbxContent>
-                                </v:textbox>
-                                <v:fill o:detectmouseclick="t" on="false"/>
-                                <v:stroke color="#3465a4" weight="6480" joinstyle="round" endcap="flat"/>
-                                <w10:wrap type="none"/>
-                              </v:rect>
-                            </v:group>
-                          </v:group>
-                        </w:pict>
-                      </mc:Fallback>
-                    </mc:AlternateContent>
-                  </w:r>
-                  <w:r>
-                    <w:rPr>
-                      <w:rFonts w:cstheme="minorHAnsi"/>
-                      <w:noProof/>
-                      <w:color w:val="000000" w:themeColor="text1"/>
-                      <w:sz w:val="10"/>
-                      <w:szCs w:val="10"/>
-                    </w:rPr>
-                    <mc:AlternateContent>
-                      <mc:Choice Requires="wpg">
-                        <w:drawing>
-                          <wp:anchor distT="0" distB="15240" distL="0" distR="16510" simplePos="0" relativeHeight="44" behindDoc="0" locked="0" layoutInCell="1" allowOverlap="1" wp14:anchorId="44FC3E7F" wp14:editId="1BF67790">
-                            <wp:simplePos x="0" y="0"/>
-                            <wp:positionH relativeFrom="page">
-                              <wp:posOffset>1736725</wp:posOffset>
-                            </wp:positionH>
-                            <wp:positionV relativeFrom="paragraph">
-                              <wp:posOffset>25400</wp:posOffset>
-                            </wp:positionV>
-                            <wp:extent cx="1183640" cy="689610"/>
-                            <wp:effectExtent l="0" t="0" r="0" b="0"/>
+                            <wp:extent cx="1181135" cy="697970"/>
+                            <wp:effectExtent l="0" t="0" r="19050" b="6985"/>
                             <wp:wrapNone/>
                             <wp:docPr id="42" name="Group 60"/>
                             <wp:cNvGraphicFramePr/>
@@ -9231,9 +8526,9 @@
                                   <wpg:grpSpPr>
                                     <a:xfrm>
                                       <a:off x="0" y="0"/>
-                                      <a:ext cx="1183680" cy="689760"/>
-                                      <a:chOff x="0" y="0"/>
-                                      <a:chExt cx="1183680" cy="689760"/>
+                                      <a:ext cx="1181135" cy="697970"/>
+                                      <a:chOff x="0" y="-9001"/>
+                                      <a:chExt cx="1181175" cy="698401"/>
                                     </a:xfrm>
                                   </wpg:grpSpPr>
                                   <wpg:grpSp>
@@ -9241,10 +8536,10 @@
                                     <wpg:cNvGrpSpPr/>
                                     <wpg:grpSpPr>
                                       <a:xfrm>
-                                        <a:off x="0" y="0"/>
-                                        <a:ext cx="1183680" cy="689760"/>
-                                        <a:chOff x="0" y="0"/>
-                                        <a:chExt cx="0" cy="0"/>
+                                        <a:off x="0" y="-9001"/>
+                                        <a:ext cx="1181175" cy="698401"/>
+                                        <a:chOff x="0" y="-9001"/>
+                                        <a:chExt cx="1181175" cy="698401"/>
                                       </a:xfrm>
                                     </wpg:grpSpPr>
                                     <wpg:grpSp>
@@ -9253,9 +8548,9 @@
                                       <wpg:grpSpPr>
                                         <a:xfrm>
                                           <a:off x="0" y="265320"/>
-                                          <a:ext cx="1183680" cy="424080"/>
+                                          <a:ext cx="1181175" cy="424080"/>
                                           <a:chOff x="0" y="0"/>
-                                          <a:chExt cx="0" cy="0"/>
+                                          <a:chExt cx="1181175" cy="424080"/>
                                         </a:xfrm>
                                       </wpg:grpSpPr>
                                       <wpg:grpSp>
@@ -9451,8 +8746,8 @@
                                         <wps:cNvSpPr/>
                                         <wps:spPr>
                                           <a:xfrm>
-                                            <a:off x="0" y="102960"/>
-                                            <a:ext cx="235080" cy="261720"/>
+                                            <a:off x="0" y="102959"/>
+                                            <a:ext cx="235080" cy="290753"/>
                                           </a:xfrm>
                                           <a:prstGeom prst="rect">
                                             <a:avLst/>
@@ -9501,8 +8796,8 @@
                                         <wps:cNvSpPr/>
                                         <wps:spPr>
                                           <a:xfrm>
-                                            <a:off x="948600" y="102960"/>
-                                            <a:ext cx="235080" cy="261720"/>
+                                            <a:off x="946095" y="98598"/>
+                                            <a:ext cx="235080" cy="312163"/>
                                           </a:xfrm>
                                           <a:prstGeom prst="rect">
                                             <a:avLst/>
@@ -9552,8 +8847,8 @@
                                       <wps:cNvSpPr/>
                                       <wps:spPr>
                                         <a:xfrm>
-                                          <a:off x="170280" y="0"/>
-                                          <a:ext cx="860400" cy="241200"/>
+                                          <a:off x="163262" y="-9001"/>
+                                          <a:ext cx="923227" cy="274320"/>
                                         </a:xfrm>
                                         <a:prstGeom prst="rect">
                                           <a:avLst/>
@@ -9581,34 +8876,57 @@
                                             <w:pPr>
                                               <w:overflowPunct w:val="0"/>
                                               <w:jc w:val="center"/>
+                                              <w:rPr>
+                                                <w:sz w:val="14"/>
+                                                <w:szCs w:val="14"/>
+                                              </w:rPr>
                                             </w:pPr>
                                             <w:r>
                                               <w:rPr>
                                                 <w:rFonts w:eastAsiaTheme="minorHAnsi"/>
-                                                <w:sz w:val="20"/>
-                                                <w:szCs w:val="20"/>
+                                                <w:sz w:val="14"/>
+                                                <w:szCs w:val="14"/>
                                                 <w:lang w:val="it-IT"/>
                                               </w:rPr>
-                                              <w:t>RO</w:t>
-                                            </w:r>
-                                            <w:r>
-                                              <w:rPr>
-                                                <w:rFonts w:eastAsiaTheme="minorHAnsi"/>
-                                                <w:sz w:val="10"/>
-                                                <w:szCs w:val="10"/>
-                                                <w:lang w:val="it-IT"/>
-                                              </w:rPr>
-                                              <w:t xml:space="preserve"> </w:t>
+                                              <w:t xml:space="preserve">RO </w:t>
                                             </w:r>
                                             <w:r>
                                               <w:rPr>
                                                 <w:rFonts w:eastAsiaTheme="minorHAnsi"/>
                                                 <w:color w:val="000000"/>
-                                                <w:sz w:val="20"/>
-                                                <w:szCs w:val="20"/>
+                                                <w:sz w:val="14"/>
+                                                <w:szCs w:val="14"/>
                                                 <w:lang w:val="it-IT"/>
                                               </w:rPr>
-                                              <w:t>(          )</w:t>
+                                              <w:t>(</w:t>
+                                            </w:r>
+                                            <w:r>
+                                              <w:rPr>
+                                                <w:rFonts w:eastAsiaTheme="minorHAnsi"/>
+                                                <w:color w:val="000000"/>
+                                                <w:sz w:val="14"/>
+                                                <w:szCs w:val="14"/>
+                                              </w:rPr>
+                                              <w:t xml:space="preserve">  </w:t>
+                                            </w:r>
+                                            <w:r>
+                                              <w:rPr>
+                                                <w:rFonts w:eastAsiaTheme="minorHAnsi"/>
+                                                <w:color w:val="000000"/>
+                                                <w:sz w:val="14"/>
+                                                <w:szCs w:val="14"/>
+                                              </w:rPr>
+                                              <w:t xml:space="preserve">  </w:t>
+                                            </w:r>
+                                            <w:r>
+                                              <w:rPr>
+                                                <w:rFonts w:eastAsiaTheme="minorHAnsi"/>
+                                                <w:color w:val="000000"/>
+                                                <w:sz w:val="14"/>
+                                                <w:szCs w:val="14"/>
+                                                <w:lang w:val="it-IT"/>
+                                              </w:rPr>
+                                              <w:t xml:space="preserve">          )</w:t>
                                             </w:r>
                                           </w:p>
                                         </w:txbxContent>
@@ -9688,8 +9006,8 @@
                                       <wps:cNvSpPr/>
                                       <wps:spPr>
                                         <a:xfrm>
-                                          <a:off x="450360" y="25560"/>
-                                          <a:ext cx="471240" cy="221760"/>
+                                          <a:off x="452673" y="-7094"/>
+                                          <a:ext cx="471240" cy="289710"/>
                                         </a:xfrm>
                                         <a:prstGeom prst="rect">
                                           <a:avLst/>
@@ -9724,10 +9042,30 @@
                                                 <w:rFonts w:eastAsiaTheme="minorHAnsi"/>
                                                 <w:b/>
                                                 <w:bCs/>
+                                                <w:sz w:val="7"/>
+                                                <w:szCs w:val="7"/>
+                                              </w:rPr>
+                                              <w:t>утверждение,</w:t>
+                                            </w:r>
+                                            <w:r>
+                                              <w:rPr>
+                                                <w:rFonts w:eastAsiaTheme="minorHAnsi"/>
+                                                <w:b/>
+                                                <w:bCs/>
+                                                <w:sz w:val="7"/>
+                                                <w:szCs w:val="7"/>
+                                              </w:rPr>
+                                              <w:t>обязательство</w:t>
+                                            </w:r>
+                                            <w:r>
+                                              <w:rPr>
+                                                <w:rFonts w:eastAsiaTheme="minorHAnsi"/>
+                                                <w:b/>
+                                                <w:bCs/>
                                                 <w:sz w:val="6"/>
                                                 <w:szCs w:val="6"/>
                                               </w:rPr>
-                                              <w:t>обязательство по утверждению</w:t>
+                                              <w:t xml:space="preserve"> по утверждению</w:t>
                                             </w:r>
                                           </w:p>
                                         </w:txbxContent>
@@ -9848,133 +9186,81 @@
                                 </wpg:wgp>
                               </a:graphicData>
                             </a:graphic>
+                            <wp14:sizeRelV relativeFrom="margin">
+                              <wp14:pctHeight>0</wp14:pctHeight>
+                            </wp14:sizeRelV>
                           </wp:anchor>
                         </w:drawing>
                       </mc:Choice>
                       <mc:Fallback>
                         <w:pict>
-                          <v:group id="shape_0" alt="Group 60" style="position:absolute;margin-left:136.75pt;margin-top:2pt;width:93.2pt;height:54.3pt" coordorigin="2735,40" coordsize="1864,1086">
-                            <v:group id="shape_0" alt="Group 93" style="position:absolute;left:2735;top:40;width:1864;height:1086">
-                              <v:group id="shape_0" alt="Group 75" style="position:absolute;left:2735;top:458;width:1864;height:668">
-                                <v:group id="shape_0" alt="Group 76" style="position:absolute;left:3076;top:458;width:1190;height:668">
-                                  <v:rect id="shape_0" ID="Text Box 77" path="m0,0l-2147483645,0l-2147483645,-2147483646l0,-2147483646xe" fillcolor="#f8cbad" stroked="f" o:allowincell="t" style="position:absolute;left:3076;top:458;width:1170;height:429;mso-wrap-style:square;v-text-anchor:top;mso-position-horizontal-relative:page">
-                                    <v:textbox>
+                          <v:group w14:anchorId="44FC3E7F" id="Group 60" o:spid="_x0000_s1033" style="position:absolute;left:0;text-align:left;margin-left:136.6pt;margin-top:1.35pt;width:93pt;height:54.95pt;z-index:44;mso-wrap-distance-left:0;mso-wrap-distance-right:1.3pt;mso-wrap-distance-bottom:1.2pt;mso-position-horizontal-relative:page;mso-height-relative:margin" coordorigin=",-90" coordsize="11811,6984" o:gfxdata="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">
+                            <v:group id="Группа 43" o:spid="_x0000_s1034" style="position:absolute;top:-90;width:11811;height:6984" coordorigin=",-90" coordsize="11811,6984" o:gfxdata="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">
+                              <v:group id="Группа 44" o:spid="_x0000_s1035" style="position:absolute;top:2653;width:11811;height:4241" coordsize="11811,4240" o:gfxdata="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">
+                                <v:group id="Группа 45" o:spid="_x0000_s1036" style="position:absolute;left:2163;width:7557;height:4240" coordsize="0,0" o:gfxdata="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">
+                                  <v:rect id="Прямоугольник 46" o:spid="_x0000_s1037" style="position:absolute;width:743760;height:272880;visibility:visible;mso-wrap-style:square;v-text-anchor:top" o:gfxdata="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" fillcolor="#f7caac [1301]" stroked="f" strokeweight=".5pt">
+                                    <v:textbox inset=",2.24mm,,2.24mm">
                                       <w:txbxContent>
                                         <w:p>
                                           <w:pPr>
-                                            <w:overflowPunct w:val="false"/>
-                                            <w:spacing w:before="0" w:after="0" w:lineRule="auto" w:line="240"/>
+                                            <w:overflowPunct w:val="0"/>
                                             <w:jc w:val="center"/>
-                                            <w:rPr/>
                                           </w:pPr>
                                           <w:r>
                                             <w:rPr>
+                                              <w:rFonts w:eastAsiaTheme="minorHAnsi"/>
                                               <w:sz w:val="14"/>
-                                              <w:b w:val="false"/>
-                                              <w:u w:val="none"/>
-                                              <w:dstrike w:val="false"/>
-                                              <w:strike w:val="false"/>
-                                              <w:i w:val="false"/>
-                                              <w:outline w:val="false"/>
-                                              <w:vertAlign w:val="baseline"/>
-                                              <w:position w:val="0"/>
-                                              <w:spacing w:val="0"/>
                                               <w:szCs w:val="14"/>
-                                              <w:bCs w:val="false"/>
-                                              <w:iCs w:val="false"/>
-                                              <w:smallCaps w:val="false"/>
-                                              <w:caps w:val="false"/>
-                                              <w:rFonts w:eastAsia="Calibri" w:cstheme="minorBidi" w:eastAsiaTheme="minorHAnsi"/>
-                                              <w:color w:val="auto"/>
                                             </w:rPr>
                                             <w:t>обязательство</w:t>
                                           </w:r>
                                         </w:p>
                                       </w:txbxContent>
                                     </v:textbox>
-                                    <v:fill o:detectmouseclick="t" type="solid" color2="#073452"/>
-                                    <v:stroke color="#3465a4" weight="6480" joinstyle="round" endcap="flat"/>
-                                    <w10:wrap type="none"/>
                                   </v:rect>
-                                  <v:rect id="shape_0" ID="Text Box 78" path="m0,0l-2147483645,0l-2147483645,-2147483646l0,-2147483646xe" fillcolor="#f8cbad" stroked="f" o:allowincell="t" style="position:absolute;left:3083;top:726;width:1170;height:399;mso-wrap-style:square;v-text-anchor:top;mso-position-horizontal-relative:page">
-                                    <v:textbox>
+                                  <v:rect id="Прямоугольник 47" o:spid="_x0000_s1038" style="position:absolute;left:4680;top:170280;width:743760;height:254160;visibility:visible;mso-wrap-style:square;v-text-anchor:top" o:gfxdata="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" fillcolor="#f7caac [1301]" stroked="f" strokeweight=".5pt">
+                                    <v:textbox inset=",2.24mm,,2.24mm">
                                       <w:txbxContent>
                                         <w:p>
                                           <w:pPr>
-                                            <w:overflowPunct w:val="false"/>
-                                            <w:spacing w:before="0" w:after="0" w:lineRule="auto" w:line="240"/>
+                                            <w:overflowPunct w:val="0"/>
                                             <w:jc w:val="center"/>
-                                            <w:rPr/>
                                           </w:pPr>
                                           <w:r>
                                             <w:rPr>
+                                              <w:rFonts w:eastAsiaTheme="minorHAnsi"/>
                                               <w:sz w:val="14"/>
-                                              <w:b w:val="false"/>
-                                              <w:u w:val="none"/>
-                                              <w:dstrike w:val="false"/>
-                                              <w:strike w:val="false"/>
-                                              <w:i w:val="false"/>
-                                              <w:outline w:val="false"/>
-                                              <w:vertAlign w:val="baseline"/>
-                                              <w:position w:val="0"/>
-                                              <w:spacing w:val="0"/>
                                               <w:szCs w:val="14"/>
-                                              <w:bCs w:val="false"/>
-                                              <w:iCs w:val="false"/>
-                                              <w:smallCaps w:val="false"/>
-                                              <w:caps w:val="false"/>
-                                              <w:rFonts w:eastAsia="Calibri" w:cstheme="minorBidi" w:eastAsiaTheme="minorHAnsi"/>
-                                              <w:color w:val="auto"/>
                                             </w:rPr>
                                             <w:t>ответ</w:t>
                                           </w:r>
                                         </w:p>
                                       </w:txbxContent>
                                     </v:textbox>
-                                    <v:fill o:detectmouseclick="t" type="solid" color2="#073452"/>
-                                    <v:stroke color="#3465a4" weight="6480" joinstyle="round" endcap="flat"/>
-                                    <w10:wrap type="none"/>
                                   </v:rect>
-                                  <v:shape id="shape_0" ID="Straight Arrow Connector 80" path="m0,0l-2147483648,-2147483647e" stroked="t" o:allowincell="t" style="position:absolute;left:3095;top:1013;width:1170;height:0;mso-wrap-style:none;v-text-anchor:middle;mso-position-horizontal-relative:page" type="_x0000_t32">
-                                    <v:fill o:detectmouseclick="t" on="false"/>
-                                    <v:stroke color="black" weight="6480" endarrow="block" endarrowwidth="narrow" endarrowlength="short" joinstyle="miter" endcap="flat"/>
-                                    <w10:wrap type="none"/>
+                                  <v:shapetype id="_x0000_t32" coordsize="21600,21600" o:spt="32" o:oned="t" path="m,l21600,21600e" filled="f">
+                                    <v:path arrowok="t" fillok="f" o:connecttype="none"/>
+                                    <o:lock v:ext="edit" shapetype="t"/>
+                                  </v:shapetype>
+                                  <v:shape id="Прямая со стрелкой 48" o:spid="_x0000_s1039" type="#_x0000_t32" style="position:absolute;left:12240;top:352440;width:743760;height:720;visibility:visible;mso-wrap-style:square" o:connectortype="straight" o:gfxdata="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" strokeweight=".5pt">
+                                    <v:stroke endarrow="block" endarrowwidth="narrow" endarrowlength="short" joinstyle="miter"/>
                                   </v:shape>
-                                  <v:shape id="shape_0" ID="Straight Arrow Connector 82" path="m0,0l-2147483648,-2147483647e" stroked="t" o:allowincell="t" style="position:absolute;left:3095;top:747;width:1170;height:0;mso-wrap-style:none;v-text-anchor:middle;mso-position-horizontal-relative:page" type="_x0000_t32">
-                                    <v:fill o:detectmouseclick="t" on="false"/>
-                                    <v:stroke color="black" weight="6480" endarrow="block" endarrowwidth="narrow" endarrowlength="short" joinstyle="miter" endcap="flat"/>
-                                    <w10:wrap type="none"/>
+                                  <v:shape id="Прямая со стрелкой 49" o:spid="_x0000_s1040" type="#_x0000_t32" style="position:absolute;left:12240;top:183600;width:743760;height:720;visibility:visible;mso-wrap-style:square" o:connectortype="straight" o:gfxdata="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" strokeweight=".5pt">
+                                    <v:stroke endarrow="block" endarrowwidth="narrow" endarrowlength="short" joinstyle="miter"/>
                                   </v:shape>
                                 </v:group>
-                                <v:rect id="shape_0" ID="Text Box 85" path="m0,0l-2147483645,0l-2147483645,-2147483646l0,-2147483646xe" stroked="f" o:allowincell="t" style="position:absolute;left:2735;top:620;width:369;height:411;mso-wrap-style:square;v-text-anchor:top;mso-position-horizontal-relative:page">
-                                  <v:textbox>
+                                <v:rect id="Прямоугольник 50" o:spid="_x0000_s1041" style="position:absolute;top:1029;width:2350;height:2908;visibility:visible;mso-wrap-style:square;v-text-anchor:top" o:gfxdata="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" filled="f" stroked="f" strokeweight=".5pt">
+                                  <v:textbox inset=",2.24mm,,2.24mm">
                                     <w:txbxContent>
                                       <w:p>
                                         <w:pPr>
-                                          <w:overflowPunct w:val="false"/>
-                                          <w:spacing w:before="0" w:after="0" w:lineRule="auto" w:line="240"/>
-                                          <w:jc w:val="left"/>
-                                          <w:rPr/>
+                                          <w:overflowPunct w:val="0"/>
                                         </w:pPr>
                                         <w:r>
                                           <w:rPr>
+                                            <w:rFonts w:eastAsiaTheme="minorHAnsi"/>
                                             <w:sz w:val="20"/>
-                                            <w:b w:val="false"/>
-                                            <w:u w:val="none"/>
-                                            <w:dstrike w:val="false"/>
-                                            <w:strike w:val="false"/>
-                                            <w:i w:val="false"/>
-                                            <w:outline w:val="false"/>
-                                            <w:vertAlign w:val="baseline"/>
-                                            <w:position w:val="0"/>
-                                            <w:spacing w:val="0"/>
                                             <w:szCs w:val="20"/>
-                                            <w:bCs w:val="false"/>
-                                            <w:iCs w:val="false"/>
-                                            <w:smallCaps w:val="false"/>
-                                            <w:caps w:val="false"/>
-                                            <w:rFonts w:eastAsia="Calibri" w:cstheme="minorBidi" w:eastAsiaTheme="minorHAnsi"/>
-                                            <w:color w:val="auto"/>
                                             <w:lang w:val="it-IT"/>
                                           </w:rPr>
                                           <w:t>P</w:t>
@@ -9982,39 +9268,19 @@
                                       </w:p>
                                     </w:txbxContent>
                                   </v:textbox>
-                                  <v:fill o:detectmouseclick="t" on="false"/>
-                                  <v:stroke color="#3465a4" weight="6480" joinstyle="round" endcap="flat"/>
-                                  <w10:wrap type="none"/>
                                 </v:rect>
-                                <v:rect id="shape_0" ID="Text Box 86" path="m0,0l-2147483645,0l-2147483645,-2147483646l0,-2147483646xe" stroked="f" o:allowincell="t" style="position:absolute;left:4229;top:620;width:369;height:411;mso-wrap-style:square;v-text-anchor:top;mso-position-horizontal-relative:page">
-                                  <v:textbox>
+                                <v:rect id="Прямоугольник 51" o:spid="_x0000_s1042" style="position:absolute;left:9460;top:985;width:2351;height:3122;visibility:visible;mso-wrap-style:square;v-text-anchor:top" o:gfxdata="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" filled="f" stroked="f" strokeweight=".5pt">
+                                  <v:textbox inset=",2.24mm,,2.24mm">
                                     <w:txbxContent>
                                       <w:p>
                                         <w:pPr>
-                                          <w:overflowPunct w:val="false"/>
-                                          <w:spacing w:before="0" w:after="0" w:lineRule="auto" w:line="240"/>
-                                          <w:jc w:val="left"/>
-                                          <w:rPr/>
+                                          <w:overflowPunct w:val="0"/>
                                         </w:pPr>
                                         <w:r>
                                           <w:rPr>
+                                            <w:rFonts w:eastAsiaTheme="minorHAnsi"/>
                                             <w:sz w:val="20"/>
-                                            <w:b w:val="false"/>
-                                            <w:u w:val="none"/>
-                                            <w:dstrike w:val="false"/>
-                                            <w:strike w:val="false"/>
-                                            <w:i w:val="false"/>
-                                            <w:outline w:val="false"/>
-                                            <w:vertAlign w:val="baseline"/>
-                                            <w:position w:val="0"/>
-                                            <w:spacing w:val="0"/>
                                             <w:szCs w:val="20"/>
-                                            <w:bCs w:val="false"/>
-                                            <w:iCs w:val="false"/>
-                                            <w:smallCaps w:val="false"/>
-                                            <w:caps w:val="false"/>
-                                            <w:rFonts w:eastAsia="Calibri" w:cstheme="minorBidi" w:eastAsiaTheme="minorHAnsi"/>
-                                            <w:color w:val="auto"/>
                                             <w:lang w:val="it-IT"/>
                                           </w:rPr>
                                           <w:t>V</w:t>
@@ -10022,149 +9288,771 @@
                                       </w:p>
                                     </w:txbxContent>
                                   </v:textbox>
-                                  <v:fill o:detectmouseclick="t" on="false"/>
-                                  <v:stroke color="#3465a4" weight="6480" joinstyle="round" endcap="flat"/>
-                                  <w10:wrap type="none"/>
                                 </v:rect>
                               </v:group>
-                              <v:rect id="shape_0" ID="Text Box 89" path="m0,0l-2147483645,0l-2147483645,-2147483646l0,-2147483646xe" stroked="f" o:allowincell="t" style="position:absolute;left:3003;top:40;width:1354;height:379;mso-wrap-style:square;v-text-anchor:top;mso-position-horizontal-relative:page">
-                                <v:textbox>
+                              <v:rect id="Прямоугольник 52" o:spid="_x0000_s1043" style="position:absolute;left:1632;top:-90;width:9232;height:2743;visibility:visible;mso-wrap-style:square;v-text-anchor:top" o:gfxdata="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" filled="f" stroked="f" strokeweight=".5pt">
+                                <v:textbox inset=",2.24mm,,2.24mm">
                                   <w:txbxContent>
                                     <w:p>
                                       <w:pPr>
-                                        <w:overflowPunct w:val="false"/>
-                                        <w:spacing w:before="0" w:after="0" w:lineRule="auto" w:line="240"/>
+                                        <w:overflowPunct w:val="0"/>
                                         <w:jc w:val="center"/>
-                                        <w:rPr/>
+                                        <w:rPr>
+                                          <w:sz w:val="14"/>
+                                          <w:szCs w:val="14"/>
+                                        </w:rPr>
                                       </w:pPr>
                                       <w:r>
                                         <w:rPr>
-                                          <w:sz w:val="20"/>
-                                          <w:b w:val="false"/>
-                                          <w:u w:val="none"/>
-                                          <w:dstrike w:val="false"/>
-                                          <w:strike w:val="false"/>
-                                          <w:i w:val="false"/>
-                                          <w:outline w:val="false"/>
-                                          <w:vertAlign w:val="baseline"/>
-                                          <w:position w:val="0"/>
-                                          <w:spacing w:val="0"/>
-                                          <w:szCs w:val="20"/>
-                                          <w:bCs w:val="false"/>
-                                          <w:iCs w:val="false"/>
-                                          <w:smallCaps w:val="false"/>
-                                          <w:caps w:val="false"/>
-                                          <w:rFonts w:eastAsia="Calibri" w:cstheme="minorBidi" w:eastAsiaTheme="minorHAnsi"/>
-                                          <w:color w:val="auto"/>
+                                          <w:rFonts w:eastAsiaTheme="minorHAnsi"/>
+                                          <w:sz w:val="14"/>
+                                          <w:szCs w:val="14"/>
                                           <w:lang w:val="it-IT"/>
                                         </w:rPr>
-                                        <w:t>RO</w:t>
+                                        <w:t xml:space="preserve">RO </w:t>
                                       </w:r>
                                       <w:r>
                                         <w:rPr>
-                                          <w:b w:val="false"/>
-                                          <w:u w:val="none"/>
-                                          <w:dstrike w:val="false"/>
-                                          <w:strike w:val="false"/>
-                                          <w:i w:val="false"/>
-                                          <w:outline w:val="false"/>
-                                          <w:vertAlign w:val="baseline"/>
-                                          <w:position w:val="0"/>
-                                          <w:sz w:val="10"/>
-                                          <w:spacing w:val="0"/>
-                                          <w:bCs w:val="false"/>
-                                          <w:iCs w:val="false"/>
-                                          <w:smallCaps w:val="false"/>
-                                          <w:caps w:val="false"/>
-                                          <w:sz w:val="10"/>
-                                          <w:szCs w:val="10"/>
-                                          <w:rFonts w:eastAsia="Calibri" w:cstheme="minorBidi" w:eastAsiaTheme="minorHAnsi"/>
-                                          <w:color w:val="auto"/>
+                                          <w:rFonts w:eastAsiaTheme="minorHAnsi"/>
+                                          <w:color w:val="000000"/>
+                                          <w:sz w:val="14"/>
+                                          <w:szCs w:val="14"/>
                                           <w:lang w:val="it-IT"/>
                                         </w:rPr>
-                                        <w:t xml:space="preserve"> </w:t>
+                                        <w:t>(</w:t>
                                       </w:r>
                                       <w:r>
                                         <w:rPr>
-                                          <w:b w:val="false"/>
-                                          <w:u w:val="none"/>
-                                          <w:dstrike w:val="false"/>
-                                          <w:strike w:val="false"/>
-                                          <w:i w:val="false"/>
-                                          <w:outline w:val="false"/>
-                                          <w:vertAlign w:val="baseline"/>
-                                          <w:position w:val="0"/>
-                                          <w:sz w:val="20"/>
-                                          <w:spacing w:val="0"/>
-                                          <w:bCs w:val="false"/>
-                                          <w:iCs w:val="false"/>
-                                          <w:smallCaps w:val="false"/>
-                                          <w:caps w:val="false"/>
-                                          <w:sz w:val="20"/>
-                                          <w:szCs w:val="20"/>
-                                          <w:rFonts w:eastAsia="Calibri" w:cstheme="minorBidi" w:eastAsiaTheme="minorHAnsi"/>
+                                          <w:rFonts w:eastAsiaTheme="minorHAnsi"/>
                                           <w:color w:val="000000"/>
+                                          <w:sz w:val="14"/>
+                                          <w:szCs w:val="14"/>
+                                        </w:rPr>
+                                        <w:t xml:space="preserve">  </w:t>
+                                      </w:r>
+                                      <w:r>
+                                        <w:rPr>
+                                          <w:rFonts w:eastAsiaTheme="minorHAnsi"/>
+                                          <w:color w:val="000000"/>
+                                          <w:sz w:val="14"/>
+                                          <w:szCs w:val="14"/>
+                                        </w:rPr>
+                                        <w:t xml:space="preserve">  </w:t>
+                                      </w:r>
+                                      <w:r>
+                                        <w:rPr>
+                                          <w:rFonts w:eastAsiaTheme="minorHAnsi"/>
+                                          <w:color w:val="000000"/>
+                                          <w:sz w:val="14"/>
+                                          <w:szCs w:val="14"/>
                                           <w:lang w:val="it-IT"/>
                                         </w:rPr>
-                                        <w:t>(          )</w:t>
+                                        <w:t xml:space="preserve">          )</w:t>
                                       </w:r>
                                     </w:p>
                                   </w:txbxContent>
                                 </v:textbox>
-                                <v:fill o:detectmouseclick="t" on="false"/>
-                                <v:stroke color="#3465a4" weight="6480" joinstyle="round" endcap="flat"/>
-                                <w10:wrap type="none"/>
                               </v:rect>
-                              <v:shape id="shape_0" ID="Straight Arrow Connector 90" path="m0,0l-2147483648,-2147483647e" stroked="t" o:allowincell="t" style="position:absolute;left:2936;top:389;width:0;height:161;mso-wrap-style:none;v-text-anchor:middle;mso-position-horizontal-relative:page" type="_x0000_t32">
-                                <v:fill o:detectmouseclick="t" on="false"/>
-                                <v:stroke color="black" weight="6480" endarrow="block" endarrowwidth="narrow" endarrowlength="short" joinstyle="miter" endcap="flat"/>
-                                <w10:wrap type="none"/>
+                              <v:shape id="Прямая со стрелкой 53" o:spid="_x0000_s1044" type="#_x0000_t32" style="position:absolute;left:1278;top:2217;width:7;height:1030;visibility:visible;mso-wrap-style:square" o:connectortype="straight" o:gfxdata="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" strokeweight=".5pt">
+                                <v:stroke endarrow="block" endarrowwidth="narrow" endarrowlength="short" joinstyle="miter"/>
                               </v:shape>
-                              <v:shape id="shape_0" ID="Straight Arrow Connector 91" path="m0,0l-2147483648,-2147483647e" stroked="t" o:allowincell="t" style="position:absolute;left:4437;top:389;width:0;height:161;mso-wrap-style:none;v-text-anchor:middle;mso-position-horizontal-relative:page" type="_x0000_t32">
-                                <v:fill o:detectmouseclick="t" on="false"/>
-                                <v:stroke color="black" weight="6480" endarrow="block" endarrowwidth="narrow" endarrowlength="short" joinstyle="miter" endcap="flat"/>
-                                <w10:wrap type="none"/>
+                              <v:shape id="Прямая со стрелкой 54" o:spid="_x0000_s1045" type="#_x0000_t32" style="position:absolute;left:10807;top:2217;width:7;height:1030;visibility:visible;mso-wrap-style:square" o:connectortype="straight" o:gfxdata="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" strokeweight=".5pt">
+                                <v:stroke endarrow="block" endarrowwidth="narrow" endarrowlength="short" joinstyle="miter"/>
                               </v:shape>
-                              <v:rect id="shape_0" ID="Text Box 92" path="m0,0l-2147483645,0l-2147483645,-2147483646l0,-2147483646xe" stroked="f" o:allowincell="t" style="position:absolute;left:3444;top:81;width:741;height:348;mso-wrap-style:square;v-text-anchor:top;mso-position-horizontal-relative:page">
-                                <v:textbox>
+                              <v:rect id="Прямоугольник 55" o:spid="_x0000_s1046" style="position:absolute;left:4526;top:-70;width:4713;height:2896;visibility:visible;mso-wrap-style:square;v-text-anchor:top" o:gfxdata="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" filled="f" stroked="f" strokeweight=".5pt">
+                                <v:textbox inset=",2.24mm,,2.24mm">
                                   <w:txbxContent>
                                     <w:p>
                                       <w:pPr>
-                                        <w:overflowPunct w:val="false"/>
-                                        <w:spacing w:before="0" w:after="0" w:lineRule="atLeast" w:line="80"/>
+                                        <w:overflowPunct w:val="0"/>
+                                        <w:spacing w:line="80" w:lineRule="atLeast"/>
                                         <w:jc w:val="center"/>
-                                        <w:rPr/>
                                       </w:pPr>
                                       <w:r>
                                         <w:rPr>
+                                          <w:rFonts w:eastAsiaTheme="minorHAnsi"/>
+                                          <w:b/>
+                                          <w:bCs/>
+                                          <w:sz w:val="7"/>
+                                          <w:szCs w:val="7"/>
+                                        </w:rPr>
+                                        <w:t>утверждение,</w:t>
+                                      </w:r>
+                                      <w:r>
+                                        <w:rPr>
+                                          <w:rFonts w:eastAsiaTheme="minorHAnsi"/>
+                                          <w:b/>
+                                          <w:bCs/>
+                                          <w:sz w:val="7"/>
+                                          <w:szCs w:val="7"/>
+                                        </w:rPr>
+                                        <w:t>обязательство</w:t>
+                                      </w:r>
+                                      <w:r>
+                                        <w:rPr>
+                                          <w:rFonts w:eastAsiaTheme="minorHAnsi"/>
+                                          <w:b/>
+                                          <w:bCs/>
                                           <w:sz w:val="6"/>
-                                          <w:b/>
-                                          <w:u w:val="none"/>
-                                          <w:dstrike w:val="false"/>
-                                          <w:strike w:val="false"/>
-                                          <w:i w:val="false"/>
-                                          <w:outline w:val="false"/>
-                                          <w:vertAlign w:val="baseline"/>
-                                          <w:position w:val="0"/>
-                                          <w:spacing w:val="0"/>
                                           <w:szCs w:val="6"/>
-                                          <w:bCs/>
-                                          <w:iCs w:val="false"/>
-                                          <w:smallCaps w:val="false"/>
-                                          <w:caps w:val="false"/>
-                                          <w:rFonts w:eastAsia="Calibri" w:cstheme="minorBidi" w:eastAsiaTheme="minorHAnsi"/>
-                                          <w:color w:val="auto"/>
                                         </w:rPr>
-                                        <w:t>обязательство по утверждению</w:t>
+                                        <w:t xml:space="preserve"> по утверждению</w:t>
                                       </w:r>
                                     </w:p>
                                   </w:txbxContent>
                                 </v:textbox>
-                                <v:fill o:detectmouseclick="t" on="false"/>
-                                <v:stroke color="#3465a4" weight="6480" joinstyle="round" endcap="flat"/>
-                                <w10:wrap type="none"/>
                               </v:rect>
                             </v:group>
+                            <v:roundrect id="Прямоугольник: скругленные углы 56" o:spid="_x0000_s1047" style="position:absolute;left:230;top:3250;width:2045;height:3510;visibility:visible;mso-wrap-style:square;v-text-anchor:top" arcsize="10923f" o:gfxdata="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" filled="f" strokeweight=".5pt">
+                              <v:stroke joinstyle="miter"/>
+                            </v:roundrect>
+                            <v:roundrect id="Прямоугольник: скругленные углы 57" o:spid="_x0000_s1048" style="position:absolute;left:9709;top:3250;width:2045;height:3510;visibility:visible;mso-wrap-style:square;v-text-anchor:top" arcsize="10923f" o:gfxdata="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" filled="f" strokeweight=".5pt">
+                              <v:stroke joinstyle="miter"/>
+                            </v:roundrect>
+                            <v:roundrect id="Прямоугольник: скругленные углы 58" o:spid="_x0000_s1049" style="position:absolute;left:230;top:406;width:11538;height:1772;visibility:visible;mso-wrap-style:square;v-text-anchor:top" arcsize="10923f" o:gfxdata="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" filled="f" strokeweight=".5pt">
+                              <v:stroke joinstyle="miter"/>
+                            </v:roundrect>
+                            <w10:wrap anchorx="page"/>
+                          </v:group>
+                        </w:pict>
+                      </mc:Fallback>
+                    </mc:AlternateContent>
+                  </w:r>
+                  <w:r>
+                    <w:rPr>
+                      <w:rFonts w:cstheme="minorHAnsi"/>
+                      <w:noProof/>
+                      <w:color w:val="000000" w:themeColor="text1"/>
+                      <w:sz w:val="10"/>
+                      <w:szCs w:val="10"/>
+                    </w:rPr>
+                    <mc:AlternateContent>
+                      <mc:Choice Requires="wpg">
+                        <w:drawing>
+                          <wp:anchor distT="0" distB="8890" distL="0" distR="6350" simplePos="0" relativeHeight="43" behindDoc="0" locked="0" layoutInCell="0" allowOverlap="1" wp14:anchorId="59D11ECE" wp14:editId="356A0075">
+                            <wp:simplePos x="0" y="0"/>
+                            <wp:positionH relativeFrom="column">
+                              <wp:posOffset>175338</wp:posOffset>
+                            </wp:positionH>
+                            <wp:positionV relativeFrom="paragraph">
+                              <wp:posOffset>75078</wp:posOffset>
+                            </wp:positionV>
+                            <wp:extent cx="1187450" cy="630124"/>
+                            <wp:effectExtent l="0" t="0" r="12700" b="17780"/>
+                            <wp:wrapNone/>
+                            <wp:docPr id="29" name="Group 65"/>
+                            <wp:cNvGraphicFramePr/>
+                            <a:graphic xmlns:a="http://schemas.openxmlformats.org/drawingml/2006/main">
+                              <a:graphicData uri="http://schemas.microsoft.com/office/word/2010/wordprocessingGroup">
+                                <wpg:wgp>
+                                  <wpg:cNvGrpSpPr/>
+                                  <wpg:grpSpPr>
+                                    <a:xfrm>
+                                      <a:off x="0" y="0"/>
+                                      <a:ext cx="1187450" cy="630124"/>
+                                      <a:chOff x="0" y="-4486"/>
+                                      <a:chExt cx="1187640" cy="630526"/>
+                                    </a:xfrm>
+                                  </wpg:grpSpPr>
+                                  <wpg:grpSp>
+                                    <wpg:cNvPr id="30" name="Группа 30"/>
+                                    <wpg:cNvGrpSpPr/>
+                                    <wpg:grpSpPr>
+                                      <a:xfrm>
+                                        <a:off x="0" y="-4486"/>
+                                        <a:ext cx="1187640" cy="630526"/>
+                                        <a:chOff x="0" y="-4486"/>
+                                        <a:chExt cx="1187640" cy="630526"/>
+                                      </a:xfrm>
+                                    </wpg:grpSpPr>
+                                    <wpg:grpSp>
+                                      <wpg:cNvPr id="31" name="Группа 31"/>
+                                      <wpg:cNvGrpSpPr/>
+                                      <wpg:grpSpPr>
+                                        <a:xfrm>
+                                          <a:off x="228600" y="-4486"/>
+                                          <a:ext cx="752040" cy="630526"/>
+                                          <a:chOff x="0" y="-4486"/>
+                                          <a:chExt cx="752040" cy="630526"/>
+                                        </a:xfrm>
+                                      </wpg:grpSpPr>
+                                      <wps:wsp>
+                                        <wps:cNvPr id="32" name="Прямоугольник 32"/>
+                                        <wps:cNvSpPr/>
+                                        <wps:spPr>
+                                          <a:xfrm>
+                                            <a:off x="9000" y="189720"/>
+                                            <a:ext cx="743040" cy="273600"/>
+                                          </a:xfrm>
+                                          <a:prstGeom prst="rect">
+                                            <a:avLst/>
+                                          </a:prstGeom>
+                                          <a:solidFill>
+                                            <a:schemeClr val="accent2">
+                                              <a:lumMod val="40000"/>
+                                              <a:lumOff val="60000"/>
+                                            </a:schemeClr>
+                                          </a:solidFill>
+                                          <a:ln w="6350">
+                                            <a:noFill/>
+                                          </a:ln>
+                                        </wps:spPr>
+                                        <wps:style>
+                                          <a:lnRef idx="0">
+                                            <a:scrgbClr r="0" g="0" b="0"/>
+                                          </a:lnRef>
+                                          <a:fillRef idx="0">
+                                            <a:scrgbClr r="0" g="0" b="0"/>
+                                          </a:fillRef>
+                                          <a:effectRef idx="0">
+                                            <a:scrgbClr r="0" g="0" b="0"/>
+                                          </a:effectRef>
+                                          <a:fontRef idx="minor"/>
+                                        </wps:style>
+                                        <wps:txbx>
+                                          <w:txbxContent>
+                                            <w:p>
+                                              <w:pPr>
+                                                <w:overflowPunct w:val="0"/>
+                                                <w:jc w:val="center"/>
+                                              </w:pPr>
+                                              <w:r>
+                                                <w:rPr>
+                                                  <w:rFonts w:eastAsiaTheme="minorHAnsi"/>
+                                                  <w:sz w:val="14"/>
+                                                  <w:szCs w:val="14"/>
+                                                </w:rPr>
+                                                <w:t>запрос</w:t>
+                                              </w:r>
+                                            </w:p>
+                                          </w:txbxContent>
+                                        </wps:txbx>
+                                        <wps:bodyPr vertOverflow="overflow" horzOverflow="overflow" tIns="80640" bIns="80640" numCol="1" spcCol="0" anchor="t">
+                                          <a:noAutofit/>
+                                        </wps:bodyPr>
+                                      </wps:wsp>
+                                      <wps:wsp>
+                                        <wps:cNvPr id="33" name="Прямоугольник 33"/>
+                                        <wps:cNvSpPr/>
+                                        <wps:spPr>
+                                          <a:xfrm>
+                                            <a:off x="9000" y="371520"/>
+                                            <a:ext cx="743040" cy="254520"/>
+                                          </a:xfrm>
+                                          <a:prstGeom prst="rect">
+                                            <a:avLst/>
+                                          </a:prstGeom>
+                                          <a:solidFill>
+                                            <a:schemeClr val="accent2">
+                                              <a:lumMod val="40000"/>
+                                              <a:lumOff val="60000"/>
+                                            </a:schemeClr>
+                                          </a:solidFill>
+                                          <a:ln w="6350">
+                                            <a:noFill/>
+                                          </a:ln>
+                                        </wps:spPr>
+                                        <wps:style>
+                                          <a:lnRef idx="0">
+                                            <a:scrgbClr r="0" g="0" b="0"/>
+                                          </a:lnRef>
+                                          <a:fillRef idx="0">
+                                            <a:scrgbClr r="0" g="0" b="0"/>
+                                          </a:fillRef>
+                                          <a:effectRef idx="0">
+                                            <a:scrgbClr r="0" g="0" b="0"/>
+                                          </a:effectRef>
+                                          <a:fontRef idx="minor"/>
+                                        </wps:style>
+                                        <wps:txbx>
+                                          <w:txbxContent>
+                                            <w:p>
+                                              <w:pPr>
+                                                <w:overflowPunct w:val="0"/>
+                                                <w:jc w:val="center"/>
+                                              </w:pPr>
+                                              <w:r>
+                                                <w:rPr>
+                                                  <w:rFonts w:eastAsiaTheme="minorHAnsi"/>
+                                                  <w:sz w:val="14"/>
+                                                  <w:szCs w:val="14"/>
+                                                </w:rPr>
+                                                <w:t>ответ</w:t>
+                                              </w:r>
+                                            </w:p>
+                                          </w:txbxContent>
+                                        </wps:txbx>
+                                        <wps:bodyPr vertOverflow="overflow" horzOverflow="overflow" tIns="80640" bIns="80640" numCol="1" spcCol="0" anchor="t">
+                                          <a:noAutofit/>
+                                        </wps:bodyPr>
+                                      </wps:wsp>
+                                      <wps:wsp>
+                                        <wps:cNvPr id="34" name="Прямоугольник 34"/>
+                                        <wps:cNvSpPr/>
+                                        <wps:spPr>
+                                          <a:xfrm>
+                                            <a:off x="1" y="-4486"/>
+                                            <a:ext cx="743760" cy="303323"/>
+                                          </a:xfrm>
+                                          <a:prstGeom prst="rect">
+                                            <a:avLst/>
+                                          </a:prstGeom>
+                                          <a:solidFill>
+                                            <a:schemeClr val="accent2">
+                                              <a:lumMod val="40000"/>
+                                              <a:lumOff val="60000"/>
+                                            </a:schemeClr>
+                                          </a:solidFill>
+                                          <a:ln w="6350">
+                                            <a:noFill/>
+                                          </a:ln>
+                                        </wps:spPr>
+                                        <wps:style>
+                                          <a:lnRef idx="0">
+                                            <a:scrgbClr r="0" g="0" b="0"/>
+                                          </a:lnRef>
+                                          <a:fillRef idx="0">
+                                            <a:scrgbClr r="0" g="0" b="0"/>
+                                          </a:fillRef>
+                                          <a:effectRef idx="0">
+                                            <a:scrgbClr r="0" g="0" b="0"/>
+                                          </a:effectRef>
+                                          <a:fontRef idx="minor"/>
+                                        </wps:style>
+                                        <wps:txbx>
+                                          <w:txbxContent>
+                                            <w:p>
+                                              <w:pPr>
+                                                <w:overflowPunct w:val="0"/>
+                                                <w:jc w:val="center"/>
+                                                <w:rPr>
+                                                  <w:sz w:val="14"/>
+                                                  <w:szCs w:val="14"/>
+                                                </w:rPr>
+                                              </w:pPr>
+                                              <w:r>
+                                                <w:rPr>
+                                                  <w:rFonts w:eastAsiaTheme="minorHAnsi"/>
+                                                  <w:sz w:val="14"/>
+                                                  <w:szCs w:val="14"/>
+                                                </w:rPr>
+                                                <w:t>обязательство</w:t>
+                                              </w:r>
+                                            </w:p>
+                                          </w:txbxContent>
+                                        </wps:txbx>
+                                        <wps:bodyPr vertOverflow="overflow" horzOverflow="overflow" tIns="80640" bIns="80640" numCol="1" spcCol="0" anchor="t">
+                                          <a:noAutofit/>
+                                        </wps:bodyPr>
+                                      </wps:wsp>
+                                      <wps:wsp>
+                                        <wps:cNvPr id="35" name="Прямая со стрелкой 35"/>
+                                        <wps:cNvCnPr/>
+                                        <wps:spPr>
+                                          <a:xfrm>
+                                            <a:off x="0" y="554400"/>
+                                            <a:ext cx="743040" cy="720"/>
+                                          </a:xfrm>
+                                          <a:prstGeom prst="straightConnector1">
+                                            <a:avLst/>
+                                          </a:prstGeom>
+                                          <a:noFill/>
+                                          <a:ln>
+                                            <a:solidFill>
+                                              <a:srgbClr val="000000"/>
+                                            </a:solidFill>
+                                            <a:tailEnd type="triangle" w="sm" len="sm"/>
+                                          </a:ln>
+                                        </wps:spPr>
+                                        <wps:style>
+                                          <a:lnRef idx="1">
+                                            <a:schemeClr val="accent1"/>
+                                          </a:lnRef>
+                                          <a:fillRef idx="0">
+                                            <a:schemeClr val="accent1"/>
+                                          </a:fillRef>
+                                          <a:effectRef idx="0">
+                                            <a:schemeClr val="accent1"/>
+                                          </a:effectRef>
+                                          <a:fontRef idx="minor"/>
+                                        </wps:style>
+                                        <wps:bodyPr/>
+                                      </wps:wsp>
+                                      <wps:wsp>
+                                        <wps:cNvPr id="36" name="Прямая со стрелкой 36"/>
+                                        <wps:cNvCnPr/>
+                                        <wps:spPr>
+                                          <a:xfrm>
+                                            <a:off x="4320" y="182880"/>
+                                            <a:ext cx="743040" cy="720"/>
+                                          </a:xfrm>
+                                          <a:prstGeom prst="straightConnector1">
+                                            <a:avLst/>
+                                          </a:prstGeom>
+                                          <a:noFill/>
+                                          <a:ln>
+                                            <a:solidFill>
+                                              <a:srgbClr val="000000"/>
+                                            </a:solidFill>
+                                            <a:tailEnd type="triangle" w="sm" len="sm"/>
+                                          </a:ln>
+                                        </wps:spPr>
+                                        <wps:style>
+                                          <a:lnRef idx="1">
+                                            <a:schemeClr val="accent1"/>
+                                          </a:lnRef>
+                                          <a:fillRef idx="0">
+                                            <a:schemeClr val="accent1"/>
+                                          </a:fillRef>
+                                          <a:effectRef idx="0">
+                                            <a:schemeClr val="accent1"/>
+                                          </a:effectRef>
+                                          <a:fontRef idx="minor"/>
+                                        </wps:style>
+                                        <wps:bodyPr/>
+                                      </wps:wsp>
+                                      <wps:wsp>
+                                        <wps:cNvPr id="37" name="Прямая со стрелкой 37"/>
+                                        <wps:cNvCnPr/>
+                                        <wps:spPr>
+                                          <a:xfrm>
+                                            <a:off x="0" y="374040"/>
+                                            <a:ext cx="743040" cy="720"/>
+                                          </a:xfrm>
+                                          <a:prstGeom prst="straightConnector1">
+                                            <a:avLst/>
+                                          </a:prstGeom>
+                                          <a:noFill/>
+                                          <a:ln>
+                                            <a:solidFill>
+                                              <a:srgbClr val="000000"/>
+                                            </a:solidFill>
+                                            <a:headEnd type="triangle" w="sm" len="sm"/>
+                                          </a:ln>
+                                        </wps:spPr>
+                                        <wps:style>
+                                          <a:lnRef idx="1">
+                                            <a:schemeClr val="accent1"/>
+                                          </a:lnRef>
+                                          <a:fillRef idx="0">
+                                            <a:schemeClr val="accent1"/>
+                                          </a:fillRef>
+                                          <a:effectRef idx="0">
+                                            <a:schemeClr val="accent1"/>
+                                          </a:effectRef>
+                                          <a:fontRef idx="minor"/>
+                                        </wps:style>
+                                        <wps:bodyPr/>
+                                      </wps:wsp>
+                                    </wpg:grpSp>
+                                    <wps:wsp>
+                                      <wps:cNvPr id="38" name="Прямоугольник 38"/>
+                                      <wps:cNvSpPr/>
+                                      <wps:spPr>
+                                        <a:xfrm>
+                                          <a:off x="0" y="206212"/>
+                                          <a:ext cx="235080" cy="313224"/>
+                                        </a:xfrm>
+                                        <a:prstGeom prst="rect">
+                                          <a:avLst/>
+                                        </a:prstGeom>
+                                        <a:noFill/>
+                                        <a:ln w="6350">
+                                          <a:noFill/>
+                                        </a:ln>
+                                      </wps:spPr>
+                                      <wps:style>
+                                        <a:lnRef idx="0">
+                                          <a:scrgbClr r="0" g="0" b="0"/>
+                                        </a:lnRef>
+                                        <a:fillRef idx="0">
+                                          <a:scrgbClr r="0" g="0" b="0"/>
+                                        </a:fillRef>
+                                        <a:effectRef idx="0">
+                                          <a:scrgbClr r="0" g="0" b="0"/>
+                                        </a:effectRef>
+                                        <a:fontRef idx="minor"/>
+                                      </wps:style>
+                                      <wps:txbx>
+                                        <w:txbxContent>
+                                          <w:p>
+                                            <w:pPr>
+                                              <w:overflowPunct w:val="0"/>
+                                            </w:pPr>
+                                            <w:r>
+                                              <w:rPr>
+                                                <w:rFonts w:eastAsiaTheme="minorHAnsi"/>
+                                                <w:sz w:val="20"/>
+                                                <w:szCs w:val="20"/>
+                                                <w:lang w:val="it-IT"/>
+                                              </w:rPr>
+                                              <w:t>P</w:t>
+                                            </w:r>
+                                          </w:p>
+                                        </w:txbxContent>
+                                      </wps:txbx>
+                                      <wps:bodyPr vertOverflow="overflow" horzOverflow="overflow" tIns="80640" bIns="80640" numCol="1" spcCol="0" anchor="t">
+                                        <a:noAutofit/>
+                                      </wps:bodyPr>
+                                    </wps:wsp>
+                                    <wps:wsp>
+                                      <wps:cNvPr id="39" name="Прямоугольник 39"/>
+                                      <wps:cNvSpPr/>
+                                      <wps:spPr>
+                                        <a:xfrm>
+                                          <a:off x="952560" y="206212"/>
+                                          <a:ext cx="235080" cy="333277"/>
+                                        </a:xfrm>
+                                        <a:prstGeom prst="rect">
+                                          <a:avLst/>
+                                        </a:prstGeom>
+                                        <a:noFill/>
+                                        <a:ln w="6350">
+                                          <a:noFill/>
+                                        </a:ln>
+                                      </wps:spPr>
+                                      <wps:style>
+                                        <a:lnRef idx="0">
+                                          <a:scrgbClr r="0" g="0" b="0"/>
+                                        </a:lnRef>
+                                        <a:fillRef idx="0">
+                                          <a:scrgbClr r="0" g="0" b="0"/>
+                                        </a:fillRef>
+                                        <a:effectRef idx="0">
+                                          <a:scrgbClr r="0" g="0" b="0"/>
+                                        </a:effectRef>
+                                        <a:fontRef idx="minor"/>
+                                      </wps:style>
+                                      <wps:txbx>
+                                        <w:txbxContent>
+                                          <w:p>
+                                            <w:pPr>
+                                              <w:overflowPunct w:val="0"/>
+                                            </w:pPr>
+                                            <w:r>
+                                              <w:rPr>
+                                                <w:rFonts w:eastAsiaTheme="minorHAnsi"/>
+                                                <w:sz w:val="20"/>
+                                                <w:szCs w:val="20"/>
+                                                <w:lang w:val="it-IT"/>
+                                              </w:rPr>
+                                              <w:t>V</w:t>
+                                            </w:r>
+                                          </w:p>
+                                        </w:txbxContent>
+                                      </wps:txbx>
+                                      <wps:bodyPr vertOverflow="overflow" horzOverflow="overflow" tIns="80640" bIns="80640" numCol="1" spcCol="0" anchor="t">
+                                        <a:noAutofit/>
+                                      </wps:bodyPr>
+                                    </wps:wsp>
+                                  </wpg:grpSp>
+                                  <wps:wsp>
+                                    <wps:cNvPr id="40" name="Прямоугольник: скругленные углы 40"/>
+                                    <wps:cNvSpPr/>
+                                    <wps:spPr>
+                                      <a:xfrm>
+                                        <a:off x="26640" y="34920"/>
+                                        <a:ext cx="201960" cy="591120"/>
+                                      </a:xfrm>
+                                      <a:prstGeom prst="roundRect">
+                                        <a:avLst>
+                                          <a:gd name="adj" fmla="val 16667"/>
+                                        </a:avLst>
+                                      </a:prstGeom>
+                                      <a:noFill/>
+                                      <a:ln w="6350">
+                                        <a:solidFill>
+                                          <a:srgbClr val="000000"/>
+                                        </a:solidFill>
+                                      </a:ln>
+                                    </wps:spPr>
+                                    <wps:style>
+                                      <a:lnRef idx="2">
+                                        <a:schemeClr val="accent1">
+                                          <a:shade val="50000"/>
+                                        </a:schemeClr>
+                                      </a:lnRef>
+                                      <a:fillRef idx="1">
+                                        <a:schemeClr val="accent1"/>
+                                      </a:fillRef>
+                                      <a:effectRef idx="0">
+                                        <a:schemeClr val="accent1"/>
+                                      </a:effectRef>
+                                      <a:fontRef idx="minor"/>
+                                    </wps:style>
+                                    <wps:bodyPr/>
+                                  </wps:wsp>
+                                  <wps:wsp>
+                                    <wps:cNvPr id="41" name="Прямоугольник: скругленные углы 41"/>
+                                    <wps:cNvSpPr/>
+                                    <wps:spPr>
+                                      <a:xfrm>
+                                        <a:off x="976680" y="34920"/>
+                                        <a:ext cx="201960" cy="591120"/>
+                                      </a:xfrm>
+                                      <a:prstGeom prst="roundRect">
+                                        <a:avLst>
+                                          <a:gd name="adj" fmla="val 16667"/>
+                                        </a:avLst>
+                                      </a:prstGeom>
+                                      <a:noFill/>
+                                      <a:ln w="6350">
+                                        <a:solidFill>
+                                          <a:srgbClr val="000000"/>
+                                        </a:solidFill>
+                                      </a:ln>
+                                    </wps:spPr>
+                                    <wps:style>
+                                      <a:lnRef idx="2">
+                                        <a:schemeClr val="accent1">
+                                          <a:shade val="50000"/>
+                                        </a:schemeClr>
+                                      </a:lnRef>
+                                      <a:fillRef idx="1">
+                                        <a:schemeClr val="accent1"/>
+                                      </a:fillRef>
+                                      <a:effectRef idx="0">
+                                        <a:schemeClr val="accent1"/>
+                                      </a:effectRef>
+                                      <a:fontRef idx="minor"/>
+                                    </wps:style>
+                                    <wps:bodyPr/>
+                                  </wps:wsp>
+                                </wpg:wgp>
+                              </a:graphicData>
+                            </a:graphic>
+                            <wp14:sizeRelV relativeFrom="margin">
+                              <wp14:pctHeight>0</wp14:pctHeight>
+                            </wp14:sizeRelV>
+                          </wp:anchor>
+                        </w:drawing>
+                      </mc:Choice>
+                      <mc:Fallback>
+                        <w:pict>
+                          <v:group w14:anchorId="59D11ECE" id="Group 65" o:spid="_x0000_s1050" style="position:absolute;left:0;text-align:left;margin-left:13.8pt;margin-top:5.9pt;width:93.5pt;height:49.6pt;z-index:43;mso-wrap-distance-left:0;mso-wrap-distance-right:.5pt;mso-wrap-distance-bottom:.7pt;mso-height-relative:margin" coordorigin=",-44" coordsize="11876,6305" o:gfxdata="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" o:allowincell="f">
+                            <v:group id="Группа 30" o:spid="_x0000_s1051" style="position:absolute;top:-44;width:11876;height:6304" coordorigin=",-44" coordsize="11876,6305" o:gfxdata="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">
+                              <v:group id="Группа 31" o:spid="_x0000_s1052" style="position:absolute;left:2286;top:-44;width:7520;height:6304" coordorigin=",-44" coordsize="7520,6305" o:gfxdata="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">
+                                <v:rect id="Прямоугольник 32" o:spid="_x0000_s1053" style="position:absolute;left:90;top:1897;width:7430;height:2736;visibility:visible;mso-wrap-style:square;v-text-anchor:top" o:gfxdata="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" fillcolor="#f7caac [1301]" stroked="f" strokeweight=".5pt">
+                                  <v:textbox inset=",2.24mm,,2.24mm">
+                                    <w:txbxContent>
+                                      <w:p>
+                                        <w:pPr>
+                                          <w:overflowPunct w:val="0"/>
+                                          <w:jc w:val="center"/>
+                                        </w:pPr>
+                                        <w:r>
+                                          <w:rPr>
+                                            <w:rFonts w:eastAsiaTheme="minorHAnsi"/>
+                                            <w:sz w:val="14"/>
+                                            <w:szCs w:val="14"/>
+                                          </w:rPr>
+                                          <w:t>запрос</w:t>
+                                        </w:r>
+                                      </w:p>
+                                    </w:txbxContent>
+                                  </v:textbox>
+                                </v:rect>
+                                <v:rect id="Прямоугольник 33" o:spid="_x0000_s1054" style="position:absolute;left:90;top:3715;width:7430;height:2545;visibility:visible;mso-wrap-style:square;v-text-anchor:top" o:gfxdata="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" fillcolor="#f7caac [1301]" stroked="f" strokeweight=".5pt">
+                                  <v:textbox inset=",2.24mm,,2.24mm">
+                                    <w:txbxContent>
+                                      <w:p>
+                                        <w:pPr>
+                                          <w:overflowPunct w:val="0"/>
+                                          <w:jc w:val="center"/>
+                                        </w:pPr>
+                                        <w:r>
+                                          <w:rPr>
+                                            <w:rFonts w:eastAsiaTheme="minorHAnsi"/>
+                                            <w:sz w:val="14"/>
+                                            <w:szCs w:val="14"/>
+                                          </w:rPr>
+                                          <w:t>ответ</w:t>
+                                        </w:r>
+                                      </w:p>
+                                    </w:txbxContent>
+                                  </v:textbox>
+                                </v:rect>
+                                <v:rect id="Прямоугольник 34" o:spid="_x0000_s1055" style="position:absolute;top:-44;width:7437;height:3032;visibility:visible;mso-wrap-style:square;v-text-anchor:top" o:gfxdata="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" fillcolor="#f7caac [1301]" stroked="f" strokeweight=".5pt">
+                                  <v:textbox inset=",2.24mm,,2.24mm">
+                                    <w:txbxContent>
+                                      <w:p>
+                                        <w:pPr>
+                                          <w:overflowPunct w:val="0"/>
+                                          <w:jc w:val="center"/>
+                                          <w:rPr>
+                                            <w:sz w:val="14"/>
+                                            <w:szCs w:val="14"/>
+                                          </w:rPr>
+                                        </w:pPr>
+                                        <w:r>
+                                          <w:rPr>
+                                            <w:rFonts w:eastAsiaTheme="minorHAnsi"/>
+                                            <w:sz w:val="14"/>
+                                            <w:szCs w:val="14"/>
+                                          </w:rPr>
+                                          <w:t>обязательство</w:t>
+                                        </w:r>
+                                      </w:p>
+                                    </w:txbxContent>
+                                  </v:textbox>
+                                </v:rect>
+                                <v:shape id="Прямая со стрелкой 35" o:spid="_x0000_s1056" type="#_x0000_t32" style="position:absolute;top:5544;width:7430;height:7;visibility:visible;mso-wrap-style:square" o:connectortype="straight" o:gfxdata="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" strokeweight=".5pt">
+                                  <v:stroke endarrow="block" endarrowwidth="narrow" endarrowlength="short" joinstyle="miter"/>
+                                </v:shape>
+                                <v:shape id="Прямая со стрелкой 36" o:spid="_x0000_s1057" type="#_x0000_t32" style="position:absolute;left:43;top:1828;width:7430;height:8;visibility:visible;mso-wrap-style:square" o:connectortype="straight" o:gfxdata="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" strokeweight=".5pt">
+                                  <v:stroke endarrow="block" endarrowwidth="narrow" endarrowlength="short" joinstyle="miter"/>
+                                </v:shape>
+                                <v:shape id="Прямая со стрелкой 37" o:spid="_x0000_s1058" type="#_x0000_t32" style="position:absolute;top:3740;width:7430;height:7;visibility:visible;mso-wrap-style:square" o:connectortype="straight" o:gfxdata="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" strokeweight=".5pt">
+                                  <v:stroke startarrow="block" startarrowwidth="narrow" startarrowlength="short" joinstyle="miter"/>
+                                </v:shape>
+                              </v:group>
+                              <v:rect id="Прямоугольник 38" o:spid="_x0000_s1059" style="position:absolute;top:2062;width:2350;height:3132;visibility:visible;mso-wrap-style:square;v-text-anchor:top" o:gfxdata="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" filled="f" stroked="f" strokeweight=".5pt">
+                                <v:textbox inset=",2.24mm,,2.24mm">
+                                  <w:txbxContent>
+                                    <w:p>
+                                      <w:pPr>
+                                        <w:overflowPunct w:val="0"/>
+                                      </w:pPr>
+                                      <w:r>
+                                        <w:rPr>
+                                          <w:rFonts w:eastAsiaTheme="minorHAnsi"/>
+                                          <w:sz w:val="20"/>
+                                          <w:szCs w:val="20"/>
+                                          <w:lang w:val="it-IT"/>
+                                        </w:rPr>
+                                        <w:t>P</w:t>
+                                      </w:r>
+                                    </w:p>
+                                  </w:txbxContent>
+                                </v:textbox>
+                              </v:rect>
+                              <v:rect id="Прямоугольник 39" o:spid="_x0000_s1060" style="position:absolute;left:9525;top:2062;width:2351;height:3332;visibility:visible;mso-wrap-style:square;v-text-anchor:top" o:gfxdata="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" filled="f" stroked="f" strokeweight=".5pt">
+                                <v:textbox inset=",2.24mm,,2.24mm">
+                                  <w:txbxContent>
+                                    <w:p>
+                                      <w:pPr>
+                                        <w:overflowPunct w:val="0"/>
+                                      </w:pPr>
+                                      <w:r>
+                                        <w:rPr>
+                                          <w:rFonts w:eastAsiaTheme="minorHAnsi"/>
+                                          <w:sz w:val="20"/>
+                                          <w:szCs w:val="20"/>
+                                          <w:lang w:val="it-IT"/>
+                                        </w:rPr>
+                                        <w:t>V</w:t>
+                                      </w:r>
+                                    </w:p>
+                                  </w:txbxContent>
+                                </v:textbox>
+                              </v:rect>
+                            </v:group>
+                            <v:roundrect id="Прямоугольник: скругленные углы 40" o:spid="_x0000_s1061" style="position:absolute;left:266;top:349;width:2020;height:5911;visibility:visible;mso-wrap-style:square;v-text-anchor:top" arcsize="10923f" o:gfxdata="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" filled="f" strokeweight=".5pt">
+                              <v:stroke joinstyle="miter"/>
+                            </v:roundrect>
+                            <v:roundrect id="Прямоугольник: скругленные углы 41" o:spid="_x0000_s1062" style="position:absolute;left:9766;top:349;width:2020;height:5911;visibility:visible;mso-wrap-style:square;v-text-anchor:top" arcsize="10923f" o:gfxdata="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" filled="f" strokeweight=".5pt">
+                              <v:stroke joinstyle="miter"/>
+                            </v:roundrect>
                           </v:group>
                         </w:pict>
                       </mc:Fallback>
@@ -12823,9 +12711,182 @@
                 <w:noProof/>
               </w:rPr>
               <mc:AlternateContent>
+                <mc:Choice Requires="wps">
+                  <w:drawing>
+                    <wp:anchor distT="0" distB="0" distL="114300" distR="114300" simplePos="0" relativeHeight="251661312" behindDoc="0" locked="0" layoutInCell="1" allowOverlap="1" wp14:anchorId="4A7DB8D9" wp14:editId="31C733C6">
+                      <wp:simplePos x="0" y="0"/>
+                      <wp:positionH relativeFrom="column">
+                        <wp:posOffset>427572</wp:posOffset>
+                      </wp:positionH>
+                      <wp:positionV relativeFrom="paragraph">
+                        <wp:posOffset>77324</wp:posOffset>
+                      </wp:positionV>
+                      <wp:extent cx="587756" cy="186096"/>
+                      <wp:effectExtent l="0" t="0" r="0" b="0"/>
+                      <wp:wrapNone/>
+                      <wp:docPr id="79" name="Text Box 17"/>
+                      <wp:cNvGraphicFramePr/>
+                      <a:graphic xmlns:a="http://schemas.openxmlformats.org/drawingml/2006/main">
+                        <a:graphicData uri="http://schemas.microsoft.com/office/word/2010/wordprocessingShape">
+                          <wps:wsp>
+                            <wps:cNvSpPr txBox="1"/>
+                            <wps:spPr>
+                              <a:xfrm>
+                                <a:off x="0" y="0"/>
+                                <a:ext cx="587756" cy="186096"/>
+                              </a:xfrm>
+                              <a:prstGeom prst="rect">
+                                <a:avLst/>
+                              </a:prstGeom>
+                              <a:noFill/>
+                              <a:ln w="6350">
+                                <a:noFill/>
+                              </a:ln>
+                            </wps:spPr>
+                            <wps:txbx>
+                              <w:txbxContent>
+                                <w:p>
+                                  <w:pPr>
+                                    <w:rPr>
+                                      <w:i/>
+                                      <w:iCs/>
+                                      <w:color w:val="FFFFFF" w:themeColor="background1"/>
+                                      <w:sz w:val="8"/>
+                                      <w:szCs w:val="8"/>
+                                      <w14:textFill>
+                                        <w14:noFill/>
+                                      </w14:textFill>
+                                    </w:rPr>
+                                  </w:pPr>
+                                  <w:r>
+                                    <w:rPr>
+                                      <w:color w:val="000000" w:themeColor="text1"/>
+                                      <w:sz w:val="8"/>
+                                      <w:szCs w:val="8"/>
+                                    </w:rPr>
+                                    <w:sym w:font="Symbol" w:char="F0A3"/>
+                                  </w:r>
+                                  <w:r>
+                                    <w:rPr>
+                                      <w:color w:val="000000" w:themeColor="text1"/>
+                                      <w:sz w:val="8"/>
+                                      <w:szCs w:val="8"/>
+                                      <w:lang w:val="it-IT"/>
+                                    </w:rPr>
+                                    <w:t xml:space="preserve">  </w:t>
+                                  </w:r>
+                                  <w:r>
+                                    <w:rPr>
+                                      <w:i/>
+                                      <w:iCs/>
+                                      <w:color w:val="000000" w:themeColor="text1"/>
+                                      <w:sz w:val="8"/>
+                                      <w:szCs w:val="8"/>
+                                      <w:lang w:val="it-IT"/>
+                                    </w:rPr>
+                                    <w:t xml:space="preserve">n-1 </w:t>
+                                  </w:r>
+                                  <w:r>
+                                    <w:rPr>
+                                      <w:i/>
+                                      <w:iCs/>
+                                      <w:color w:val="000000" w:themeColor="text1"/>
+                                      <w:sz w:val="8"/>
+                                      <w:szCs w:val="8"/>
+                                    </w:rPr>
+                                    <w:t>раз</w:t>
+                                  </w:r>
+                                </w:p>
+                              </w:txbxContent>
+                            </wps:txbx>
+                            <wps:bodyPr rot="0" spcFirstLastPara="0" vertOverflow="overflow" horzOverflow="overflow" vert="horz" wrap="square" lIns="91440" tIns="45720" rIns="91440" bIns="45720" numCol="1" spcCol="0" rtlCol="0" fromWordArt="0" anchor="t" anchorCtr="0" forceAA="0" compatLnSpc="1">
+                              <a:prstTxWarp prst="textNoShape">
+                                <a:avLst/>
+                              </a:prstTxWarp>
+                              <a:noAutofit/>
+                            </wps:bodyPr>
+                          </wps:wsp>
+                        </a:graphicData>
+                      </a:graphic>
+                    </wp:anchor>
+                  </w:drawing>
+                </mc:Choice>
+                <mc:Fallback>
+                  <w:pict>
+                    <v:shapetype w14:anchorId="4A7DB8D9" id="_x0000_t202" coordsize="21600,21600" o:spt="202" path="m,l,21600r21600,l21600,xe">
+                      <v:stroke joinstyle="miter"/>
+                      <v:path gradientshapeok="t" o:connecttype="rect"/>
+                    </v:shapetype>
+                    <v:shape id="Text Box 17" o:spid="_x0000_s1066" type="#_x0000_t202" style="position:absolute;margin-left:33.65pt;margin-top:6.1pt;width:46.3pt;height:14.65pt;z-index:251661312;visibility:visible;mso-wrap-style:square;mso-wrap-distance-left:9pt;mso-wrap-distance-top:0;mso-wrap-distance-right:9pt;mso-wrap-distance-bottom:0;mso-position-horizontal:absolute;mso-position-horizontal-relative:text;mso-position-vertical:absolute;mso-position-vertical-relative:text;v-text-anchor:top" o:gfxdata="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" filled="f" stroked="f" strokeweight=".5pt">
+                      <v:textbox>
+                        <w:txbxContent>
+                          <w:p>
+                            <w:pPr>
+                              <w:rPr>
+                                <w:i/>
+                                <w:iCs/>
+                                <w:color w:val="FFFFFF" w:themeColor="background1"/>
+                                <w:sz w:val="8"/>
+                                <w:szCs w:val="8"/>
+                                <w14:textFill>
+                                  <w14:noFill/>
+                                </w14:textFill>
+                              </w:rPr>
+                            </w:pPr>
+                            <w:r>
+                              <w:rPr>
+                                <w:color w:val="000000" w:themeColor="text1"/>
+                                <w:sz w:val="8"/>
+                                <w:szCs w:val="8"/>
+                              </w:rPr>
+                              <w:sym w:font="Symbol" w:char="F0A3"/>
+                            </w:r>
+                            <w:r>
+                              <w:rPr>
+                                <w:color w:val="000000" w:themeColor="text1"/>
+                                <w:sz w:val="8"/>
+                                <w:szCs w:val="8"/>
+                                <w:lang w:val="it-IT"/>
+                              </w:rPr>
+                              <w:t xml:space="preserve">  </w:t>
+                            </w:r>
+                            <w:r>
+                              <w:rPr>
+                                <w:i/>
+                                <w:iCs/>
+                                <w:color w:val="000000" w:themeColor="text1"/>
+                                <w:sz w:val="8"/>
+                                <w:szCs w:val="8"/>
+                                <w:lang w:val="it-IT"/>
+                              </w:rPr>
+                              <w:t xml:space="preserve">n-1 </w:t>
+                            </w:r>
+                            <w:r>
+                              <w:rPr>
+                                <w:i/>
+                                <w:iCs/>
+                                <w:color w:val="000000" w:themeColor="text1"/>
+                                <w:sz w:val="8"/>
+                                <w:szCs w:val="8"/>
+                              </w:rPr>
+                              <w:t>раз</w:t>
+                            </w:r>
+                          </w:p>
+                        </w:txbxContent>
+                      </v:textbox>
+                    </v:shape>
+                  </w:pict>
+                </mc:Fallback>
+              </mc:AlternateContent>
+            </w:r>
+            <w:r>
+              <w:rPr>
+                <w:noProof/>
+              </w:rPr>
+              <mc:AlternateContent>
                 <mc:Choice Requires="wpg">
                   <w:drawing>
-                    <wp:anchor distT="0" distB="0" distL="0" distR="0" simplePos="0" relativeHeight="31" behindDoc="0" locked="0" layoutInCell="0" allowOverlap="1" wp14:anchorId="213FC4D0" wp14:editId="266E1ECE">
+                    <wp:anchor distT="0" distB="0" distL="0" distR="0" simplePos="0" relativeHeight="31" behindDoc="0" locked="0" layoutInCell="0" allowOverlap="1" wp14:anchorId="213FC4D0" wp14:editId="50EB5704">
                       <wp:simplePos x="0" y="0"/>
                       <wp:positionH relativeFrom="column">
                         <wp:posOffset>247015</wp:posOffset>
@@ -12845,7 +12906,7 @@
                             <wpg:grpSpPr>
                               <a:xfrm>
                                 <a:off x="0" y="0"/>
-                                <a:ext cx="1053000" cy="739800"/>
+                                <a:ext cx="1052830" cy="739775"/>
                                 <a:chOff x="0" y="0"/>
                                 <a:chExt cx="1053000" cy="739800"/>
                               </a:xfrm>
@@ -13109,31 +13170,26 @@
                                   <w:p>
                                     <w:pPr>
                                       <w:overflowPunct w:val="0"/>
+                                      <w:rPr>
+                                        <w:sz w:val="10"/>
+                                        <w:szCs w:val="10"/>
+                                      </w:rPr>
                                     </w:pPr>
                                     <w:r>
                                       <w:rPr>
                                         <w:rFonts w:eastAsiaTheme="minorHAnsi"/>
-                                        <w:sz w:val="16"/>
-                                        <w:szCs w:val="16"/>
+                                        <w:sz w:val="10"/>
+                                        <w:szCs w:val="10"/>
                                         <w:lang w:val="it-IT"/>
                                       </w:rPr>
-                                      <w:t>S</w:t>
-                                    </w:r>
-                                    <w:r>
-                                      <w:rPr>
-                                        <w:rFonts w:eastAsiaTheme="minorHAnsi"/>
-                                        <w:sz w:val="6"/>
-                                        <w:szCs w:val="6"/>
-                                        <w:lang w:val="it-IT"/>
-                                      </w:rPr>
-                                      <w:t xml:space="preserve"> </w:t>
+                                      <w:t xml:space="preserve">S </w:t>
                                     </w:r>
                                     <w:r>
                                       <w:rPr>
                                         <w:rFonts w:eastAsiaTheme="minorHAnsi"/>
                                         <w:position w:val="-4"/>
-                                        <w:sz w:val="16"/>
-                                        <w:szCs w:val="16"/>
+                                        <w:sz w:val="10"/>
+                                        <w:szCs w:val="10"/>
                                         <w:lang w:val="it-IT"/>
                                       </w:rPr>
                                       <w:t>n</w:t>
@@ -13148,82 +13204,52 @@
                           </wpg:wgp>
                         </a:graphicData>
                       </a:graphic>
+                      <wp14:sizeRelH relativeFrom="margin">
+                        <wp14:pctWidth>0</wp14:pctWidth>
+                      </wp14:sizeRelH>
                     </wp:anchor>
                   </w:drawing>
                 </mc:Choice>
                 <mc:Fallback>
                   <w:pict>
-                    <v:group id="shape_0" alt="Group 32" style="position:absolute;margin-left:19.45pt;margin-top:6.2pt;width:82.9pt;height:51pt" coordorigin="389,124" coordsize="1658,1020">
-                      <v:group id="shape_0" alt="Group 25" style="position:absolute;left:609;top:146;width:1227;height:998">
-                        <v:arc id="shape_0" ID="Arc 10" path="l-2147483636,-2147483631l-2147483573,-2147483572xel-2147483608,-2147483605e" stroked="t" o:allowincell="f" style="position:absolute;left:655;top:374;width:727;height:769;mso-wrap-style:none;v-text-anchor:middle;rotation:318">
-                          <v:fill o:detectmouseclick="t" on="false"/>
-                          <v:stroke color="black" weight="6480" dashstyle="dash" endarrow="block" endarrowwidth="narrow" endarrowlength="short" joinstyle="miter" endcap="flat"/>
-                          <w10:wrap type="none"/>
-                        </v:arc>
-                        <v:group id="shape_0" alt="Group 24" style="position:absolute;left:609;top:146;width:1227;height:470">
-                          <v:shape id="shape_0" ID="Straight Arrow Connector 8" path="m0,0l-2147483648,-2147483647e" stroked="t" o:allowincell="f" style="position:absolute;left:1407;top:615;width:428;height:0;mso-wrap-style:none;v-text-anchor:middle" type="_x0000_t32">
-                            <v:fill o:detectmouseclick="t" on="false"/>
-                            <v:stroke color="black" weight="6480" endarrow="block" endarrowwidth="narrow" endarrowlength="short" joinstyle="miter" endcap="flat"/>
-                            <w10:wrap type="none"/>
+                    <v:group w14:anchorId="213FC4D0" id="Group 32" o:spid="_x0000_s1066" style="position:absolute;margin-left:19.45pt;margin-top:6.2pt;width:82.9pt;height:58.25pt;z-index:31;mso-wrap-distance-left:0;mso-wrap-distance-right:0;mso-width-relative:margin" coordsize="10530,7398" o:gfxdata="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" o:allowincell="f">
+                      <v:group id="Группа 63" o:spid="_x0000_s1067" style="position:absolute;left:655;top:140;width:8535;height:7258" coordsize="0,0" o:gfxdata="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">
+                        <v:shape id="Дуга 64" o:spid="_x0000_s1068" style="position:absolute;left:104040;top:145080;width:462240;height:488880;rotation:-2731540fd;visibility:visible;mso-wrap-style:square;v-text-anchor:top" coordsize="462240,488880" o:gfxdata="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" path="m231120,nsc354041,,455456,101760,461920,231585l231120,244440,231120,xem231120,nfc354041,,455456,101760,461920,231585e" filled="f" strokeweight=".5pt">
+                          <v:stroke dashstyle="dash" endarrow="block" endarrowwidth="narrow" endarrowlength="short" joinstyle="miter"/>
+                          <v:path arrowok="t" o:connecttype="custom" o:connectlocs="231120,0;461920,231585" o:connectangles="0,0"/>
+                        </v:shape>
+                        <v:group id="Группа 65" o:spid="_x0000_s1069" style="position:absolute;left:74160;width:779040;height:298440" coordsize="0,0" o:gfxdata="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">
+                          <v:shape id="Прямая со стрелкой 66" o:spid="_x0000_s1070" type="#_x0000_t32" style="position:absolute;left:506880;top:297720;width:272520;height:720;visibility:visible;mso-wrap-style:square" o:connectortype="straight" o:gfxdata="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" strokeweight=".5pt">
+                            <v:stroke endarrow="block" endarrowwidth="narrow" endarrowlength="short" joinstyle="miter"/>
                           </v:shape>
-                          <v:shape id="shape_0" ID="Straight Arrow Connector 9" path="m0,0l-2147483648,-2147483647e" stroked="t" o:allowincell="f" style="position:absolute;left:847;top:615;width:427;height:0;mso-wrap-style:none;v-text-anchor:middle" type="_x0000_t32">
-                            <v:fill o:detectmouseclick="t" on="false"/>
-                            <v:stroke color="black" weight="6480" startarrow="block" startarrowwidth="narrow" startarrowlength="short" joinstyle="miter" endcap="flat"/>
-                            <w10:wrap type="none"/>
+                          <v:shape id="Прямая со стрелкой 67" o:spid="_x0000_s1071" type="#_x0000_t32" style="position:absolute;left:151200;top:297720;width:271800;height:720;visibility:visible;mso-wrap-style:square" o:connectortype="straight" o:gfxdata="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" strokeweight=".5pt">
+                            <v:stroke startarrow="block" startarrowwidth="narrow" startarrowlength="short" joinstyle="miter"/>
                           </v:shape>
-                          <v:rect id="shape_0" ID="Text Box 17" path="m0,0l-2147483645,0l-2147483645,-2147483646l0,-2147483646xe" stroked="f" o:allowincell="f" style="position:absolute;left:609;top:146;width:924;height:291;mso-wrap-style:square;v-text-anchor:top">
-                            <v:textbox>
+                          <v:rect id="Прямоугольник 68" o:spid="_x0000_s1072" style="position:absolute;width:587520;height:185400;visibility:visible;mso-wrap-style:square;v-text-anchor:top" o:gfxdata="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" filled="f" stroked="f" strokeweight=".5pt">
+                            <v:textbox inset=",2.24mm,,2.24mm">
                               <w:txbxContent>
                                 <w:p>
                                   <w:pPr>
-                                    <w:overflowPunct w:val="false"/>
-                                    <w:spacing w:before="0" w:after="0" w:lineRule="auto" w:line="240"/>
-                                    <w:jc w:val="left"/>
-                                    <w:rPr/>
+                                    <w:overflowPunct w:val="0"/>
                                   </w:pPr>
                                   <w:r>
                                     <w:rPr>
+                                      <w:rFonts w:eastAsiaTheme="minorHAnsi"/>
+                                      <w:color w:val="000000"/>
                                       <w:sz w:val="10"/>
-                                      <w:b w:val="false"/>
-                                      <w:u w:val="none"/>
-                                      <w:dstrike w:val="false"/>
-                                      <w:strike w:val="false"/>
-                                      <w:i w:val="false"/>
-                                      <w:outline w:val="false"/>
-                                      <w:vertAlign w:val="baseline"/>
-                                      <w:position w:val="0"/>
-                                      <w:spacing w:val="0"/>
                                       <w:szCs w:val="10"/>
-                                      <w:bCs w:val="false"/>
-                                      <w:iCs w:val="false"/>
-                                      <w:smallCaps w:val="false"/>
-                                      <w:caps w:val="false"/>
-                                      <w:rFonts w:eastAsia="Calibri" w:cstheme="minorBidi" w:eastAsiaTheme="minorHAnsi"/>
-                                      <w:color w:val="000000"/>
                                       <w:lang w:val="it-IT"/>
                                     </w:rPr>
                                     <w:t xml:space="preserve">  </w:t>
                                   </w:r>
                                   <w:r>
                                     <w:rPr>
-                                      <w:b w:val="false"/>
-                                      <w:u w:val="none"/>
-                                      <w:dstrike w:val="false"/>
-                                      <w:strike w:val="false"/>
-                                      <w:outline w:val="false"/>
-                                      <w:vertAlign w:val="baseline"/>
-                                      <w:position w:val="0"/>
+                                      <w:rFonts w:eastAsiaTheme="minorHAnsi"/>
+                                      <w:i/>
+                                      <w:iCs/>
+                                      <w:color w:val="000000"/>
                                       <w:sz w:val="11"/>
-                                      <w:spacing w:val="0"/>
-                                      <w:bCs w:val="false"/>
-                                      <w:smallCaps w:val="false"/>
-                                      <w:caps w:val="false"/>
-                                      <w:sz w:val="11"/>
-                                      <w:i/>
                                       <w:szCs w:val="11"/>
-                                      <w:iCs/>
-                                      <w:rFonts w:eastAsia="Calibri" w:cstheme="minorBidi" w:eastAsiaTheme="minorHAnsi"/>
-                                      <w:color w:val="000000"/>
                                       <w:lang w:val="it-IT"/>
                                     </w:rPr>
                                     <w:t>n-1 times</w:t>
@@ -13231,87 +13257,38 @@
                                 </w:p>
                               </w:txbxContent>
                             </v:textbox>
-                            <v:fill o:detectmouseclick="t" on="false"/>
-                            <v:stroke color="#3465a4" weight="6480" joinstyle="round" endcap="flat"/>
-                            <w10:wrap type="none"/>
                           </v:rect>
                         </v:group>
                       </v:group>
-                      <v:rect id="shape_0" ID="Text Box 31" path="m0,0l-2147483645,0l-2147483645,-2147483646l0,-2147483646xe" stroked="f" o:allowincell="f" style="position:absolute;left:1554;top:124;width:492;height:382;mso-wrap-style:square;v-text-anchor:top">
-                        <v:textbox>
+                      <v:roundrect id="Прямоугольник: скругленные углы 69" o:spid="_x0000_s1073" style="position:absolute;top:349;width:7938;height:3981;visibility:visible;mso-wrap-style:square;v-text-anchor:top" arcsize="10923f" o:gfxdata="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" filled="f" strokeweight=".25pt">
+                        <v:stroke joinstyle="miter"/>
+                      </v:roundrect>
+                      <v:rect id="Прямоугольник 70" o:spid="_x0000_s1074" style="position:absolute;left:7398;width:3132;height:2433;visibility:visible;mso-wrap-style:square;v-text-anchor:top" o:gfxdata="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" filled="f" stroked="f" strokeweight=".5pt">
+                        <v:textbox inset=",2.24mm,,2.24mm">
                           <w:txbxContent>
                             <w:p>
                               <w:pPr>
-                                <w:overflowPunct w:val="false"/>
-                                <w:spacing w:before="0" w:after="0" w:lineRule="auto" w:line="240"/>
-                                <w:jc w:val="left"/>
-                                <w:rPr/>
+                                <w:overflowPunct w:val="0"/>
+                                <w:rPr>
+                                  <w:sz w:val="10"/>
+                                  <w:szCs w:val="10"/>
+                                </w:rPr>
                               </w:pPr>
                               <w:r>
                                 <w:rPr>
-                                  <w:sz w:val="16"/>
-                                  <w:b w:val="false"/>
-                                  <w:u w:val="none"/>
-                                  <w:dstrike w:val="false"/>
-                                  <w:strike w:val="false"/>
-                                  <w:i w:val="false"/>
-                                  <w:outline w:val="false"/>
-                                  <w:vertAlign w:val="baseline"/>
-                                  <w:position w:val="0"/>
-                                  <w:spacing w:val="0"/>
-                                  <w:szCs w:val="16"/>
-                                  <w:bCs w:val="false"/>
-                                  <w:iCs w:val="false"/>
-                                  <w:smallCaps w:val="false"/>
-                                  <w:caps w:val="false"/>
-                                  <w:rFonts w:eastAsia="Calibri" w:cstheme="minorBidi" w:eastAsiaTheme="minorHAnsi"/>
-                                  <w:color w:val="auto"/>
+                                  <w:rFonts w:eastAsiaTheme="minorHAnsi"/>
+                                  <w:sz w:val="10"/>
+                                  <w:szCs w:val="10"/>
                                   <w:lang w:val="it-IT"/>
                                 </w:rPr>
-                                <w:t>S</w:t>
+                                <w:t xml:space="preserve">S </w:t>
                               </w:r>
                               <w:r>
                                 <w:rPr>
-                                  <w:b w:val="false"/>
-                                  <w:u w:val="none"/>
-                                  <w:dstrike w:val="false"/>
-                                  <w:strike w:val="false"/>
-                                  <w:i w:val="false"/>
-                                  <w:outline w:val="false"/>
-                                  <w:vertAlign w:val="baseline"/>
-                                  <w:position w:val="0"/>
-                                  <w:sz w:val="6"/>
-                                  <w:spacing w:val="0"/>
-                                  <w:bCs w:val="false"/>
-                                  <w:iCs w:val="false"/>
-                                  <w:smallCaps w:val="false"/>
-                                  <w:caps w:val="false"/>
-                                  <w:sz w:val="6"/>
-                                  <w:szCs w:val="6"/>
-                                  <w:rFonts w:eastAsia="Calibri" w:cstheme="minorBidi" w:eastAsiaTheme="minorHAnsi"/>
-                                  <w:color w:val="auto"/>
-                                  <w:lang w:val="it-IT"/>
-                                </w:rPr>
-                                <w:t xml:space="preserve"> </w:t>
-                              </w:r>
-                              <w:r>
-                                <w:rPr>
-                                  <w:b w:val="false"/>
-                                  <w:u w:val="none"/>
-                                  <w:dstrike w:val="false"/>
-                                  <w:strike w:val="false"/>
-                                  <w:i w:val="false"/>
-                                  <w:outline w:val="false"/>
-                                  <w:spacing w:val="0"/>
-                                  <w:bCs w:val="false"/>
-                                  <w:iCs w:val="false"/>
-                                  <w:smallCaps w:val="false"/>
-                                  <w:caps w:val="false"/>
-                                  <w:sz w:val="16"/>
+                                  <w:rFonts w:eastAsiaTheme="minorHAnsi"/>
                                   <w:position w:val="-4"/>
-                                  <w:szCs w:val="16"/>
-                                  <w:rFonts w:eastAsia="Calibri" w:cstheme="minorBidi" w:eastAsiaTheme="minorHAnsi"/>
-                                  <w:color w:val="auto"/>
+                                  <w:sz w:val="10"/>
+                                  <w:szCs w:val="10"/>
                                   <w:lang w:val="it-IT"/>
                                 </w:rPr>
                                 <w:t>n</w:t>
@@ -13319,9 +13296,6 @@
                             </w:p>
                           </w:txbxContent>
                         </v:textbox>
-                        <v:fill o:detectmouseclick="t" on="false"/>
-                        <v:stroke color="#3465a4" weight="6480" joinstyle="round" endcap="flat"/>
-                        <w10:wrap type="none"/>
                       </v:rect>
                     </v:group>
                   </w:pict>
@@ -15016,12 +14990,23 @@
                 <w:sz w:val="13"/>
                 <w:szCs w:val="13"/>
               </w:rPr>
-              <w:t xml:space="preserve"> отправляется повторно для усиления целостности), и встраивать их во внешние протоколы. Более того, сама по себе симуляция является достаточным (</w:t>
+              <w:t xml:space="preserve"> отправляется повторно для усиления целостности), и встраивать их во внешние протоколы. Более того, сама по себе симуляция является достаточным </w:t>
+            </w:r>
+            <w:r>
+              <w:rPr>
+                <w:color w:val="FFFFFF" w:themeColor="background1"/>
+                <w:sz w:val="13"/>
+                <w:szCs w:val="13"/>
+              </w:rPr>
+              <w:t>(</w:t>
             </w:r>
             <m:oMath>
               <m:r>
                 <w:rPr>
                   <w:rFonts w:ascii="Cambria Math" w:hAnsi="Cambria Math"/>
+                  <w:color w:val="FFFFFF" w:themeColor="background1"/>
+                  <w:sz w:val="13"/>
+                  <w:szCs w:val="13"/>
                 </w:rPr>
                 <m:t>⇒</m:t>
               </m:r>
@@ -15038,6 +15023,9 @@
               <m:r>
                 <w:rPr>
                   <w:rFonts w:ascii="Cambria Math" w:hAnsi="Cambria Math"/>
+                  <w:color w:val="FFFFFF" w:themeColor="background1"/>
+                  <w:sz w:val="13"/>
+                  <w:szCs w:val="13"/>
                 </w:rPr>
                 <m:t>⇐</m:t>
               </m:r>
@@ -15048,7 +15036,15 @@
                 <w:sz w:val="13"/>
                 <w:szCs w:val="13"/>
               </w:rPr>
-              <w:t>) условием для поддержания нулевого разглашения, поэтому использование этой парадигмы уже означает отсутствие каких-либо более комплексных допусков.</w:t>
+              <w:t>)</w:t>
+            </w:r>
+            <w:r>
+              <w:rPr>
+                <w:color w:val="FFFFFF" w:themeColor="background1"/>
+                <w:sz w:val="13"/>
+                <w:szCs w:val="13"/>
+              </w:rPr>
+              <w:t xml:space="preserve"> условием для поддержания нулевого разглашения, поэтому использование этой парадигмы уже означает отсутствие каких-либо более комплексных допусков.</w:t>
             </w:r>
           </w:p>
         </w:tc>
@@ -17078,14 +17074,6 @@
                                   <w:sz w:val="9"/>
                                   <w:szCs w:val="9"/>
                                 </w:rPr>
-                              </w:r>
-                              <w:r>
-                                <w:rPr>
-                                  <w:i/>
-                                  <w:iCs/>
-                                  <w:sz w:val="9"/>
-                                  <w:szCs w:val="9"/>
-                                </w:rPr>
                                 <w:fldChar w:fldCharType="separate"/>
                               </w:r>
                               <w:r>
@@ -17197,7 +17185,7 @@
                               <wp:extent cx="570523" cy="617786"/>
                               <wp:effectExtent l="0" t="0" r="1270" b="5080"/>
                               <wp:docPr id="94" name="Picture 54">
-                                <a:hlinkClick xmlns:a="http://schemas.openxmlformats.org/drawingml/2006/main" r:id="rId14"/>
+                                <a:hlinkClick xmlns:a="http://schemas.openxmlformats.org/drawingml/2006/main" r:id="rId17"/>
                               </wp:docPr>
                               <wp:cNvGraphicFramePr>
                                 <a:graphicFrameLocks xmlns:a="http://schemas.openxmlformats.org/drawingml/2006/main" noChangeAspect="1"/>
@@ -17207,12 +17195,12 @@
                                   <pic:pic xmlns:pic="http://schemas.openxmlformats.org/drawingml/2006/picture">
                                     <pic:nvPicPr>
                                       <pic:cNvPr id="54" name="Picture 54">
-                                        <a:hlinkClick r:id="rId14"/>
+                                        <a:hlinkClick r:id="rId17"/>
                                       </pic:cNvPr>
                                       <pic:cNvPicPr/>
                                     </pic:nvPicPr>
                                     <pic:blipFill>
-                                      <a:blip r:embed="rId15"/>
+                                      <a:blip r:embed="rId18"/>
                                       <a:stretch>
                                         <a:fillRect/>
                                       </a:stretch>
@@ -17301,14 +17289,6 @@
                             <w:szCs w:val="9"/>
                           </w:rPr>
                           <w:instrText xml:space="preserve"> HYPERLINK "https://github.com/baro77/ZKbasicsCS" </w:instrText>
-                        </w:r>
-                        <w:r>
-                          <w:rPr>
-                            <w:i/>
-                            <w:iCs/>
-                            <w:sz w:val="9"/>
-                            <w:szCs w:val="9"/>
-                          </w:rPr>
                         </w:r>
                         <w:r>
                           <w:rPr>
@@ -17801,7 +17781,7 @@
               </w:rPr>
               <w:t xml:space="preserve"> (том 1, главы 1 и 4; все </w:t>
             </w:r>
-            <w:hyperlink r:id="rId17">
+            <w:hyperlink r:id="rId19">
               <w:r>
                 <w:rPr>
                   <w:rStyle w:val="a4"/>
@@ -17822,7 +17802,7 @@
               </w:rPr>
               <w:t xml:space="preserve">; список </w:t>
             </w:r>
-            <w:hyperlink r:id="rId18">
+            <w:hyperlink r:id="rId20">
               <w:r>
                 <w:rPr>
                   <w:rStyle w:val="a4"/>
@@ -17875,7 +17855,7 @@
               </w:rPr>
               <w:t xml:space="preserve"> </w:t>
             </w:r>
-            <w:hyperlink r:id="rId19">
+            <w:hyperlink r:id="rId21">
               <w:r>
                 <w:rPr>
                   <w:rStyle w:val="a4"/>
@@ -17953,67 +17933,6 @@
               </w:rPr>
               <w:t>Посты из блогов Мэтью Грина (</w:t>
             </w:r>
-            <w:hyperlink r:id="rId20">
-              <w:r>
-                <w:rPr>
-                  <w:rStyle w:val="a4"/>
-                  <w:rFonts w:cstheme="minorHAnsi"/>
-                  <w:color w:val="FFFFFF" w:themeColor="background1"/>
-                  <w:sz w:val="12"/>
-                  <w:szCs w:val="12"/>
-                </w:rPr>
-                <w:t>здесь</w:t>
-              </w:r>
-            </w:hyperlink>
-            <w:r>
-              <w:rPr>
-                <w:rFonts w:cstheme="minorHAnsi"/>
-                <w:color w:val="FFFFFF" w:themeColor="background1"/>
-                <w:sz w:val="12"/>
-                <w:szCs w:val="12"/>
-              </w:rPr>
-              <w:t xml:space="preserve"> и </w:t>
-            </w:r>
-            <w:hyperlink r:id="rId21">
-              <w:r>
-                <w:rPr>
-                  <w:rStyle w:val="a4"/>
-                  <w:rFonts w:cstheme="minorHAnsi"/>
-                  <w:color w:val="FFFFFF" w:themeColor="background1"/>
-                  <w:sz w:val="12"/>
-                  <w:szCs w:val="12"/>
-                </w:rPr>
-                <w:t>здесь</w:t>
-              </w:r>
-            </w:hyperlink>
-            <w:r>
-              <w:rPr>
-                <w:rFonts w:cstheme="minorHAnsi"/>
-                <w:color w:val="FFFFFF" w:themeColor="background1"/>
-                <w:sz w:val="12"/>
-                <w:szCs w:val="12"/>
-              </w:rPr>
-              <w:t xml:space="preserve"> - кстати, моё первое знакомство с доказательствами </w:t>
-            </w:r>
-            <w:r>
-              <w:rPr>
-                <w:rFonts w:cstheme="minorHAnsi"/>
-                <w:color w:val="FFFFFF" w:themeColor="background1"/>
-                <w:sz w:val="12"/>
-                <w:szCs w:val="12"/>
-                <w:lang w:val="en-US"/>
-              </w:rPr>
-              <w:t>ZKP</w:t>
-            </w:r>
-            <w:r>
-              <w:rPr>
-                <w:rFonts w:cstheme="minorHAnsi"/>
-                <w:color w:val="FFFFFF" w:themeColor="background1"/>
-                <w:sz w:val="12"/>
-                <w:szCs w:val="12"/>
-              </w:rPr>
-              <w:t>), Джереми Кана (</w:t>
-            </w:r>
             <w:hyperlink r:id="rId22">
               <w:r>
                 <w:rPr>
@@ -18033,7 +17952,7 @@
                 <w:sz w:val="12"/>
                 <w:szCs w:val="12"/>
               </w:rPr>
-              <w:t xml:space="preserve">, </w:t>
+              <w:t xml:space="preserve"> и </w:t>
             </w:r>
             <w:hyperlink r:id="rId23">
               <w:r>
@@ -18054,7 +17973,26 @@
                 <w:sz w:val="12"/>
                 <w:szCs w:val="12"/>
               </w:rPr>
-              <w:t xml:space="preserve"> и </w:t>
+              <w:t xml:space="preserve"> - кстати, моё первое знакомство с доказательствами </w:t>
+            </w:r>
+            <w:r>
+              <w:rPr>
+                <w:rFonts w:cstheme="minorHAnsi"/>
+                <w:color w:val="FFFFFF" w:themeColor="background1"/>
+                <w:sz w:val="12"/>
+                <w:szCs w:val="12"/>
+                <w:lang w:val="en-US"/>
+              </w:rPr>
+              <w:t>ZKP</w:t>
+            </w:r>
+            <w:r>
+              <w:rPr>
+                <w:rFonts w:cstheme="minorHAnsi"/>
+                <w:color w:val="FFFFFF" w:themeColor="background1"/>
+                <w:sz w:val="12"/>
+                <w:szCs w:val="12"/>
+              </w:rPr>
+              <w:t>), Джереми Кана (</w:t>
             </w:r>
             <w:hyperlink r:id="rId24">
               <w:r>
@@ -18075,9 +18013,20 @@
                 <w:sz w:val="12"/>
                 <w:szCs w:val="12"/>
               </w:rPr>
-              <w:t xml:space="preserve">) и </w:t>
-            </w:r>
-            <w:proofErr w:type="spellStart"/>
+              <w:t xml:space="preserve">, </w:t>
+            </w:r>
+            <w:hyperlink r:id="rId25">
+              <w:r>
+                <w:rPr>
+                  <w:rStyle w:val="a4"/>
+                  <w:rFonts w:cstheme="minorHAnsi"/>
+                  <w:color w:val="FFFFFF" w:themeColor="background1"/>
+                  <w:sz w:val="12"/>
+                  <w:szCs w:val="12"/>
+                </w:rPr>
+                <w:t>здесь</w:t>
+              </w:r>
+            </w:hyperlink>
             <w:r>
               <w:rPr>
                 <w:rFonts w:cstheme="minorHAnsi"/>
@@ -18085,9 +18034,20 @@
                 <w:sz w:val="12"/>
                 <w:szCs w:val="12"/>
               </w:rPr>
-              <w:t>Яника</w:t>
-            </w:r>
-            <w:proofErr w:type="spellEnd"/>
+              <w:t xml:space="preserve"> и </w:t>
+            </w:r>
+            <w:hyperlink r:id="rId26">
+              <w:r>
+                <w:rPr>
+                  <w:rStyle w:val="a4"/>
+                  <w:rFonts w:cstheme="minorHAnsi"/>
+                  <w:color w:val="FFFFFF" w:themeColor="background1"/>
+                  <w:sz w:val="12"/>
+                  <w:szCs w:val="12"/>
+                </w:rPr>
+                <w:t>здесь</w:t>
+              </w:r>
+            </w:hyperlink>
             <w:r>
               <w:rPr>
                 <w:rFonts w:cstheme="minorHAnsi"/>
@@ -18095,7 +18055,7 @@
                 <w:sz w:val="12"/>
                 <w:szCs w:val="12"/>
               </w:rPr>
-              <w:t xml:space="preserve"> </w:t>
+              <w:t xml:space="preserve">) и </w:t>
             </w:r>
             <w:proofErr w:type="spellStart"/>
             <w:r>
@@ -18105,7 +18065,7 @@
                 <w:sz w:val="12"/>
                 <w:szCs w:val="12"/>
               </w:rPr>
-              <w:t>Голдгрэбе</w:t>
+              <w:t>Яника</w:t>
             </w:r>
             <w:proofErr w:type="spellEnd"/>
             <w:r>
@@ -18115,9 +18075,29 @@
                 <w:sz w:val="12"/>
                 <w:szCs w:val="12"/>
               </w:rPr>
+              <w:t xml:space="preserve"> </w:t>
+            </w:r>
+            <w:proofErr w:type="spellStart"/>
+            <w:r>
+              <w:rPr>
+                <w:rFonts w:cstheme="minorHAnsi"/>
+                <w:color w:val="FFFFFF" w:themeColor="background1"/>
+                <w:sz w:val="12"/>
+                <w:szCs w:val="12"/>
+              </w:rPr>
+              <w:t>Голдгрэбе</w:t>
+            </w:r>
+            <w:proofErr w:type="spellEnd"/>
+            <w:r>
+              <w:rPr>
+                <w:rFonts w:cstheme="minorHAnsi"/>
+                <w:color w:val="FFFFFF" w:themeColor="background1"/>
+                <w:sz w:val="12"/>
+                <w:szCs w:val="12"/>
+              </w:rPr>
               <w:t xml:space="preserve"> (в </w:t>
             </w:r>
-            <w:hyperlink r:id="rId25">
+            <w:hyperlink r:id="rId27">
               <w:r>
                 <w:rPr>
                   <w:rStyle w:val="a4"/>
@@ -18171,7 +18151,7 @@
               </w:rPr>
               <w:t xml:space="preserve"> </w:t>
             </w:r>
-            <w:hyperlink r:id="rId26">
+            <w:hyperlink r:id="rId28">
               <w:r>
                 <w:rPr>
                   <w:rStyle w:val="a4"/>
@@ -18372,7 +18352,7 @@
                                     </w:rPr>
                                     <w:t xml:space="preserve">Перевод шпаргалки выполнил </w:t>
                                   </w:r>
-                                  <w:hyperlink r:id="rId27">
+                                  <w:hyperlink r:id="rId29">
                                     <w:r>
                                       <w:rPr>
                                         <w:rStyle w:val="a4"/>
@@ -18423,7 +18403,7 @@
                               </w:rPr>
                               <w:t xml:space="preserve">Перевод шпаргалки выполнил </w:t>
                             </w:r>
-                            <w:hyperlink r:id="rId28">
+                            <w:hyperlink r:id="rId30">
                               <w:r>
                                 <w:rPr>
                                   <w:rStyle w:val="a4"/>
@@ -18510,7 +18490,7 @@
               </w:rPr>
               <w:t xml:space="preserve"> на </w:t>
             </w:r>
-            <w:hyperlink r:id="rId29">
+            <w:hyperlink r:id="rId31">
               <w:r>
                 <w:rPr>
                   <w:rStyle w:val="a4"/>
@@ -18576,7 +18556,7 @@
               </w:rPr>
               <w:t xml:space="preserve">, в частности, ответы, опубликованные </w:t>
             </w:r>
-            <w:hyperlink r:id="rId30">
+            <w:hyperlink r:id="rId32">
               <w:r>
                 <w:rPr>
                   <w:rStyle w:val="a4"/>
@@ -18609,7 +18589,7 @@
               </w:rPr>
               <w:t xml:space="preserve">, и </w:t>
             </w:r>
-            <w:hyperlink r:id="rId31">
+            <w:hyperlink r:id="rId33">
               <w:proofErr w:type="spellStart"/>
               <w:r>
                 <w:rPr>
@@ -18654,7 +18634,7 @@
               </w:rPr>
               <w:t xml:space="preserve"> (некоторые были упорядочены и опубликованы на его </w:t>
             </w:r>
-            <w:hyperlink r:id="rId32">
+            <w:hyperlink r:id="rId34">
               <w:r>
                 <w:rPr>
                   <w:rStyle w:val="a4"/>
@@ -18707,7 +18687,7 @@
               </w:rPr>
               <w:t xml:space="preserve"> </w:t>
             </w:r>
-            <w:hyperlink r:id="rId33">
+            <w:hyperlink r:id="rId35">
               <w:r>
                 <w:rPr>
                   <w:rStyle w:val="a4"/>
@@ -19944,6 +19924,7 @@
   <w:style w:type="character" w:default="1" w:styleId="a0">
     <w:name w:val="Default Paragraph Font"/>
     <w:uiPriority w:val="1"/>
+    <w:semiHidden/>
     <w:unhideWhenUsed/>
   </w:style>
   <w:style w:type="table" w:default="1" w:styleId="a1">

--- a/translations/ru/ZKbasicsCheatsheet20220621-RU.docx
+++ b/translations/ru/ZKbasicsCheatsheet20220621-RU.docx
@@ -908,7 +908,7 @@
                     <mc:AlternateContent>
                       <mc:Choice Requires="wps">
                         <w:drawing>
-                          <wp:anchor distT="0" distB="37465" distL="25400" distR="38100" simplePos="0" relativeHeight="38" behindDoc="0" locked="0" layoutInCell="0" allowOverlap="1" wp14:anchorId="0549E51F" wp14:editId="7EE77F52">
+                          <wp:anchor distT="0" distB="37465" distL="25400" distR="38100" simplePos="0" relativeHeight="4294966310" behindDoc="0" locked="0" layoutInCell="0" allowOverlap="1" wp14:anchorId="0549E51F" wp14:editId="6FC1504E">
                             <wp:simplePos x="0" y="0"/>
                             <wp:positionH relativeFrom="column">
                               <wp:posOffset>1539875</wp:posOffset>
@@ -964,14 +964,12 @@
                       </mc:Choice>
                       <mc:Fallback>
                         <w:pict>
-                          <v:shapetype id="_x0000_t32" coordsize="21600,21600" o:spt="32" path="m,l21600,21600nfe">
-                            <v:stroke joinstyle="miter"/>
-                            <v:path gradientshapeok="t" o:connecttype="rect" textboxrect="0,0,21600,21600"/>
+                          <v:shapetype w14:anchorId="5B0B3440" id="_x0000_t32" coordsize="21600,21600" o:spt="32" o:oned="t" path="m,l21600,21600e" filled="f">
+                            <v:path arrowok="t" fillok="f" o:connecttype="none"/>
+                            <o:lock v:ext="edit" shapetype="t"/>
                           </v:shapetype>
-                          <v:shape id="shape_0" ID="Straight Arrow Connector 48" path="m0,0l-2147483648,-2147483647e" stroked="t" o:allowincell="f" style="position:absolute;margin-left:121.25pt;margin-top:8.95pt;width:0pt;height:9pt;mso-wrap-style:none;v-text-anchor:middle" wp14:anchorId="185152B8" type="_x0000_t32">
-                            <v:fill o:detectmouseclick="t" on="false"/>
-                            <v:stroke color="#767171" weight="6480" endarrow="block" endarrowwidth="narrow" endarrowlength="short" joinstyle="miter" endcap="flat"/>
-                            <w10:wrap type="none"/>
+                          <v:shape id="Straight Arrow Connector 48" o:spid="_x0000_s1026" type="#_x0000_t32" style="position:absolute;margin-left:121.25pt;margin-top:8.95pt;width:.05pt;height:9.05pt;z-index:-986;visibility:visible;mso-wrap-style:square;mso-wrap-distance-left:2pt;mso-wrap-distance-top:0;mso-wrap-distance-right:3pt;mso-wrap-distance-bottom:2.95pt;mso-position-horizontal:absolute;mso-position-horizontal-relative:text;mso-position-vertical:absolute;mso-position-vertical-relative:text" o:gfxdata="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" o:allowincell="f" strokecolor="#767171" strokeweight=".5pt">
+                            <v:stroke endarrow="block" endarrowwidth="narrow" endarrowlength="short" joinstyle="miter"/>
                           </v:shape>
                         </w:pict>
                       </mc:Fallback>
@@ -1117,7 +1115,7 @@
                     <mc:AlternateContent>
                       <mc:Choice Requires="wps">
                         <w:drawing>
-                          <wp:anchor distT="0" distB="9525" distL="0" distR="2540" simplePos="0" relativeHeight="36" behindDoc="0" locked="0" layoutInCell="0" allowOverlap="1" wp14:anchorId="120C5B50" wp14:editId="7F17BC8A">
+                          <wp:anchor distT="0" distB="9525" distL="0" distR="2540" simplePos="0" relativeHeight="4294966308" behindDoc="0" locked="0" layoutInCell="0" allowOverlap="1" wp14:anchorId="120C5B50" wp14:editId="6632BEBD">
                             <wp:simplePos x="0" y="0"/>
                             <wp:positionH relativeFrom="column">
                               <wp:posOffset>358775</wp:posOffset>
@@ -1368,18 +1366,16 @@
                       </mc:Choice>
                       <mc:Fallback>
                         <w:pict>
-                          <v:rect id="shape_0" ID="Text Box 47" path="m0,0l-2147483645,0l-2147483645,-2147483646l0,-2147483646xe" fillcolor="#767171" stroked="f" o:allowincell="f" style="position:absolute;margin-left:28.25pt;margin-top:0.75pt;width:314.75pt;height:29.25pt;mso-wrap-style:square;v-text-anchor:top" wp14:anchorId="64329C60">
-                            <v:fill o:detectmouseclick="t" type="solid" color2="#898e8e"/>
-                            <v:stroke color="#3465a4" weight="9360" joinstyle="round" endcap="flat"/>
+                          <v:rect w14:anchorId="120C5B50" id="Text Box 47" o:spid="_x0000_s1026" style="position:absolute;margin-left:28.25pt;margin-top:.75pt;width:314.8pt;height:29.3pt;z-index:-988;visibility:visible;mso-wrap-style:square;mso-wrap-distance-left:0;mso-wrap-distance-top:0;mso-wrap-distance-right:.2pt;mso-wrap-distance-bottom:.75pt;mso-position-horizontal:absolute;mso-position-horizontal-relative:text;mso-position-vertical:absolute;mso-position-vertical-relative:text;v-text-anchor:top" o:gfxdata="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" o:allowincell="f" fillcolor="#747070 [1614]" stroked="f">
                             <v:textbox>
                               <w:txbxContent>
                                 <w:p>
                                   <w:pPr>
-                                    <w:pStyle w:val="Style20"/>
-                                    <w:widowControl w:val="false"/>
+                                    <w:pStyle w:val="ad"/>
+                                    <w:widowControl w:val="0"/>
                                     <w:jc w:val="center"/>
                                     <w:rPr>
-                                      <w:rFonts w:cs="Calibri" w:cstheme="minorHAnsi"/>
+                                      <w:rFonts w:cstheme="minorHAnsi"/>
                                       <w:color w:val="FFFFFF" w:themeColor="background1"/>
                                       <w:sz w:val="12"/>
                                       <w:szCs w:val="12"/>
@@ -1388,7 +1384,7 @@
                                   </w:pPr>
                                   <w:r>
                                     <w:rPr>
-                                      <w:rFonts w:cs="Calibri" w:cstheme="minorHAnsi"/>
+                                      <w:rFonts w:cstheme="minorHAnsi"/>
                                       <w:color w:val="FFFFFF" w:themeColor="background1"/>
                                       <w:sz w:val="12"/>
                                       <w:szCs w:val="12"/>
@@ -1397,7 +1393,7 @@
                                   </w:r>
                                   <w:r>
                                     <w:rPr>
-                                      <w:rFonts w:cs="Calibri" w:cstheme="minorHAnsi"/>
+                                      <w:rFonts w:cstheme="minorHAnsi"/>
                                       <w:b/>
                                       <w:bCs/>
                                       <w:color w:val="FFFFFF" w:themeColor="background1"/>
@@ -1408,7 +1404,7 @@
                                   </w:r>
                                   <w:r>
                                     <w:rPr>
-                                      <w:rFonts w:cs="Calibri" w:cstheme="minorHAnsi"/>
+                                      <w:rFonts w:cstheme="minorHAnsi"/>
                                       <w:color w:val="FFFFFF" w:themeColor="background1"/>
                                       <w:sz w:val="12"/>
                                       <w:szCs w:val="12"/>
@@ -1417,7 +1413,7 @@
                                   </w:r>
                                   <w:r>
                                     <w:rPr>
-                                      <w:rFonts w:eastAsia="Symbol" w:cs="Symbol" w:ascii="Symbol" w:hAnsi="Symbol"/>
+                                      <w:rFonts w:ascii="Symbol" w:eastAsia="Symbol" w:hAnsi="Symbol" w:cs="Symbol"/>
                                       <w:b/>
                                       <w:bCs/>
                                       <w:color w:val="FFFFFF" w:themeColor="background1"/>
@@ -1438,6 +1434,7 @@
                                     </w:rPr>
                                     <w:t>P</w:t>
                                   </w:r>
+                                  <w:proofErr w:type="gramStart"/>
                                   <w:r>
                                     <w:rPr>
                                       <w:b/>
@@ -1488,7 +1485,18 @@
                                       <w:sz w:val="12"/>
                                       <w:szCs w:val="12"/>
                                     </w:rPr>
-                                    <w:t xml:space="preserve">.  </w:t>
+                                    <w:t>.</w:t>
+                                  </w:r>
+                                  <w:proofErr w:type="gramEnd"/>
+                                  <w:r>
+                                    <w:rPr>
+                                      <w:b/>
+                                      <w:bCs/>
+                                      <w:color w:val="FFFFFF" w:themeColor="background1"/>
+                                      <w:sz w:val="12"/>
+                                      <w:szCs w:val="12"/>
+                                    </w:rPr>
+                                    <w:t xml:space="preserve">  </w:t>
                                   </w:r>
                                   <w:r>
                                     <w:rPr>
@@ -1550,7 +1558,6 @@
                                 </w:p>
                               </w:txbxContent>
                             </v:textbox>
-                            <w10:wrap type="none"/>
                           </v:rect>
                         </w:pict>
                       </mc:Fallback>
@@ -1742,7 +1749,7 @@
                     <mc:AlternateContent>
                       <mc:Choice Requires="wps">
                         <w:drawing>
-                          <wp:anchor distT="0" distB="18415" distL="1270" distR="18415" simplePos="0" relativeHeight="42" behindDoc="0" locked="0" layoutInCell="0" allowOverlap="1" wp14:anchorId="4CA8E7FA" wp14:editId="06D846C1">
+                          <wp:anchor distT="0" distB="18415" distL="1270" distR="18415" simplePos="0" relativeHeight="4294966314" behindDoc="0" locked="0" layoutInCell="0" allowOverlap="1" wp14:anchorId="4CA8E7FA" wp14:editId="43CC42FC">
                             <wp:simplePos x="0" y="0"/>
                             <wp:positionH relativeFrom="column">
                               <wp:posOffset>5365115</wp:posOffset>
@@ -1800,40 +1807,29 @@
                       </mc:Choice>
                       <mc:Fallback>
                         <w:pict>
-                          <v:shapetype id="_x0000_t87" coordsize="21600,21600" o:spt="87" adj="10800,1800" path="m21600,21600qx@12@13l10800@5qy@14@15qx@16@17l10800@4qy@18@19xnsem21600,21600qx@12@13l10800@5qy@14@15qx@16@17l10800@4qy@18@19nfe">
-                            <v:stroke joinstyle="miter"/>
+                          <v:shapetype w14:anchorId="7576CB5F" id="_x0000_t87" coordsize="21600,21600" o:spt="87" adj="1800,10800" path="m21600,qx10800@0l10800@2qy0@11,10800@3l10800@1qy21600,21600e" filled="f">
                             <v:formulas>
                               <v:f eqn="val #0"/>
-                              <v:f eqn="sum 21600 0 @0"/>
-                              <v:f eqn="min @1 @0"/>
-                              <v:f eqn="prod @2 1 2"/>
+                              <v:f eqn="sum 21600 0 #0"/>
+                              <v:f eqn="sum #1 0 #0"/>
+                              <v:f eqn="sum #1 #0 0"/>
+                              <v:f eqn="prod #0 9598 32768"/>
+                              <v:f eqn="sum 21600 0 @4"/>
+                              <v:f eqn="sum 21600 0 #1"/>
+                              <v:f eqn="min #1 @6"/>
+                              <v:f eqn="prod @7 1 2"/>
+                              <v:f eqn="prod #0 2 1"/>
+                              <v:f eqn="sum 21600 0 @9"/>
                               <v:f eqn="val #1"/>
-                              <v:f eqn="sum @0 @4 0"/>
-                              <v:f eqn="sumangle 0 45 0"/>
-                              <v:f eqn="cos 10800 @6"/>
-                              <v:f eqn="sin @4 @6"/>
-                              <v:f eqn="sum width 0 @7"/>
-                              <v:f eqn="sum @4 0 @8"/>
-                              <v:f eqn="sum height @8 @4"/>
-                              <v:f eqn="sum 0 21600 10800"/>
-                              <v:f eqn="sum 0 21600 @4"/>
-                              <v:f eqn="sum 0 10800 10800"/>
-                              <v:f eqn="sum 0 @5 @4"/>
-                              <v:f eqn="sum 10800 @14 0"/>
-                              <v:f eqn="sum 0 @15 @4"/>
-                              <v:f eqn="sum 10800 10800 0"/>
-                              <v:f eqn="sum 0 @4 @4"/>
                             </v:formulas>
-                            <v:path gradientshapeok="t" o:connecttype="rect" textboxrect="@9,@10,21600,@11"/>
+                            <v:path arrowok="t" o:connecttype="custom" o:connectlocs="21600,0;0,10800;21600,21600" textboxrect="13963,@4,21600,@5"/>
                             <v:handles>
-                              <v:h position="10800,@4"/>
-                              <v:h position="0,@0"/>
+                              <v:h position="center,#0" yrange="0,@8"/>
+                              <v:h position="topLeft,#1" yrange="@9,@10"/>
                             </v:handles>
                           </v:shapetype>
-                          <v:shape id="shape_0" ID="Left Brace 43" path="l-2147483628,-2147483633l-2147483612,-2147483611l-2147483615,-2147483629l-2147483628,-2147483633l-2147483610,-2147483609l-2147483628,-2147483633xel-2147483615,-2147483633l-2147483628,-2147483633l-2147483606,-2147483605l-2147483614,-2147483613l-2147483628,-2147483633l-2147483604,-2147483603e" stroked="t" o:allowincell="f" style="position:absolute;margin-left:422.4pt;margin-top:10.5pt;width:7.6pt;height:89.45pt;mso-wrap-style:none;v-text-anchor:middle;rotation:270" wp14:anchorId="162FBB8D" type="_x0000_t87">
-                            <v:fill o:detectmouseclick="t" on="false"/>
-                            <v:stroke color="#767171" weight="9360" joinstyle="miter" endcap="flat"/>
-                            <w10:wrap type="none"/>
+                          <v:shape id="Left Brace 43" o:spid="_x0000_s1026" type="#_x0000_t87" style="position:absolute;margin-left:422.45pt;margin-top:10.5pt;width:7.65pt;height:89.5pt;rotation:-90;z-index:-982;visibility:visible;mso-wrap-style:square;mso-wrap-distance-left:.1pt;mso-wrap-distance-top:0;mso-wrap-distance-right:1.45pt;mso-wrap-distance-bottom:1.45pt;mso-position-horizontal:absolute;mso-position-horizontal-relative:text;mso-position-vertical:absolute;mso-position-vertical-relative:text;v-text-anchor:top" o:gfxdata="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" o:allowincell="f" adj="154" strokecolor="#767171">
+                            <v:stroke joinstyle="miter"/>
                           </v:shape>
                         </w:pict>
                       </mc:Fallback>
@@ -2003,7 +1999,7 @@
                     <mc:AlternateContent>
                       <mc:Choice Requires="wpg">
                         <w:drawing>
-                          <wp:anchor distT="0" distB="0" distL="0" distR="19050" simplePos="0" relativeHeight="39" behindDoc="0" locked="0" layoutInCell="0" allowOverlap="1" wp14:anchorId="321F00ED" wp14:editId="6A736162">
+                          <wp:anchor distT="0" distB="0" distL="0" distR="19050" simplePos="0" relativeHeight="4294966311" behindDoc="0" locked="0" layoutInCell="0" allowOverlap="1" wp14:anchorId="321F00ED" wp14:editId="0E328DB9">
                             <wp:simplePos x="0" y="0"/>
                             <wp:positionH relativeFrom="column">
                               <wp:posOffset>1982470</wp:posOffset>
@@ -2139,94 +2135,49 @@
                       </mc:Choice>
                       <mc:Fallback>
                         <w:pict>
-                          <v:group id="shape_0" alt="Group 50" style="position:absolute;margin-left:156.1pt;margin-top:1.15pt;width:63pt;height:24.85pt" coordorigin="3122,23" coordsize="1260,497">
-                            <v:rect id="shape_0" ID="Text Box 49" path="m0,0l-2147483645,0l-2147483645,-2147483646l0,-2147483646xe" stroked="f" o:allowincell="f" style="position:absolute;left:3122;top:23;width:1259;height:496;mso-wrap-style:square;v-text-anchor:top">
-                              <v:textbox>
+                          <v:group w14:anchorId="321F00ED" id="Group 50" o:spid="_x0000_s1027" style="position:absolute;margin-left:156.1pt;margin-top:1.15pt;width:63pt;height:24.85pt;z-index:-985;mso-wrap-distance-left:0;mso-wrap-distance-right:1.5pt" coordsize="8002,3157" o:gfxdata="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" o:allowincell="f">
+                            <v:rect id="Прямоугольник 3" o:spid="_x0000_s1028" style="position:absolute;width:8002;height:3157;visibility:visible;mso-wrap-style:square;v-text-anchor:top" o:gfxdata="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" filled="f" stroked="f" strokeweight=".5pt">
+                              <v:textbox inset=",2.24mm,,2.24mm">
                                 <w:txbxContent>
                                   <w:p>
                                     <w:pPr>
-                                      <w:overflowPunct w:val="false"/>
-                                      <w:spacing w:before="0" w:after="0" w:lineRule="auto" w:line="240"/>
+                                      <w:overflowPunct w:val="0"/>
                                       <w:jc w:val="center"/>
-                                      <w:rPr/>
                                     </w:pPr>
                                     <w:r>
                                       <w:rPr>
+                                        <w:rFonts w:eastAsiaTheme="minorHAnsi"/>
                                         <w:sz w:val="12"/>
-                                        <w:b w:val="false"/>
-                                        <w:u w:val="none"/>
-                                        <w:dstrike w:val="false"/>
-                                        <w:strike w:val="false"/>
-                                        <w:i w:val="false"/>
-                                        <w:outline w:val="false"/>
-                                        <w:vertAlign w:val="baseline"/>
-                                        <w:position w:val="0"/>
-                                        <w:spacing w:val="0"/>
                                         <w:szCs w:val="12"/>
-                                        <w:bCs w:val="false"/>
-                                        <w:iCs w:val="false"/>
-                                        <w:smallCaps w:val="false"/>
-                                        <w:caps w:val="false"/>
-                                        <w:rFonts w:eastAsia="Calibri" w:cstheme="minorBidi" w:eastAsiaTheme="minorHAnsi"/>
-                                        <w:color w:val="auto"/>
                                       </w:rPr>
                                       <w:t>если взять</w:t>
                                     </w:r>
                                   </w:p>
                                   <w:p>
                                     <w:pPr>
-                                      <w:overflowPunct w:val="false"/>
-                                      <w:spacing w:before="0" w:after="0" w:lineRule="auto" w:line="240"/>
+                                      <w:overflowPunct w:val="0"/>
                                       <w:jc w:val="center"/>
-                                      <w:rPr/>
+                                    </w:pPr>
+                                  </w:p>
+                                  <w:p>
+                                    <w:pPr>
+                                      <w:overflowPunct w:val="0"/>
+                                      <w:jc w:val="center"/>
                                     </w:pPr>
                                     <w:r>
                                       <w:rPr>
-                                        <w:sz w:val="24"/>
-                                        <w:rFonts w:eastAsia="Calibri" w:cstheme="minorBidi" w:eastAsiaTheme="minorHAnsi"/>
-                                      </w:rPr>
-                                    </w:r>
-                                  </w:p>
-                                  <w:p>
-                                    <w:pPr>
-                                      <w:overflowPunct w:val="false"/>
-                                      <w:spacing w:before="0" w:after="0" w:lineRule="auto" w:line="240"/>
-                                      <w:jc w:val="center"/>
-                                      <w:rPr/>
-                                    </w:pPr>
-                                    <w:r>
-                                      <w:rPr>
+                                        <w:rFonts w:eastAsiaTheme="minorHAnsi"/>
                                         <w:sz w:val="12"/>
-                                        <w:b w:val="false"/>
-                                        <w:u w:val="none"/>
-                                        <w:dstrike w:val="false"/>
-                                        <w:strike w:val="false"/>
-                                        <w:i w:val="false"/>
-                                        <w:outline w:val="false"/>
-                                        <w:vertAlign w:val="baseline"/>
-                                        <w:position w:val="0"/>
-                                        <w:spacing w:val="0"/>
                                         <w:szCs w:val="12"/>
-                                        <w:bCs w:val="false"/>
-                                        <w:iCs w:val="false"/>
-                                        <w:smallCaps w:val="false"/>
-                                        <w:caps w:val="false"/>
-                                        <w:rFonts w:eastAsia="Calibri" w:cstheme="minorBidi" w:eastAsiaTheme="minorHAnsi"/>
-                                        <w:color w:val="auto"/>
                                       </w:rPr>
                                       <w:t>противоположное</w:t>
                                     </w:r>
                                   </w:p>
                                 </w:txbxContent>
                               </v:textbox>
-                              <v:fill o:detectmouseclick="t" on="false"/>
-                              <v:stroke color="#3465a4" weight="6480" joinstyle="round" endcap="flat"/>
-                              <w10:wrap type="none"/>
                             </v:rect>
-                            <v:shape id="shape_0" ID="Straight Arrow Connector 45" path="m0,0l-2147483648,-2147483647e" stroked="t" o:allowincell="f" style="position:absolute;left:3248;top:286;width:1120;height:0;mso-wrap-style:none;v-text-anchor:middle" type="_x0000_t32">
-                              <v:fill o:detectmouseclick="t" on="false"/>
-                              <v:stroke color="black" weight="6480" endarrow="block" endarrowwidth="narrow" endarrowlength="short" joinstyle="miter" endcap="flat"/>
-                              <w10:wrap type="none"/>
+                            <v:shape id="Прямая со стрелкой 6" o:spid="_x0000_s1029" type="#_x0000_t32" style="position:absolute;left:799;top:1670;width:7117;height:7;visibility:visible;mso-wrap-style:square" o:connectortype="straight" o:gfxdata="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" strokeweight=".5pt">
+                              <v:stroke endarrow="block" endarrowwidth="narrow" endarrowlength="short" joinstyle="miter"/>
                             </v:shape>
                           </v:group>
                         </w:pict>
@@ -2244,7 +2195,7 @@
                     <mc:AlternateContent>
                       <mc:Choice Requires="wps">
                         <w:drawing>
-                          <wp:anchor distT="0" distB="0" distL="0" distR="0" simplePos="0" relativeHeight="40" behindDoc="0" locked="0" layoutInCell="0" allowOverlap="1" wp14:anchorId="676BCBE9" wp14:editId="2D7A8549">
+                          <wp:anchor distT="0" distB="0" distL="0" distR="0" simplePos="0" relativeHeight="4294966312" behindDoc="0" locked="0" layoutInCell="0" allowOverlap="1" wp14:anchorId="676BCBE9" wp14:editId="4473B352">
                             <wp:simplePos x="0" y="0"/>
                             <wp:positionH relativeFrom="column">
                               <wp:posOffset>2736850</wp:posOffset>
@@ -2558,20 +2509,17 @@
                       </mc:Choice>
                       <mc:Fallback>
                         <w:pict>
-                          <v:rect id="shape_0" ID="Text Box 51" path="m0,0l-2147483645,0l-2147483645,-2147483646l0,-2147483646xe" stroked="f" o:allowincell="f" style="position:absolute;margin-left:215.5pt;margin-top:6.4pt;width:268.3pt;height:17.2pt;mso-wrap-style:square;v-text-anchor:top" wp14:anchorId="6083F5C0">
-                            <v:fill o:detectmouseclick="t" on="false"/>
-                            <v:stroke color="#3465a4" weight="6480" joinstyle="round" endcap="flat"/>
+                          <v:rect w14:anchorId="676BCBE9" id="Text Box 51" o:spid="_x0000_s1030" style="position:absolute;margin-left:215.5pt;margin-top:6.4pt;width:268.35pt;height:17.25pt;z-index:-984;visibility:visible;mso-wrap-style:square;mso-wrap-distance-left:0;mso-wrap-distance-top:0;mso-wrap-distance-right:0;mso-wrap-distance-bottom:0;mso-position-horizontal:absolute;mso-position-horizontal-relative:text;mso-position-vertical:absolute;mso-position-vertical-relative:text;v-text-anchor:top" o:gfxdata="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" o:allowincell="f" filled="f" stroked="f" strokeweight=".5pt">
                             <v:textbox>
                               <w:txbxContent>
                                 <w:p>
                                   <w:pPr>
-                                    <w:pStyle w:val="Style20"/>
-                                    <w:widowControl w:val="false"/>
-                                    <w:rPr/>
+                                    <w:pStyle w:val="ad"/>
+                                    <w:widowControl w:val="0"/>
                                   </w:pPr>
                                   <w:r>
                                     <w:rPr>
-                                      <w:rFonts w:cs="Calibri" w:cstheme="minorHAnsi"/>
+                                      <w:rFonts w:cstheme="minorHAnsi"/>
                                       <w:b/>
                                       <w:bCs/>
                                       <w:color w:val="000000" w:themeColor="text1"/>
@@ -2582,7 +2530,7 @@
                                   </w:r>
                                   <w:r>
                                     <w:rPr>
-                                      <w:rFonts w:eastAsia="Symbol" w:cs="Symbol" w:ascii="Symbol" w:hAnsi="Symbol"/>
+                                      <w:rFonts w:ascii="Symbol" w:eastAsia="Symbol" w:hAnsi="Symbol" w:cs="Symbol"/>
                                       <w:b/>
                                       <w:bCs/>
                                       <w:color w:val="000000" w:themeColor="text1"/>
@@ -2594,7 +2542,7 @@
                                   </w:r>
                                   <w:r>
                                     <w:rPr>
-                                      <w:rFonts w:cs="Calibri" w:cstheme="minorHAnsi"/>
+                                      <w:rFonts w:cstheme="minorHAnsi"/>
                                       <w:b/>
                                       <w:bCs/>
                                       <w:color w:val="000000" w:themeColor="text1"/>
@@ -2605,7 +2553,7 @@
                                   </w:r>
                                   <w:r>
                                     <w:rPr>
-                                      <w:rFonts w:cs="Calibri" w:cstheme="minorHAnsi"/>
+                                      <w:rFonts w:cstheme="minorHAnsi"/>
                                       <w:b/>
                                       <w:bCs/>
                                       <w:color w:val="000000" w:themeColor="text1"/>
@@ -2617,7 +2565,7 @@
                                   </w:r>
                                   <w:r>
                                     <w:rPr>
-                                      <w:rFonts w:cs="Calibri" w:cstheme="minorHAnsi"/>
+                                      <w:rFonts w:cstheme="minorHAnsi"/>
                                       <w:b/>
                                       <w:bCs/>
                                       <w:color w:val="000000" w:themeColor="text1"/>
@@ -2628,7 +2576,7 @@
                                   </w:r>
                                   <w:r>
                                     <w:rPr>
-                                      <w:rFonts w:cs="Calibri" w:cstheme="minorHAnsi"/>
+                                      <w:rFonts w:cstheme="minorHAnsi"/>
                                       <w:b/>
                                       <w:bCs/>
                                       <w:color w:val="767171" w:themeColor="background2" w:themeShade="80"/>
@@ -2639,7 +2587,7 @@
                                   </w:r>
                                   <w:r>
                                     <w:rPr>
-                                      <w:rFonts w:cs="Calibri" w:cstheme="minorHAnsi"/>
+                                      <w:rFonts w:cstheme="minorHAnsi"/>
                                       <w:b/>
                                       <w:bCs/>
                                       <w:color w:val="000000" w:themeColor="text1"/>
@@ -2648,9 +2596,10 @@
                                     </w:rPr>
                                     <w:t xml:space="preserve"> выделить </w:t>
                                   </w:r>
+                                  <w:proofErr w:type="gramStart"/>
                                   <w:r>
                                     <w:rPr>
-                                      <w:rFonts w:cs="Calibri" w:cstheme="minorHAnsi"/>
+                                      <w:rFonts w:cstheme="minorHAnsi"/>
                                       <w:b/>
                                       <w:bCs/>
                                       <w:color w:val="000000" w:themeColor="text1"/>
@@ -2662,7 +2611,7 @@
                                   </w:r>
                                   <w:r>
                                     <w:rPr>
-                                      <w:rFonts w:cs="Calibri" w:cstheme="minorHAnsi"/>
+                                      <w:rFonts w:cstheme="minorHAnsi"/>
                                       <w:b/>
                                       <w:bCs/>
                                       <w:color w:val="000000" w:themeColor="text1"/>
@@ -2673,7 +2622,7 @@
                                   </w:r>
                                   <w:r>
                                     <w:rPr>
-                                      <w:rFonts w:eastAsia="Symbol" w:cs="Symbol" w:ascii="Symbol" w:hAnsi="Symbol"/>
+                                      <w:rFonts w:ascii="Symbol" w:eastAsia="Symbol" w:hAnsi="Symbol" w:cs="Symbol"/>
                                       <w:b/>
                                       <w:bCs/>
                                       <w:color w:val="000000" w:themeColor="text1"/>
@@ -2683,9 +2632,10 @@
                                     </w:rPr>
                                     <w:t></w:t>
                                   </w:r>
+                                  <w:proofErr w:type="gramEnd"/>
                                   <w:r>
                                     <w:rPr>
-                                      <w:rFonts w:cs="Calibri" w:cstheme="minorHAnsi"/>
+                                      <w:rFonts w:cstheme="minorHAnsi"/>
                                       <w:b/>
                                       <w:bCs/>
                                       <w:color w:val="000000" w:themeColor="text1"/>
@@ -2696,7 +2646,7 @@
                                   </w:r>
                                   <w:r>
                                     <w:rPr>
-                                      <w:rFonts w:eastAsia="Symbol" w:cs="Symbol" w:ascii="Symbol" w:hAnsi="Symbol"/>
+                                      <w:rFonts w:ascii="Symbol" w:eastAsia="Symbol" w:hAnsi="Symbol" w:cs="Symbol"/>
                                       <w:b/>
                                       <w:bCs/>
                                       <w:color w:val="767171" w:themeColor="background2" w:themeShade="80"/>
@@ -2784,7 +2734,7 @@
                                   </w:r>
                                   <w:r>
                                     <w:rPr>
-                                      <w:rFonts w:eastAsia="Symbol" w:cs="Symbol" w:ascii="Symbol" w:hAnsi="Symbol"/>
+                                      <w:rFonts w:ascii="Symbol" w:eastAsia="Symbol" w:hAnsi="Symbol" w:cs="Symbol"/>
                                       <w:b/>
                                       <w:bCs/>
                                       <w:color w:val="000000" w:themeColor="text1"/>
@@ -2818,7 +2768,6 @@
                                 </w:p>
                               </w:txbxContent>
                             </v:textbox>
-                            <w10:wrap type="none"/>
                           </v:rect>
                         </w:pict>
                       </mc:Fallback>
@@ -3848,7 +3797,7 @@
                 <w:noProof/>
               </w:rPr>
               <w:drawing>
-                <wp:anchor distT="0" distB="0" distL="114300" distR="114300" simplePos="0" relativeHeight="13" behindDoc="0" locked="0" layoutInCell="1" allowOverlap="1" wp14:anchorId="5057FA9D" wp14:editId="5A36429C">
+                <wp:anchor distT="0" distB="0" distL="114300" distR="114300" simplePos="0" relativeHeight="4294966285" behindDoc="0" locked="0" layoutInCell="1" allowOverlap="1" wp14:anchorId="5057FA9D" wp14:editId="25B324B6">
                   <wp:simplePos x="0" y="0"/>
                   <wp:positionH relativeFrom="column">
                     <wp:posOffset>93345</wp:posOffset>
@@ -3914,7 +3863,7 @@
               <mc:AlternateContent>
                 <mc:Choice Requires="wps">
                   <w:drawing>
-                    <wp:anchor distT="0" distB="0" distL="0" distR="4445" simplePos="0" relativeHeight="15" behindDoc="0" locked="0" layoutInCell="0" allowOverlap="1" wp14:anchorId="6EA631E3" wp14:editId="78D4BBC9">
+                    <wp:anchor distT="0" distB="0" distL="0" distR="4445" simplePos="0" relativeHeight="4294966287" behindDoc="0" locked="0" layoutInCell="0" allowOverlap="1" wp14:anchorId="6EA631E3" wp14:editId="64941E60">
                       <wp:simplePos x="0" y="0"/>
                       <wp:positionH relativeFrom="column">
                         <wp:posOffset>149225</wp:posOffset>
@@ -3972,7 +3921,11 @@
                   </w:drawing>
                 </mc:Choice>
                 <mc:Fallback>
-                  <w:pict/>
+                  <w:pict>
+                    <v:roundrect w14:anchorId="5125D28D" id="Rounded Rectangle 13" o:spid="_x0000_s1026" style="position:absolute;margin-left:11.75pt;margin-top:10.75pt;width:111.7pt;height:77pt;z-index:-1009;visibility:visible;mso-wrap-style:square;mso-wrap-distance-left:0;mso-wrap-distance-top:0;mso-wrap-distance-right:.35pt;mso-wrap-distance-bottom:0;mso-position-horizontal:absolute;mso-position-horizontal-relative:text;mso-position-vertical:absolute;mso-position-vertical-relative:text;v-text-anchor:top" arcsize="10923f" o:gfxdata="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" o:allowincell="f" fillcolor="#747070 [1614]" stroked="f" strokeweight="1pt">
+                      <v:stroke joinstyle="miter"/>
+                    </v:roundrect>
+                  </w:pict>
                 </mc:Fallback>
               </mc:AlternateContent>
             </w:r>
@@ -3983,7 +3936,7 @@
               <mc:AlternateContent>
                 <mc:Choice Requires="wps">
                   <w:drawing>
-                    <wp:anchor distT="5715" distB="0" distL="0" distR="0" simplePos="0" relativeHeight="16" behindDoc="0" locked="0" layoutInCell="0" allowOverlap="1" wp14:anchorId="143504A2" wp14:editId="50FF8302">
+                    <wp:anchor distT="5715" distB="0" distL="0" distR="0" simplePos="0" relativeHeight="4294966288" behindDoc="0" locked="0" layoutInCell="0" allowOverlap="1" wp14:anchorId="143504A2" wp14:editId="215E34EC">
                       <wp:simplePos x="0" y="0"/>
                       <wp:positionH relativeFrom="column">
                         <wp:posOffset>309880</wp:posOffset>
@@ -4041,20 +3994,11 @@
                 </mc:Choice>
                 <mc:Fallback>
                   <w:pict>
-                    <v:shapetype id="_x0000_t6" coordsize="21600,21600" o:spt="6" path="m,21600l,l21600,21600xe">
+                    <v:shapetype w14:anchorId="375E8B3E" id="_x0000_t6" coordsize="21600,21600" o:spt="6" path="m,l,21600r21600,xe">
                       <v:stroke joinstyle="miter"/>
-                      <v:formulas>
-                        <v:f eqn="prod height 7 12"/>
-                        <v:f eqn="prod width 7 12"/>
-                        <v:f eqn="prod height 11 12"/>
-                      </v:formulas>
-                      <v:path gradientshapeok="t" o:connecttype="rect" textboxrect="1800,@0,@1,@2"/>
+                      <v:path gradientshapeok="t" o:connecttype="custom" o:connectlocs="0,0;0,10800;0,21600;10800,21600;21600,21600;10800,10800" textboxrect="1800,12600,12600,19800"/>
                     </v:shapetype>
-                    <v:shape id="shape_0" ID="Right Triangle 14" path="l0,0l-2147483639,-2147483641xe" fillcolor="#f4b183" stroked="f" o:allowincell="f" style="position:absolute;margin-left:24.35pt;margin-top:70.1pt;width:97.75pt;height:156.6pt;mso-wrap-style:none;v-text-anchor:middle;rotation:90" wp14:anchorId="45D2CF23" type="_x0000_t6">
-                      <v:fill o:detectmouseclick="t" type="solid" color2="#0b4e7c"/>
-                      <v:stroke color="#3465a4" weight="12600" joinstyle="miter" endcap="flat"/>
-                      <w10:wrap type="none"/>
-                    </v:shape>
+                    <v:shape id="Right Triangle 14" o:spid="_x0000_s1026" type="#_x0000_t6" style="position:absolute;margin-left:24.4pt;margin-top:70.1pt;width:97.8pt;height:156.65pt;rotation:90;z-index:-1008;visibility:visible;mso-wrap-style:square;mso-wrap-distance-left:0;mso-wrap-distance-top:.45pt;mso-wrap-distance-right:0;mso-wrap-distance-bottom:0;mso-position-horizontal:absolute;mso-position-horizontal-relative:text;mso-position-vertical:absolute;mso-position-vertical-relative:text;v-text-anchor:top" o:gfxdata="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" o:allowincell="f" fillcolor="#f4b083 [1941]" stroked="f" strokeweight="1pt"/>
                   </w:pict>
                 </mc:Fallback>
               </mc:AlternateContent>
@@ -4066,7 +4010,7 @@
               <mc:AlternateContent>
                 <mc:Choice Requires="wps">
                   <w:drawing>
-                    <wp:anchor distT="152400" distB="152400" distL="0" distR="0" simplePos="0" relativeHeight="22" behindDoc="0" locked="0" layoutInCell="0" allowOverlap="1" wp14:anchorId="7551BA7E" wp14:editId="5B6C5AA6">
+                    <wp:anchor distT="152400" distB="152400" distL="0" distR="0" simplePos="0" relativeHeight="4294966294" behindDoc="0" locked="0" layoutInCell="0" allowOverlap="1" wp14:anchorId="7551BA7E" wp14:editId="362118BA">
                       <wp:simplePos x="0" y="0"/>
                       <wp:positionH relativeFrom="column">
                         <wp:posOffset>43180</wp:posOffset>
@@ -4122,10 +4066,8 @@
                 </mc:Choice>
                 <mc:Fallback>
                   <w:pict>
-                    <v:shape id="shape_0" ID="Straight Arrow Connector 5" path="m0,0l-2147483648,-2147483647e" stroked="t" o:allowincell="f" style="position:absolute;margin-left:3.4pt;margin-top:48.4pt;width:140.6pt;height:0pt;flip:x;mso-wrap-style:none;v-text-anchor:middle" wp14:anchorId="21218A75" type="_x0000_t32">
-                      <v:fill o:detectmouseclick="t" on="false"/>
-                      <v:stroke color="#767171" weight="50760" startarrow="block" startarrowwidth="wide" startarrowlength="medium" joinstyle="miter" endcap="flat"/>
-                      <w10:wrap type="none"/>
+                    <v:shape w14:anchorId="2E6F3659" id="Straight Arrow Connector 5" o:spid="_x0000_s1026" type="#_x0000_t32" style="position:absolute;margin-left:3.4pt;margin-top:48.4pt;width:140.65pt;height:.05pt;flip:x;z-index:-1002;visibility:visible;mso-wrap-style:square;mso-wrap-distance-left:0;mso-wrap-distance-top:12pt;mso-wrap-distance-right:0;mso-wrap-distance-bottom:12pt;mso-position-horizontal:absolute;mso-position-horizontal-relative:text;mso-position-vertical:absolute;mso-position-vertical-relative:text" o:gfxdata="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" o:allowincell="f" strokecolor="#767171" strokeweight="4pt">
+                      <v:stroke startarrow="block" startarrowwidth="wide" joinstyle="miter"/>
                     </v:shape>
                   </w:pict>
                 </mc:Fallback>
@@ -4138,7 +4080,7 @@
               <mc:AlternateContent>
                 <mc:Choice Requires="wps">
                   <w:drawing>
-                    <wp:anchor distT="0" distB="0" distL="0" distR="0" simplePos="0" relativeHeight="23" behindDoc="0" locked="0" layoutInCell="0" allowOverlap="1" wp14:anchorId="66DE7B47" wp14:editId="002C3EFE">
+                    <wp:anchor distT="0" distB="0" distL="0" distR="0" simplePos="0" relativeHeight="4294966295" behindDoc="0" locked="0" layoutInCell="0" allowOverlap="1" wp14:anchorId="66DE7B47" wp14:editId="2EBE6CFD">
                       <wp:simplePos x="0" y="0"/>
                       <wp:positionH relativeFrom="column">
                         <wp:posOffset>132715</wp:posOffset>
@@ -4458,15 +4400,13 @@
                 </mc:Choice>
                 <mc:Fallback>
                   <w:pict>
-                    <v:rect id="shape_0" ID="Text Box 6" path="m0,0l-2147483645,0l-2147483645,-2147483646l0,-2147483646xe" stroked="f" o:allowincell="f" style="position:absolute;margin-left:10.45pt;margin-top:10.25pt;width:119pt;height:80.2pt;mso-wrap-style:square;v-text-anchor:top" wp14:anchorId="6B1ECA2A">
-                      <v:fill o:detectmouseclick="t" on="false"/>
-                      <v:stroke color="#3465a4" weight="6480" joinstyle="round" endcap="flat"/>
+                    <v:rect w14:anchorId="66DE7B47" id="Text Box 6" o:spid="_x0000_s1031" style="position:absolute;margin-left:10.45pt;margin-top:10.25pt;width:119.05pt;height:80.25pt;z-index:-1001;visibility:visible;mso-wrap-style:square;mso-wrap-distance-left:0;mso-wrap-distance-top:0;mso-wrap-distance-right:0;mso-wrap-distance-bottom:0;mso-position-horizontal:absolute;mso-position-horizontal-relative:text;mso-position-vertical:absolute;mso-position-vertical-relative:text;v-text-anchor:top" o:gfxdata="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" o:allowincell="f" filled="f" stroked="f" strokeweight=".5pt">
                       <v:textbox>
                         <w:txbxContent>
                           <w:p>
                             <w:pPr>
-                              <w:pStyle w:val="Style20"/>
-                              <w:widowControl w:val="false"/>
+                              <w:pStyle w:val="ad"/>
+                              <w:widowControl w:val="0"/>
                               <w:rPr>
                                 <w:color w:val="FFFFFF" w:themeColor="background1"/>
                                 <w:sz w:val="16"/>
@@ -4483,7 +4423,7 @@
                             </w:r>
                             <w:r>
                               <w:rPr>
-                                <w:rFonts w:cs="Calibri" w:cstheme="minorHAnsi"/>
+                                <w:rFonts w:cstheme="minorHAnsi"/>
                                 <w:color w:val="FFFFFF" w:themeColor="background1"/>
                                 <w:sz w:val="12"/>
                                 <w:szCs w:val="12"/>
@@ -4492,7 +4432,7 @@
                             </w:r>
                             <w:r>
                               <w:rPr>
-                                <w:rFonts w:cs="Calibri" w:cstheme="minorHAnsi"/>
+                                <w:rFonts w:cstheme="minorHAnsi"/>
                                 <w:b/>
                                 <w:bCs/>
                                 <w:color w:val="FFFFFF" w:themeColor="background1"/>
@@ -4504,26 +4444,19 @@
                           </w:p>
                           <w:p>
                             <w:pPr>
-                              <w:pStyle w:val="Style20"/>
-                              <w:widowControl w:val="false"/>
+                              <w:pStyle w:val="ad"/>
+                              <w:widowControl w:val="0"/>
                               <w:rPr>
                                 <w:color w:val="FFFFFF" w:themeColor="background1"/>
                                 <w:sz w:val="22"/>
                                 <w:szCs w:val="22"/>
                               </w:rPr>
                             </w:pPr>
-                            <w:r>
-                              <w:rPr>
-                                <w:color w:val="FFFFFF" w:themeColor="background1"/>
-                                <w:sz w:val="22"/>
-                                <w:szCs w:val="22"/>
-                              </w:rPr>
-                            </w:r>
                           </w:p>
                           <w:p>
                             <w:pPr>
-                              <w:pStyle w:val="Style20"/>
-                              <w:widowControl w:val="false"/>
+                              <w:pStyle w:val="ad"/>
+                              <w:widowControl w:val="0"/>
                               <w:rPr>
                                 <w:color w:val="FFFFFF" w:themeColor="background1"/>
                                 <w:sz w:val="16"/>
@@ -4532,25 +4465,14 @@
                             </w:pPr>
                             <w:r>
                               <w:rPr>
-                                <w:rFonts w:cs="Calibri" w:cstheme="minorHAnsi"/>
+                                <w:rFonts w:cstheme="minorHAnsi"/>
                                 <w:b/>
                                 <w:bCs/>
                                 <w:color w:val="FFFFFF" w:themeColor="background1"/>
                                 <w:sz w:val="12"/>
                                 <w:szCs w:val="12"/>
                               </w:rPr>
-                              <w:t xml:space="preserve">  </w:t>
-                            </w:r>
-                            <w:r>
-                              <w:rPr>
-                                <w:rFonts w:cs="Calibri" w:cstheme="minorHAnsi"/>
-                                <w:b/>
-                                <w:bCs/>
-                                <w:color w:val="FFFFFF" w:themeColor="background1"/>
-                                <w:sz w:val="12"/>
-                                <w:szCs w:val="12"/>
-                              </w:rPr>
-                              <w:t>аксиомы</w:t>
+                              <w:t xml:space="preserve">  аксиомы</w:t>
                             </w:r>
                             <w:r>
                               <w:rPr>
@@ -4562,7 +4484,7 @@
                             </w:r>
                             <w:r>
                               <w:rPr>
-                                <w:rFonts w:eastAsia="Symbol" w:cs="Symbol" w:ascii="Symbol" w:hAnsi="Symbol"/>
+                                <w:rFonts w:ascii="Symbol" w:eastAsia="Symbol" w:hAnsi="Symbol" w:cs="Symbol"/>
                                 <w:color w:val="FFFFFF" w:themeColor="background1"/>
                                 <w:sz w:val="16"/>
                                 <w:szCs w:val="16"/>
@@ -4580,7 +4502,7 @@
                             </w:r>
                             <w:r>
                               <w:rPr>
-                                <w:rFonts w:eastAsia="Symbol" w:cs="Symbol" w:ascii="Symbol" w:hAnsi="Symbol"/>
+                                <w:rFonts w:ascii="Symbol" w:eastAsia="Symbol" w:hAnsi="Symbol" w:cs="Symbol"/>
                                 <w:color w:val="FFFFFF" w:themeColor="background1"/>
                                 <w:sz w:val="16"/>
                                 <w:szCs w:val="16"/>
@@ -4598,7 +4520,7 @@
                             </w:r>
                             <w:r>
                               <w:rPr>
-                                <w:rFonts w:cs="Calibri" w:cstheme="minorHAnsi"/>
+                                <w:rFonts w:cstheme="minorHAnsi"/>
                                 <w:b/>
                                 <w:bCs/>
                                 <w:color w:val="FFFFFF" w:themeColor="background1"/>
@@ -4610,10 +4532,9 @@
                           </w:p>
                           <w:p>
                             <w:pPr>
-                              <w:pStyle w:val="Style20"/>
-                              <w:widowControl w:val="false"/>
+                              <w:pStyle w:val="ad"/>
+                              <w:widowControl w:val="0"/>
                               <w:rPr>
-                                <w:b/>
                                 <w:b/>
                                 <w:bCs/>
                                 <w:color w:val="FFFFFF" w:themeColor="background1"/>
@@ -4631,7 +4552,7 @@
                             </w:r>
                             <w:r>
                               <w:rPr>
-                                <w:rFonts w:eastAsia="Symbol" w:cs="Symbol" w:ascii="Symbol" w:hAnsi="Symbol"/>
+                                <w:rFonts w:ascii="Symbol" w:eastAsia="Symbol" w:hAnsi="Symbol" w:cs="Symbol"/>
                                 <w:color w:val="FFFFFF" w:themeColor="background1"/>
                                 <w:sz w:val="16"/>
                                 <w:szCs w:val="16"/>
@@ -4651,7 +4572,7 @@
                             </w:r>
                             <w:r>
                               <w:rPr>
-                                <w:rFonts w:cs="Calibri" w:cstheme="minorHAnsi"/>
+                                <w:rFonts w:cstheme="minorHAnsi"/>
                                 <w:b/>
                                 <w:bCs/>
                                 <w:color w:val="FFFFFF" w:themeColor="background1"/>
@@ -4663,10 +4584,9 @@
                           </w:p>
                           <w:p>
                             <w:pPr>
-                              <w:pStyle w:val="Style20"/>
-                              <w:widowControl w:val="false"/>
+                              <w:pStyle w:val="ad"/>
+                              <w:widowControl w:val="0"/>
                               <w:rPr>
-                                <w:b/>
                                 <w:b/>
                                 <w:bCs/>
                                 <w:color w:val="FFFFFF" w:themeColor="background1"/>
@@ -4674,23 +4594,14 @@
                                 <w:szCs w:val="10"/>
                               </w:rPr>
                             </w:pPr>
-                            <w:r>
-                              <w:rPr>
-                                <w:b/>
-                                <w:bCs/>
-                                <w:color w:val="FFFFFF" w:themeColor="background1"/>
-                                <w:sz w:val="10"/>
-                                <w:szCs w:val="10"/>
-                              </w:rPr>
-                            </w:r>
                           </w:p>
                           <w:p>
                             <w:pPr>
-                              <w:pStyle w:val="Style20"/>
-                              <w:widowControl w:val="false"/>
+                              <w:pStyle w:val="ad"/>
+                              <w:widowControl w:val="0"/>
                               <w:jc w:val="center"/>
                               <w:rPr>
-                                <w:rFonts w:cs="Calibri" w:cstheme="minorHAnsi"/>
+                                <w:rFonts w:cstheme="minorHAnsi"/>
                                 <w:color w:val="FFFFFF" w:themeColor="background1"/>
                                 <w:sz w:val="12"/>
                                 <w:szCs w:val="12"/>
@@ -4698,7 +4609,7 @@
                             </w:pPr>
                             <w:r>
                               <w:rPr>
-                                <w:rFonts w:cs="Calibri" w:cstheme="minorHAnsi"/>
+                                <w:rFonts w:cstheme="minorHAnsi"/>
                                 <w:color w:val="FFFFFF" w:themeColor="background1"/>
                                 <w:sz w:val="12"/>
                                 <w:szCs w:val="12"/>
@@ -4708,11 +4619,11 @@
                           </w:p>
                           <w:p>
                             <w:pPr>
-                              <w:pStyle w:val="Style20"/>
-                              <w:widowControl w:val="false"/>
+                              <w:pStyle w:val="ad"/>
+                              <w:widowControl w:val="0"/>
                               <w:jc w:val="center"/>
                               <w:rPr>
-                                <w:rFonts w:cs="Calibri" w:cstheme="minorHAnsi"/>
+                                <w:rFonts w:cstheme="minorHAnsi"/>
                                 <w:color w:val="FFFFFF" w:themeColor="background1"/>
                                 <w:sz w:val="12"/>
                                 <w:szCs w:val="12"/>
@@ -4720,31 +4631,21 @@
                             </w:pPr>
                             <w:r>
                               <w:rPr>
-                                <w:rFonts w:cs="Calibri" w:cstheme="minorHAnsi"/>
+                                <w:rFonts w:cstheme="minorHAnsi"/>
                                 <w:color w:val="FFFFFF" w:themeColor="background1"/>
                                 <w:sz w:val="12"/>
                                 <w:szCs w:val="12"/>
                               </w:rPr>
-                              <w:t xml:space="preserve"> </w:t>
-                            </w:r>
-                            <w:r>
-                              <w:rPr>
-                                <w:rFonts w:cs="Calibri" w:cstheme="minorHAnsi"/>
-                                <w:color w:val="FFFFFF" w:themeColor="background1"/>
-                                <w:sz w:val="12"/>
-                                <w:szCs w:val="12"/>
-                              </w:rPr>
-                              <w:t>соответствии с правилами</w:t>
+                              <w:t xml:space="preserve"> соответствии с правилами</w:t>
                             </w:r>
                           </w:p>
                           <w:p>
                             <w:pPr>
-                              <w:pStyle w:val="Style20"/>
-                              <w:widowControl w:val="false"/>
+                              <w:pStyle w:val="ad"/>
+                              <w:widowControl w:val="0"/>
                               <w:jc w:val="center"/>
                               <w:rPr>
-                                <w:rFonts w:cs="Calibri" w:cstheme="minorHAnsi"/>
-                                <w:b/>
+                                <w:rFonts w:cstheme="minorHAnsi"/>
                                 <w:b/>
                                 <w:bCs/>
                                 <w:color w:val="FFFFFF" w:themeColor="background1"/>
@@ -4754,7 +4655,7 @@
                             </w:pPr>
                             <w:r>
                               <w:rPr>
-                                <w:rFonts w:cs="Calibri" w:cstheme="minorHAnsi"/>
+                                <w:rFonts w:cstheme="minorHAnsi"/>
                                 <w:color w:val="FFFFFF" w:themeColor="background1"/>
                                 <w:sz w:val="12"/>
                                 <w:szCs w:val="12"/>
@@ -4764,7 +4665,6 @@
                           </w:p>
                         </w:txbxContent>
                       </v:textbox>
-                      <w10:wrap type="none"/>
                     </v:rect>
                   </w:pict>
                 </mc:Fallback>
@@ -4777,7 +4677,7 @@
               <mc:AlternateContent>
                 <mc:Choice Requires="wps">
                   <w:drawing>
-                    <wp:anchor distT="31115" distB="17780" distL="0" distR="17780" simplePos="0" relativeHeight="25" behindDoc="0" locked="0" layoutInCell="0" allowOverlap="1" wp14:anchorId="3C7954D7" wp14:editId="15B88949">
+                    <wp:anchor distT="31115" distB="17780" distL="0" distR="17780" simplePos="0" relativeHeight="4294966297" behindDoc="0" locked="0" layoutInCell="0" allowOverlap="1" wp14:anchorId="3C7954D7" wp14:editId="5A680272">
                       <wp:simplePos x="0" y="0"/>
                       <wp:positionH relativeFrom="column">
                         <wp:posOffset>1178560</wp:posOffset>
@@ -4835,41 +4735,29 @@
                 </mc:Choice>
                 <mc:Fallback>
                   <w:pict>
-                    <v:shapetype id="_x0000_t88" coordsize="21600,21600" o:spt="88" adj="10800,1800" path="m,qx@13@14l10800@5qy@15@16qx@17@18l10800@6qy@19@20xnsem,qx@13@14l10800@5qy@15@16qx@17@18l10800@6qy@19@20nfe">
-                      <v:stroke joinstyle="miter"/>
+                    <v:shapetype w14:anchorId="1EB6A213" id="_x0000_t88" coordsize="21600,21600" o:spt="88" adj="1800,10800" path="m,qx10800@0l10800@2qy21600@11,10800@3l10800@1qy,21600e" filled="f">
                       <v:formulas>
                         <v:f eqn="val #0"/>
-                        <v:f eqn="sum 21600 0 @0"/>
-                        <v:f eqn="min @1 @0"/>
-                        <v:f eqn="prod @2 1 2"/>
+                        <v:f eqn="sum 21600 0 #0"/>
+                        <v:f eqn="sum #1 0 #0"/>
+                        <v:f eqn="sum #1 #0 0"/>
+                        <v:f eqn="prod #0 9598 32768"/>
+                        <v:f eqn="sum 21600 0 @4"/>
+                        <v:f eqn="sum 21600 0 #1"/>
+                        <v:f eqn="min #1 @6"/>
+                        <v:f eqn="prod @7 1 2"/>
+                        <v:f eqn="prod #0 2 1"/>
+                        <v:f eqn="sum 21600 0 @9"/>
                         <v:f eqn="val #1"/>
-                        <v:f eqn="sum @0 0 @4"/>
-                        <v:f eqn="sum height 0 @4"/>
-                        <v:f eqn="sumangle 0 45 0"/>
-                        <v:f eqn="cos 10800 @7"/>
-                        <v:f eqn="sin @4 @7"/>
-                        <v:f eqn="sum 0 @8 0"/>
-                        <v:f eqn="sum @4 0 @9"/>
-                        <v:f eqn="sum height @9 @4"/>
-                        <v:f eqn="sum 10800 0 0"/>
-                        <v:f eqn="sum @4 0 0"/>
-                        <v:f eqn="sum 10800 10800 0"/>
-                        <v:f eqn="sum @4 @5 0"/>
-                        <v:f eqn="sum 0 @15 10800"/>
-                        <v:f eqn="sum @4 @16 0"/>
-                        <v:f eqn="sum 0 10800 10800"/>
-                        <v:f eqn="sum @4 @6 0"/>
                       </v:formulas>
-                      <v:path gradientshapeok="t" o:connecttype="rect" textboxrect="0,@11,@10,@12"/>
+                      <v:path arrowok="t" o:connecttype="custom" o:connectlocs="0,0;21600,@11;0,21600" textboxrect="0,@4,7637,@5"/>
                       <v:handles>
-                        <v:h position="10800,@4"/>
-                        <v:h position="21600,@0"/>
+                        <v:h position="center,#0" yrange="0,@8"/>
+                        <v:h position="bottomRight,#1" yrange="@9,@10"/>
                       </v:handles>
                     </v:shapetype>
-                    <v:shape id="shape_0" ID="Right Brace 7" path="m0,0l-2147483628,-2147483633l-2147483612,-2147483611l-2147483615,-2147483630l-2147483628,-2147483633l-2147483610,-2147483609l-2147483628,-2147483633xel-2147483615,-2147483629l-2147483628,-2147483633l-2147483606,-2147483605l0,0l-2147483628,-2147483633l-2147483604,-2147483603e" stroked="t" o:allowincell="f" style="position:absolute;margin-left:92.75pt;margin-top:10.4pt;width:7.1pt;height:44.05pt;mso-wrap-style:none;v-text-anchor:middle;rotation:270" wp14:anchorId="34846F83" type="_x0000_t88">
-                      <v:fill o:detectmouseclick="t" on="false"/>
-                      <v:stroke color="#afabab" weight="9360" joinstyle="miter" endcap="flat"/>
-                      <w10:wrap type="none"/>
+                    <v:shape id="Right Brace 7" o:spid="_x0000_s1026" type="#_x0000_t88" style="position:absolute;margin-left:92.8pt;margin-top:10.4pt;width:7.15pt;height:44.1pt;rotation:-90;z-index:-999;visibility:visible;mso-wrap-style:square;mso-wrap-distance-left:0;mso-wrap-distance-top:2.45pt;mso-wrap-distance-right:1.4pt;mso-wrap-distance-bottom:1.4pt;mso-position-horizontal:absolute;mso-position-horizontal-relative:text;mso-position-vertical:absolute;mso-position-vertical-relative:text;v-text-anchor:top" o:gfxdata="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" o:allowincell="f" adj="292" strokecolor="#afabab">
+                      <v:stroke joinstyle="miter"/>
                     </v:shape>
                   </w:pict>
                 </mc:Fallback>
@@ -4882,7 +4770,7 @@
               <mc:AlternateContent>
                 <mc:Choice Requires="wps">
                   <w:drawing>
-                    <wp:anchor distT="38100" distB="30480" distL="38100" distR="57150" simplePos="0" relativeHeight="26" behindDoc="0" locked="0" layoutInCell="0" allowOverlap="1" wp14:anchorId="63777AD4" wp14:editId="79AFF187">
+                    <wp:anchor distT="38100" distB="30480" distL="38100" distR="57150" simplePos="0" relativeHeight="4294966298" behindDoc="0" locked="0" layoutInCell="0" allowOverlap="1" wp14:anchorId="63777AD4" wp14:editId="6332B5C4">
                       <wp:simplePos x="0" y="0"/>
                       <wp:positionH relativeFrom="column">
                         <wp:posOffset>620395</wp:posOffset>
@@ -4938,10 +4826,8 @@
                 </mc:Choice>
                 <mc:Fallback>
                   <w:pict>
-                    <v:shape id="shape_0" ID="Straight Arrow Connector 16" path="m0,0l-2147483648,-2147483647e" stroked="t" o:allowincell="f" style="position:absolute;margin-left:48.85pt;margin-top:47.75pt;width:0pt;height:14.05pt;mso-wrap-style:none;v-text-anchor:middle" wp14:anchorId="13259AD6" type="_x0000_t32">
-                      <v:fill o:detectmouseclick="t" on="false"/>
-                      <v:stroke color="#afabab" weight="6480" startarrow="block" startarrowwidth="narrow" startarrowlength="short" joinstyle="miter" endcap="flat"/>
-                      <w10:wrap type="none"/>
+                    <v:shape w14:anchorId="0EAB54CA" id="Straight Arrow Connector 16" o:spid="_x0000_s1026" type="#_x0000_t32" style="position:absolute;margin-left:48.85pt;margin-top:47.75pt;width:.05pt;height:14.1pt;z-index:-998;visibility:visible;mso-wrap-style:square;mso-wrap-distance-left:3pt;mso-wrap-distance-top:3pt;mso-wrap-distance-right:4.5pt;mso-wrap-distance-bottom:2.4pt;mso-position-horizontal:absolute;mso-position-horizontal-relative:text;mso-position-vertical:absolute;mso-position-vertical-relative:text" o:gfxdata="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" o:allowincell="f" strokecolor="#afabab" strokeweight=".5pt">
+                      <v:stroke startarrow="block" startarrowwidth="narrow" startarrowlength="short" joinstyle="miter"/>
                     </v:shape>
                   </w:pict>
                 </mc:Fallback>
@@ -4954,7 +4840,7 @@
               <mc:AlternateContent>
                 <mc:Choice Requires="wps">
                   <w:drawing>
-                    <wp:anchor distT="38100" distB="30480" distL="38100" distR="57150" simplePos="0" relativeHeight="27" behindDoc="0" locked="0" layoutInCell="0" allowOverlap="1" wp14:anchorId="6DD1B210" wp14:editId="20A910EB">
+                    <wp:anchor distT="38100" distB="30480" distL="38100" distR="57150" simplePos="0" relativeHeight="4294966299" behindDoc="0" locked="0" layoutInCell="0" allowOverlap="1" wp14:anchorId="6DD1B210" wp14:editId="2B73FEB0">
                       <wp:simplePos x="0" y="0"/>
                       <wp:positionH relativeFrom="column">
                         <wp:posOffset>836930</wp:posOffset>
@@ -5010,10 +4896,8 @@
                 </mc:Choice>
                 <mc:Fallback>
                   <w:pict>
-                    <v:shape id="shape_0" ID="Straight Arrow Connector 18" path="m0,0l-2147483648,-2147483647e" stroked="t" o:allowincell="f" style="position:absolute;margin-left:65.9pt;margin-top:47.75pt;width:0pt;height:14.05pt;mso-wrap-style:none;v-text-anchor:middle" wp14:anchorId="075A40B8" type="_x0000_t32">
-                      <v:fill o:detectmouseclick="t" on="false"/>
-                      <v:stroke color="#afabab" weight="6480" startarrow="block" startarrowwidth="narrow" startarrowlength="short" joinstyle="miter" endcap="flat"/>
-                      <w10:wrap type="none"/>
+                    <v:shape w14:anchorId="31E40991" id="Straight Arrow Connector 18" o:spid="_x0000_s1026" type="#_x0000_t32" style="position:absolute;margin-left:65.9pt;margin-top:47.75pt;width:.05pt;height:14.1pt;z-index:-997;visibility:visible;mso-wrap-style:square;mso-wrap-distance-left:3pt;mso-wrap-distance-top:3pt;mso-wrap-distance-right:4.5pt;mso-wrap-distance-bottom:2.4pt;mso-position-horizontal:absolute;mso-position-horizontal-relative:text;mso-position-vertical:absolute;mso-position-vertical-relative:text" o:gfxdata="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" o:allowincell="f" strokecolor="#afabab" strokeweight=".5pt">
+                      <v:stroke startarrow="block" startarrowwidth="narrow" startarrowlength="short" joinstyle="miter"/>
                     </v:shape>
                   </w:pict>
                 </mc:Fallback>
@@ -5026,7 +4910,7 @@
               <mc:AlternateContent>
                 <mc:Choice Requires="wps">
                   <w:drawing>
-                    <wp:anchor distT="25400" distB="12700" distL="50800" distR="38100" simplePos="0" relativeHeight="28" behindDoc="0" locked="0" layoutInCell="0" allowOverlap="1" wp14:anchorId="10FAB9A7" wp14:editId="7DB0EA92">
+                    <wp:anchor distT="25400" distB="12700" distL="50800" distR="38100" simplePos="0" relativeHeight="4294966300" behindDoc="0" locked="0" layoutInCell="0" allowOverlap="1" wp14:anchorId="10FAB9A7" wp14:editId="1BFE81A7">
                       <wp:simplePos x="0" y="0"/>
                       <wp:positionH relativeFrom="column">
                         <wp:posOffset>1002030</wp:posOffset>
@@ -5082,10 +4966,8 @@
                 </mc:Choice>
                 <mc:Fallback>
                   <w:pict>
-                    <v:shape id="shape_0" ID="Straight Arrow Connector 21" path="m0,0l-2147483648,-2147483647e" stroked="t" o:allowincell="f" style="position:absolute;margin-left:78.9pt;margin-top:55.9pt;width:0pt;height:5.95pt;mso-wrap-style:none;v-text-anchor:middle" wp14:anchorId="0C1E9D20" type="_x0000_t32">
-                      <v:fill o:detectmouseclick="t" on="false"/>
-                      <v:stroke color="#afabab" weight="6480" startarrow="block" startarrowwidth="narrow" startarrowlength="short" joinstyle="miter" endcap="flat"/>
-                      <w10:wrap type="none"/>
+                    <v:shape w14:anchorId="70607244" id="Straight Arrow Connector 21" o:spid="_x0000_s1026" type="#_x0000_t32" style="position:absolute;margin-left:78.9pt;margin-top:55.9pt;width:.05pt;height:6pt;z-index:-996;visibility:visible;mso-wrap-style:square;mso-wrap-distance-left:4pt;mso-wrap-distance-top:2pt;mso-wrap-distance-right:3pt;mso-wrap-distance-bottom:1pt;mso-position-horizontal:absolute;mso-position-horizontal-relative:text;mso-position-vertical:absolute;mso-position-vertical-relative:text" o:gfxdata="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" o:allowincell="f" strokecolor="#afabab" strokeweight=".5pt">
+                      <v:stroke startarrow="block" startarrowwidth="narrow" startarrowlength="short" joinstyle="miter"/>
                     </v:shape>
                   </w:pict>
                 </mc:Fallback>
@@ -5113,7 +4995,7 @@
                 <w:noProof/>
               </w:rPr>
               <w:drawing>
-                <wp:anchor distT="0" distB="0" distL="114300" distR="114300" simplePos="0" relativeHeight="14" behindDoc="0" locked="0" layoutInCell="1" allowOverlap="1" wp14:anchorId="0723D802" wp14:editId="052266AC">
+                <wp:anchor distT="0" distB="0" distL="114300" distR="114300" simplePos="0" relativeHeight="4294966286" behindDoc="0" locked="0" layoutInCell="1" allowOverlap="1" wp14:anchorId="0723D802" wp14:editId="0DC0A3BC">
                   <wp:simplePos x="0" y="0"/>
                   <wp:positionH relativeFrom="column">
                     <wp:posOffset>145415</wp:posOffset>
@@ -5745,7 +5627,7 @@
               <mc:AlternateContent>
                 <mc:Choice Requires="wpg">
                   <w:drawing>
-                    <wp:anchor distT="0" distB="2540" distL="114300" distR="118745" simplePos="0" relativeHeight="30" behindDoc="0" locked="0" layoutInCell="1" allowOverlap="1" wp14:anchorId="13C992D4" wp14:editId="3712874A">
+                    <wp:anchor distT="0" distB="2540" distL="114300" distR="118745" simplePos="0" relativeHeight="4294966302" behindDoc="0" locked="0" layoutInCell="1" allowOverlap="1" wp14:anchorId="13C992D4" wp14:editId="32562263">
                       <wp:simplePos x="0" y="0"/>
                       <wp:positionH relativeFrom="column">
                         <wp:posOffset>147955</wp:posOffset>
@@ -5822,7 +5704,7 @@
                 </mc:Choice>
                 <mc:Fallback>
                   <w:pict>
-                    <v:group id="shape_0" alt="Group 27" style="position:absolute;margin-left:11.65pt;margin-top:10.4pt;width:52.15pt;height:72.8pt" coordorigin="233,208" coordsize="1043,1456">
+                    <v:group w14:anchorId="101C3994" id="Group 27" o:spid="_x0000_s1026" style="position:absolute;margin-left:11.65pt;margin-top:10.4pt;width:53.65pt;height:72.8pt;z-index:-994;mso-wrap-distance-right:9.35pt;mso-wrap-distance-bottom:.2pt" coordsize="6814,9244" o:gfxdata="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">
                       <v:shapetype id="_x0000_t75" coordsize="21600,21600" o:spt="75" o:preferrelative="t" path="m@4@5l@4@11@9@11@9@5xe" filled="f" stroked="f">
                         <v:stroke joinstyle="miter"/>
                         <v:formulas>
@@ -5842,16 +5724,13 @@
                         <v:path o:extrusionok="f" gradientshapeok="t" o:connecttype="rect"/>
                         <o:lock v:ext="edit" aspectratio="t"/>
                       </v:shapetype>
-                      <v:shape id="shape_0" ID="Picture 28" stroked="f" o:allowincell="t" style="position:absolute;left:233;top:208;width:632;height:1455;mso-wrap-style:none;v-text-anchor:middle" type="_x0000_t75">
-                        <v:imagedata r:id="rId10" o:detectmouseclick="t"/>
-                        <v:stroke color="#3465a4" joinstyle="round" endcap="flat"/>
-                        <w10:wrap type="square"/>
+                      <v:shape id="Picture 28" o:spid="_x0000_s1027" type="#_x0000_t75" style="position:absolute;width:4021;height:9244;visibility:visible;mso-wrap-style:square" o:gfxdata="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" strokeweight="0">
+                        <v:imagedata r:id="rId10" o:title=""/>
                       </v:shape>
-                      <v:shape id="shape_0" ID="Picture 29" stroked="f" o:allowincell="t" style="position:absolute;left:846;top:1233;width:428;height:360;mso-wrap-style:none;v-text-anchor:middle;rotation:349" type="_x0000_t75">
-                        <v:imagedata r:id="rId11" o:detectmouseclick="t"/>
-                        <v:stroke color="#3465a4" joinstyle="round" endcap="flat"/>
-                        <w10:wrap type="square"/>
+                      <v:shape id="Picture 29" o:spid="_x0000_s1028" type="#_x0000_t75" style="position:absolute;left:3891;top:6512;width:2725;height:2293;rotation:-11;visibility:visible;mso-wrap-style:square" o:gfxdata="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" strokeweight="0">
+                        <v:imagedata r:id="rId11" o:title=""/>
                       </v:shape>
+                      <w10:wrap type="square"/>
                     </v:group>
                   </w:pict>
                 </mc:Fallback>
@@ -5878,7 +5757,7 @@
               <mc:AlternateContent>
                 <mc:Choice Requires="wps">
                   <w:drawing>
-                    <wp:anchor distT="12700" distB="0" distL="12700" distR="9525" simplePos="0" relativeHeight="17" behindDoc="0" locked="0" layoutInCell="0" allowOverlap="1" wp14:anchorId="5CDCE52B" wp14:editId="215080CF">
+                    <wp:anchor distT="12700" distB="0" distL="12700" distR="9525" simplePos="0" relativeHeight="4294966289" behindDoc="0" locked="0" layoutInCell="0" allowOverlap="1" wp14:anchorId="5CDCE52B" wp14:editId="2D72078F">
                       <wp:simplePos x="0" y="0"/>
                       <wp:positionH relativeFrom="column">
                         <wp:posOffset>336550</wp:posOffset>
@@ -5934,7 +5813,12 @@
                   </w:drawing>
                 </mc:Choice>
                 <mc:Fallback>
-                  <w:pict/>
+                  <w:pict>
+                    <v:shape w14:anchorId="2DDAFF84" id="Cloud 15" o:spid="_x0000_s1026" style="position:absolute;margin-left:26.5pt;margin-top:20.4pt;width:96.25pt;height:58.1pt;rotation:180;z-index:-1007;visibility:visible;mso-wrap-style:square;mso-wrap-distance-left:1pt;mso-wrap-distance-top:1pt;mso-wrap-distance-right:.75pt;mso-wrap-distance-bottom:0;mso-position-horizontal:absolute;mso-position-horizontal-relative:text;mso-position-vertical:absolute;mso-position-vertical-relative:text;v-text-anchor:top" coordsize="43200,43200" o:gfxdata="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" o:allowincell="f" path="m3900,14370c3629,11657,4261,8921,5623,6907,7775,3726,11264,3017,14005,5202,15678,909,19914,22,22456,3432,23097,1683,24328,474,25749,200v1564,-302,3126,570,4084,2281c31215,267,33501,-460,35463,690v1495,876,2567,2710,2855,4886c40046,6218,41422,7998,41982,10318v407,1684,349,3513,-164,5142c43079,17694,43520,20590,43016,23322v-670,3632,-2888,6352,-5612,6882c37391,32471,36658,34621,35395,36101v-1919,2249,-4691,2538,-6840,714c27860,39948,25999,42343,23667,43106v-2748,899,-5616,-633,-7187,-3840c12772,42310,7956,40599,5804,35472,3690,35809,1705,34024,1110,31250,679,29243,1060,27077,2113,25551,619,24354,-213,22057,-5,19704,239,16949,1845,14791,3863,14507v12,-46,25,-91,37,-137xem4693,26177nfc3809,26271,2925,25993,2160,25380t4768,9519nfc6573,35092,6200,35220,5820,35280t10658,3810nfc16211,38544,15987,37961,15810,37350m28827,34751nfc28788,35398,28698,36038,28560,36660m34129,22954nfc36133,24282,37398,27058,37380,30090m41798,15354nfc41473,16386,40978,17302,40350,18030m38324,5426nfc38379,5843,38405,6266,38400,6690m29078,3952nfc29267,3369,29516,2826,29820,2340m22141,4720nfc22218,4238,22339,3771,22500,3330m14000,5192nfc14472,5568,14908,6021,15300,6540m4127,15789nfc4024,15325,3948,14851,3900,14370e" fillcolor="#747070 [1614]" stroked="f" strokeweight="1pt">
+                      <v:stroke joinstyle="miter"/>
+                      <v:path arrowok="t" o:connecttype="custom" o:connectlocs="132773,447190;61110,433575;196005,596191;164658,602700;466190,667788;447291,638063;815564,593663;808010,626275;965566,392131;1057543,514037;1182535,262298;1141569,308013;1084250,92694;1086400,114287;822665,67513;843658,39975;626406,80633;636563,56887;396083,88697;432863,111725;116760,269729;110338,245487" o:connectangles="0,0,0,0,0,0,0,0,0,0,0,0,0,0,0,0,0,0,0,0,0,0"/>
+                    </v:shape>
+                  </w:pict>
                 </mc:Fallback>
               </mc:AlternateContent>
             </w:r>
@@ -5945,7 +5829,7 @@
               <mc:AlternateContent>
                 <mc:Choice Requires="wps">
                   <w:drawing>
-                    <wp:anchor distT="152400" distB="152400" distL="0" distR="0" simplePos="0" relativeHeight="18" behindDoc="0" locked="0" layoutInCell="0" allowOverlap="1" wp14:anchorId="286A450A" wp14:editId="0FE7612F">
+                    <wp:anchor distT="152400" distB="152400" distL="0" distR="0" simplePos="0" relativeHeight="4294966290" behindDoc="0" locked="0" layoutInCell="0" allowOverlap="1" wp14:anchorId="286A450A" wp14:editId="0A98B964">
                       <wp:simplePos x="0" y="0"/>
                       <wp:positionH relativeFrom="column">
                         <wp:posOffset>193675</wp:posOffset>
@@ -6001,10 +5885,8 @@
                 </mc:Choice>
                 <mc:Fallback>
                   <w:pict>
-                    <v:shape id="shape_0" ID="Straight Arrow Connector 19" path="m0,0l-2147483648,-2147483647e" stroked="t" o:allowincell="f" style="position:absolute;margin-left:15.25pt;margin-top:39.6pt;width:127.9pt;height:0pt;flip:x;mso-wrap-style:none;v-text-anchor:middle" wp14:anchorId="3E60A5E4" type="_x0000_t32">
-                      <v:fill o:detectmouseclick="t" on="false"/>
-                      <v:stroke color="#767171" weight="50760" startarrow="block" startarrowwidth="wide" startarrowlength="medium" joinstyle="miter" endcap="flat"/>
-                      <w10:wrap type="none"/>
+                    <v:shape w14:anchorId="0C31222C" id="Straight Arrow Connector 19" o:spid="_x0000_s1026" type="#_x0000_t32" style="position:absolute;margin-left:15.25pt;margin-top:39.6pt;width:127.95pt;height:.05pt;flip:x;z-index:-1006;visibility:visible;mso-wrap-style:square;mso-wrap-distance-left:0;mso-wrap-distance-top:12pt;mso-wrap-distance-right:0;mso-wrap-distance-bottom:12pt;mso-position-horizontal:absolute;mso-position-horizontal-relative:text;mso-position-vertical:absolute;mso-position-vertical-relative:text" o:gfxdata="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" o:allowincell="f" strokecolor="#767171" strokeweight="4pt">
+                      <v:stroke startarrow="block" startarrowwidth="wide" joinstyle="miter"/>
                     </v:shape>
                   </w:pict>
                 </mc:Fallback>
@@ -6017,7 +5899,7 @@
               <mc:AlternateContent>
                 <mc:Choice Requires="wps">
                   <w:drawing>
-                    <wp:anchor distT="152400" distB="152400" distL="0" distR="0" simplePos="0" relativeHeight="19" behindDoc="0" locked="0" layoutInCell="0" allowOverlap="1" wp14:anchorId="3A8805AA" wp14:editId="0F4E3070">
+                    <wp:anchor distT="152400" distB="152400" distL="0" distR="0" simplePos="0" relativeHeight="4294966291" behindDoc="0" locked="0" layoutInCell="0" allowOverlap="1" wp14:anchorId="3A8805AA" wp14:editId="200CECE6">
                       <wp:simplePos x="0" y="0"/>
                       <wp:positionH relativeFrom="column">
                         <wp:posOffset>46355</wp:posOffset>
@@ -6073,10 +5955,8 @@
                 </mc:Choice>
                 <mc:Fallback>
                   <w:pict>
-                    <v:shape id="shape_0" ID="Straight Arrow Connector 4" path="m0,0l-2147483648,-2147483647e" stroked="t" o:allowincell="f" style="position:absolute;margin-left:3.65pt;margin-top:59.75pt;width:127.9pt;height:0pt;flip:x;mso-wrap-style:none;v-text-anchor:middle" wp14:anchorId="6680E69F" type="_x0000_t32">
-                      <v:fill o:detectmouseclick="t" on="false"/>
-                      <v:stroke color="#767171" weight="50760" endarrow="block" endarrowwidth="wide" endarrowlength="medium" joinstyle="miter" endcap="flat"/>
-                      <w10:wrap type="none"/>
+                    <v:shape w14:anchorId="4F524BEE" id="Straight Arrow Connector 4" o:spid="_x0000_s1026" type="#_x0000_t32" style="position:absolute;margin-left:3.65pt;margin-top:59.75pt;width:127.95pt;height:.05pt;flip:x;z-index:-1005;visibility:visible;mso-wrap-style:square;mso-wrap-distance-left:0;mso-wrap-distance-top:12pt;mso-wrap-distance-right:0;mso-wrap-distance-bottom:12pt;mso-position-horizontal:absolute;mso-position-horizontal-relative:text;mso-position-vertical:absolute;mso-position-vertical-relative:text" o:gfxdata="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" o:allowincell="f" strokecolor="#767171" strokeweight="4pt">
+                      <v:stroke endarrow="block" endarrowwidth="wide" joinstyle="miter"/>
                     </v:shape>
                   </w:pict>
                 </mc:Fallback>
@@ -6089,7 +5969,7 @@
               <mc:AlternateContent>
                 <mc:Choice Requires="wps">
                   <w:drawing>
-                    <wp:anchor distT="0" distB="0" distL="0" distR="0" simplePos="0" relativeHeight="20" behindDoc="0" locked="0" layoutInCell="0" allowOverlap="1" wp14:anchorId="45A4FED2" wp14:editId="65D098BA">
+                    <wp:anchor distT="0" distB="0" distL="0" distR="0" simplePos="0" relativeHeight="4294966292" behindDoc="0" locked="0" layoutInCell="0" allowOverlap="1" wp14:anchorId="45A4FED2" wp14:editId="2AE8F68B">
                       <wp:simplePos x="0" y="0"/>
                       <wp:positionH relativeFrom="column">
                         <wp:posOffset>342265</wp:posOffset>
@@ -6247,19 +6127,16 @@
                 </mc:Choice>
                 <mc:Fallback>
                   <w:pict>
-                    <v:rect id="shape_0" ID="Text Box 20" path="m0,0l-2147483645,0l-2147483645,-2147483646l0,-2147483646xe" stroked="f" o:allowincell="f" style="position:absolute;margin-left:26.95pt;margin-top:32.5pt;width:95.7pt;height:37.75pt;mso-wrap-style:square;v-text-anchor:top" wp14:anchorId="2A5F6615">
-                      <v:fill o:detectmouseclick="t" on="false"/>
-                      <v:stroke color="#3465a4" weight="6480" joinstyle="round" endcap="flat"/>
+                    <v:rect w14:anchorId="45A4FED2" id="Text Box 20" o:spid="_x0000_s1032" style="position:absolute;margin-left:26.95pt;margin-top:32.5pt;width:95.75pt;height:37.8pt;z-index:-1004;visibility:visible;mso-wrap-style:square;mso-wrap-distance-left:0;mso-wrap-distance-top:0;mso-wrap-distance-right:0;mso-wrap-distance-bottom:0;mso-position-horizontal:absolute;mso-position-horizontal-relative:text;mso-position-vertical:absolute;mso-position-vertical-relative:text;v-text-anchor:top" o:gfxdata="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" o:allowincell="f" filled="f" stroked="f" strokeweight=".5pt">
                       <v:textbox>
                         <w:txbxContent>
                           <w:p>
                             <w:pPr>
-                              <w:pStyle w:val="Style20"/>
-                              <w:widowControl w:val="false"/>
+                              <w:pStyle w:val="ad"/>
+                              <w:widowControl w:val="0"/>
                               <w:jc w:val="center"/>
                               <w:rPr>
-                                <w:rFonts w:cs="Calibri" w:cstheme="minorHAnsi"/>
-                                <w:b/>
+                                <w:rFonts w:cstheme="minorHAnsi"/>
                                 <w:b/>
                                 <w:bCs/>
                                 <w:color w:val="FFFFFF" w:themeColor="background1"/>
@@ -6269,7 +6146,7 @@
                             </w:pPr>
                             <w:r>
                               <w:rPr>
-                                <w:rFonts w:cs="Calibri" w:cstheme="minorHAnsi"/>
+                                <w:rFonts w:cstheme="minorHAnsi"/>
                                 <w:b/>
                                 <w:bCs/>
                                 <w:color w:val="FFFFFF" w:themeColor="background1"/>
@@ -6281,12 +6158,11 @@
                           </w:p>
                           <w:p>
                             <w:pPr>
-                              <w:pStyle w:val="Style20"/>
-                              <w:widowControl w:val="false"/>
+                              <w:pStyle w:val="ad"/>
+                              <w:widowControl w:val="0"/>
                               <w:jc w:val="center"/>
                               <w:rPr>
-                                <w:rFonts w:cs="Calibri" w:cstheme="minorHAnsi"/>
-                                <w:b/>
+                                <w:rFonts w:cstheme="minorHAnsi"/>
                                 <w:b/>
                                 <w:bCs/>
                                 <w:color w:val="FFFFFF" w:themeColor="background1"/>
@@ -6296,23 +6172,47 @@
                             </w:pPr>
                             <w:r>
                               <w:rPr>
-                                <w:rFonts w:cs="Calibri" w:cstheme="minorHAnsi"/>
+                                <w:rFonts w:cstheme="minorHAnsi"/>
                                 <w:b/>
                                 <w:bCs/>
                                 <w:color w:val="FFFFFF" w:themeColor="background1"/>
                                 <w:sz w:val="14"/>
                                 <w:szCs w:val="14"/>
                               </w:rPr>
-                              <w:t>с о о б щ е н и я м и</w:t>
+                              <w:t xml:space="preserve">с о </w:t>
+                            </w:r>
+                            <w:proofErr w:type="spellStart"/>
+                            <w:r>
+                              <w:rPr>
+                                <w:rFonts w:cstheme="minorHAnsi"/>
+                                <w:b/>
+                                <w:bCs/>
+                                <w:color w:val="FFFFFF" w:themeColor="background1"/>
+                                <w:sz w:val="14"/>
+                                <w:szCs w:val="14"/>
+                              </w:rPr>
+                              <w:t>о</w:t>
+                            </w:r>
+                            <w:proofErr w:type="spellEnd"/>
+                            <w:r>
+                              <w:rPr>
+                                <w:rFonts w:cstheme="minorHAnsi"/>
+                                <w:b/>
+                                <w:bCs/>
+                                <w:color w:val="FFFFFF" w:themeColor="background1"/>
+                                <w:sz w:val="14"/>
+                                <w:szCs w:val="14"/>
+                              </w:rPr>
+                              <w:t xml:space="preserve"> б щ е н и я м и</w:t>
                             </w:r>
                           </w:p>
                           <w:p>
                             <w:pPr>
-                              <w:pStyle w:val="Style20"/>
-                              <w:widowControl w:val="false"/>
+                              <w:pStyle w:val="ad"/>
+                              <w:widowControl w:val="0"/>
                               <w:jc w:val="center"/>
                               <w:rPr>
-                                <w:rFonts w:cs="Calibri" w:cstheme="minorHAnsi"/>
+                                <w:rFonts w:cstheme="minorHAnsi"/>
                                 <w:color w:val="FFFFFF" w:themeColor="background1"/>
                                 <w:sz w:val="2"/>
                                 <w:szCs w:val="2"/>
@@ -6320,7 +6220,7 @@
                             </w:pPr>
                             <w:r>
                               <w:rPr>
-                                <w:rFonts w:cs="Calibri" w:cstheme="minorHAnsi"/>
+                                <w:rFonts w:cstheme="minorHAnsi"/>
                                 <w:color w:val="FFFFFF" w:themeColor="background1"/>
                                 <w:sz w:val="10"/>
                                 <w:szCs w:val="10"/>
@@ -6330,7 +6230,6 @@
                           </w:p>
                         </w:txbxContent>
                       </v:textbox>
-                      <w10:wrap type="none"/>
                     </v:rect>
                   </w:pict>
                 </mc:Fallback>
@@ -6357,7 +6256,7 @@
               <mc:AlternateContent>
                 <mc:Choice Requires="wpg">
                   <w:drawing>
-                    <wp:anchor distT="0" distB="2540" distL="114300" distR="118745" simplePos="0" relativeHeight="29" behindDoc="0" locked="0" layoutInCell="1" allowOverlap="1" wp14:anchorId="0E7FFAA1" wp14:editId="5EBEAAE8">
+                    <wp:anchor distT="0" distB="2540" distL="114300" distR="118745" simplePos="0" relativeHeight="4294966301" behindDoc="0" locked="0" layoutInCell="1" allowOverlap="1" wp14:anchorId="0E7FFAA1" wp14:editId="4646F4CF">
                       <wp:simplePos x="0" y="0"/>
                       <wp:positionH relativeFrom="column">
                         <wp:posOffset>137160</wp:posOffset>
@@ -6434,17 +6333,14 @@
                 </mc:Choice>
                 <mc:Fallback>
                   <w:pict>
-                    <v:group id="shape_0" alt="Group 26" style="position:absolute;margin-left:10.8pt;margin-top:10.2pt;width:52.15pt;height:72.8pt" coordorigin="216,204" coordsize="1043,1456">
-                      <v:shape id="shape_0" ID="Picture 11" stroked="f" o:allowincell="t" style="position:absolute;left:216;top:204;width:632;height:1455;mso-wrap-style:none;v-text-anchor:middle" type="_x0000_t75">
-                        <v:imagedata r:id="rId12" o:detectmouseclick="t"/>
-                        <v:stroke color="#3465a4" joinstyle="round" endcap="flat"/>
-                        <w10:wrap type="square"/>
+                    <v:group w14:anchorId="110CF68A" id="Group 26" o:spid="_x0000_s1026" style="position:absolute;margin-left:10.8pt;margin-top:10.2pt;width:53.65pt;height:72.8pt;z-index:-995;mso-wrap-distance-right:9.35pt;mso-wrap-distance-bottom:.2pt" coordsize="6814,9244" o:gfxdata="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">
+                      <v:shape id="Picture 11" o:spid="_x0000_s1027" type="#_x0000_t75" style="position:absolute;width:4021;height:9244;visibility:visible;mso-wrap-style:square" o:gfxdata="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" strokeweight="0">
+                        <v:imagedata r:id="rId10" o:title=""/>
                       </v:shape>
-                      <v:shape id="shape_0" ID="Picture 23" stroked="f" o:allowincell="t" style="position:absolute;left:829;top:1229;width:428;height:360;mso-wrap-style:none;v-text-anchor:middle;rotation:349" type="_x0000_t75">
-                        <v:imagedata r:id="rId13" o:detectmouseclick="t"/>
-                        <v:stroke color="#3465a4" joinstyle="round" endcap="flat"/>
-                        <w10:wrap type="square"/>
+                      <v:shape id="Picture 23" o:spid="_x0000_s1028" type="#_x0000_t75" style="position:absolute;left:3891;top:6512;width:2725;height:2293;rotation:-11;visibility:visible;mso-wrap-style:square" o:gfxdata="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" strokeweight="0">
+                        <v:imagedata r:id="rId11" o:title=""/>
                       </v:shape>
+                      <w10:wrap type="square"/>
                     </v:group>
                   </w:pict>
                 </mc:Fallback>
@@ -7375,7 +7271,7 @@
         <mc:AlternateContent>
           <mc:Choice Requires="wps">
             <w:drawing>
-              <wp:anchor distT="81280" distB="18415" distL="0" distR="18415" simplePos="0" relativeHeight="9" behindDoc="0" locked="0" layoutInCell="0" allowOverlap="1" wp14:anchorId="53AF7DDE" wp14:editId="7B914867">
+              <wp:anchor distT="81280" distB="18415" distL="0" distR="18415" simplePos="0" relativeHeight="4294966281" behindDoc="0" locked="0" layoutInCell="0" allowOverlap="1" wp14:anchorId="53AF7DDE" wp14:editId="2B2A7986">
                 <wp:simplePos x="0" y="0"/>
                 <wp:positionH relativeFrom="column">
                   <wp:posOffset>5530850</wp:posOffset>
@@ -7433,28 +7329,7 @@
           </mc:Choice>
           <mc:Fallback>
             <w:pict>
-              <v:shapetype w14:anchorId="6056CCCA" id="_x0000_t88" coordsize="21600,21600" o:spt="88" adj="1800,10800" path="m,qx10800@0l10800@2qy21600@11,10800@3l10800@1qy,21600e" filled="f">
-                <v:formulas>
-                  <v:f eqn="val #0"/>
-                  <v:f eqn="sum 21600 0 #0"/>
-                  <v:f eqn="sum #1 0 #0"/>
-                  <v:f eqn="sum #1 #0 0"/>
-                  <v:f eqn="prod #0 9598 32768"/>
-                  <v:f eqn="sum 21600 0 @4"/>
-                  <v:f eqn="sum 21600 0 #1"/>
-                  <v:f eqn="min #1 @6"/>
-                  <v:f eqn="prod @7 1 2"/>
-                  <v:f eqn="prod #0 2 1"/>
-                  <v:f eqn="sum 21600 0 @9"/>
-                  <v:f eqn="val #1"/>
-                </v:formulas>
-                <v:path arrowok="t" o:connecttype="custom" o:connectlocs="0,0;21600,@11;0,21600" textboxrect="0,@4,7637,@5"/>
-                <v:handles>
-                  <v:h position="center,#0" yrange="0,@8"/>
-                  <v:h position="bottomRight,#1" yrange="@9,@10"/>
-                </v:handles>
-              </v:shapetype>
-              <v:shape id="Right Brace 3" o:spid="_x0000_s1026" type="#_x0000_t88" style="position:absolute;margin-left:435.5pt;margin-top:-366.6pt;width:7.15pt;height:151.95pt;rotation:-90;z-index:9;visibility:visible;mso-wrap-style:square;mso-wrap-distance-left:0;mso-wrap-distance-top:6.4pt;mso-wrap-distance-right:1.45pt;mso-wrap-distance-bottom:1.45pt;mso-position-horizontal:absolute;mso-position-horizontal-relative:text;mso-position-vertical:absolute;mso-position-vertical-relative:text;v-text-anchor:top" o:gfxdata="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" o:allowincell="f" adj="85" strokecolor="#afabab">
+              <v:shape w14:anchorId="78F43D49" id="Right Brace 3" o:spid="_x0000_s1026" type="#_x0000_t88" style="position:absolute;margin-left:435.5pt;margin-top:-366.6pt;width:7.15pt;height:151.95pt;rotation:-90;z-index:-1015;visibility:visible;mso-wrap-style:square;mso-wrap-distance-left:0;mso-wrap-distance-top:6.4pt;mso-wrap-distance-right:1.45pt;mso-wrap-distance-bottom:1.45pt;mso-position-horizontal:absolute;mso-position-horizontal-relative:text;mso-position-vertical:absolute;mso-position-vertical-relative:text;v-text-anchor:top" o:gfxdata="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" o:allowincell="f" adj="85" strokecolor="#afabab">
                 <v:stroke joinstyle="miter"/>
               </v:shape>
             </w:pict>
@@ -8506,7 +8381,7 @@
                     <mc:AlternateContent>
                       <mc:Choice Requires="wpg">
                         <w:drawing>
-                          <wp:anchor distT="0" distB="15240" distL="0" distR="16510" simplePos="0" relativeHeight="44" behindDoc="0" locked="0" layoutInCell="1" allowOverlap="1" wp14:anchorId="44FC3E7F" wp14:editId="2C315098">
+                          <wp:anchor distT="0" distB="15240" distL="0" distR="16510" simplePos="0" relativeHeight="4294966316" behindDoc="0" locked="0" layoutInCell="1" allowOverlap="1" wp14:anchorId="44FC3E7F" wp14:editId="1784D8BB">
                             <wp:simplePos x="0" y="0"/>
                             <wp:positionH relativeFrom="page">
                               <wp:posOffset>1734820</wp:posOffset>
@@ -9194,7 +9069,7 @@
                       </mc:Choice>
                       <mc:Fallback>
                         <w:pict>
-                          <v:group w14:anchorId="44FC3E7F" id="Group 60" o:spid="_x0000_s1033" style="position:absolute;left:0;text-align:left;margin-left:136.6pt;margin-top:1.35pt;width:93pt;height:54.95pt;z-index:44;mso-wrap-distance-left:0;mso-wrap-distance-right:1.3pt;mso-wrap-distance-bottom:1.2pt;mso-position-horizontal-relative:page;mso-height-relative:margin" coordorigin=",-90" coordsize="11811,6984" o:gfxdata="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">
+                          <v:group w14:anchorId="44FC3E7F" id="Group 60" o:spid="_x0000_s1033" style="position:absolute;left:0;text-align:left;margin-left:136.6pt;margin-top:1.35pt;width:93pt;height:54.95pt;z-index:-980;mso-wrap-distance-left:0;mso-wrap-distance-right:1.3pt;mso-wrap-distance-bottom:1.2pt;mso-position-horizontal-relative:page;mso-height-relative:margin" coordorigin=",-90" coordsize="11811,6984" o:gfxdata="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">
                             <v:group id="Группа 43" o:spid="_x0000_s1034" style="position:absolute;top:-90;width:11811;height:6984" coordorigin=",-90" coordsize="11811,6984" o:gfxdata="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">
                               <v:group id="Группа 44" o:spid="_x0000_s1035" style="position:absolute;top:2653;width:11811;height:4241" coordsize="11811,4240" o:gfxdata="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">
                                 <v:group id="Группа 45" o:spid="_x0000_s1036" style="position:absolute;left:2163;width:7557;height:4240" coordsize="0,0" o:gfxdata="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">
@@ -9238,10 +9113,6 @@
                                       </w:txbxContent>
                                     </v:textbox>
                                   </v:rect>
-                                  <v:shapetype id="_x0000_t32" coordsize="21600,21600" o:spt="32" o:oned="t" path="m,l21600,21600e" filled="f">
-                                    <v:path arrowok="t" fillok="f" o:connecttype="none"/>
-                                    <o:lock v:ext="edit" shapetype="t"/>
-                                  </v:shapetype>
                                   <v:shape id="Прямая со стрелкой 48" o:spid="_x0000_s1039" type="#_x0000_t32" style="position:absolute;left:12240;top:352440;width:743760;height:720;visibility:visible;mso-wrap-style:square" o:connectortype="straight" o:gfxdata="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" strokeweight=".5pt">
                                     <v:stroke endarrow="block" endarrowwidth="narrow" endarrowlength="short" joinstyle="miter"/>
                                   </v:shape>
@@ -9429,7 +9300,7 @@
                     <mc:AlternateContent>
                       <mc:Choice Requires="wpg">
                         <w:drawing>
-                          <wp:anchor distT="0" distB="8890" distL="0" distR="6350" simplePos="0" relativeHeight="43" behindDoc="0" locked="0" layoutInCell="0" allowOverlap="1" wp14:anchorId="59D11ECE" wp14:editId="356A0075">
+                          <wp:anchor distT="0" distB="8890" distL="0" distR="6350" simplePos="0" relativeHeight="4294966315" behindDoc="0" locked="0" layoutInCell="0" allowOverlap="1" wp14:anchorId="59D11ECE" wp14:editId="5E7B499C">
                             <wp:simplePos x="0" y="0"/>
                             <wp:positionH relativeFrom="column">
                               <wp:posOffset>175338</wp:posOffset>
@@ -9929,7 +9800,7 @@
                       </mc:Choice>
                       <mc:Fallback>
                         <w:pict>
-                          <v:group w14:anchorId="59D11ECE" id="Group 65" o:spid="_x0000_s1050" style="position:absolute;left:0;text-align:left;margin-left:13.8pt;margin-top:5.9pt;width:93.5pt;height:49.6pt;z-index:43;mso-wrap-distance-left:0;mso-wrap-distance-right:.5pt;mso-wrap-distance-bottom:.7pt;mso-height-relative:margin" coordorigin=",-44" coordsize="11876,6305" o:gfxdata="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" o:allowincell="f">
+                          <v:group w14:anchorId="59D11ECE" id="Group 65" o:spid="_x0000_s1050" style="position:absolute;left:0;text-align:left;margin-left:13.8pt;margin-top:5.9pt;width:93.5pt;height:49.6pt;z-index:-981;mso-wrap-distance-left:0;mso-wrap-distance-right:.5pt;mso-wrap-distance-bottom:.7pt;mso-height-relative:margin" coordorigin=",-44" coordsize="11876,6305" o:gfxdata="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" o:allowincell="f">
                             <v:group id="Группа 30" o:spid="_x0000_s1051" style="position:absolute;top:-44;width:11876;height:6304" coordorigin=",-44" coordsize="11876,6305" o:gfxdata="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">
                               <v:group id="Группа 31" o:spid="_x0000_s1052" style="position:absolute;left:2286;top:-44;width:7520;height:6304" coordorigin=",-44" coordsize="7520,6305" o:gfxdata="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">
                                 <v:rect id="Прямоугольник 32" o:spid="_x0000_s1053" style="position:absolute;left:90;top:1897;width:7430;height:2736;visibility:visible;mso-wrap-style:square;v-text-anchor:top" o:gfxdata="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" fillcolor="#f7caac [1301]" stroked="f" strokeweight=".5pt">
@@ -10381,7 +10252,7 @@
                     <mc:AlternateContent>
                       <mc:Choice Requires="wps">
                         <w:drawing>
-                          <wp:anchor distT="0" distB="3810" distL="0" distR="0" simplePos="0" relativeHeight="45" behindDoc="0" locked="0" layoutInCell="0" allowOverlap="1" wp14:anchorId="59559897" wp14:editId="43CBCB6C">
+                          <wp:anchor distT="0" distB="3810" distL="0" distR="0" simplePos="0" relativeHeight="4294966317" behindDoc="0" locked="0" layoutInCell="0" allowOverlap="1" wp14:anchorId="59559897" wp14:editId="3AC3D10B">
                             <wp:simplePos x="0" y="0"/>
                             <wp:positionH relativeFrom="column">
                               <wp:posOffset>3998595</wp:posOffset>
@@ -10895,7 +10766,7 @@
                       </mc:Choice>
                       <mc:Fallback>
                         <w:pict>
-                          <v:rect w14:anchorId="59559897" id="Text Box 53" o:spid="_x0000_s1063" style="position:absolute;left:0;text-align:left;margin-left:314.85pt;margin-top:6.55pt;width:150.3pt;height:64.7pt;z-index:45;visibility:visible;mso-wrap-style:square;mso-wrap-distance-left:0;mso-wrap-distance-top:0;mso-wrap-distance-right:0;mso-wrap-distance-bottom:.3pt;mso-position-horizontal:absolute;mso-position-horizontal-relative:text;mso-position-vertical:absolute;mso-position-vertical-relative:text;v-text-anchor:top" o:gfxdata="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" o:allowincell="f" fillcolor="#747070 [1614]" stroked="f" strokeweight=".5pt">
+                          <v:rect w14:anchorId="59559897" id="Text Box 53" o:spid="_x0000_s1063" style="position:absolute;left:0;text-align:left;margin-left:314.85pt;margin-top:6.55pt;width:150.3pt;height:64.7pt;z-index:-979;visibility:visible;mso-wrap-style:square;mso-wrap-distance-left:0;mso-wrap-distance-top:0;mso-wrap-distance-right:0;mso-wrap-distance-bottom:.3pt;mso-position-horizontal:absolute;mso-position-horizontal-relative:text;mso-position-vertical:absolute;mso-position-vertical-relative:text;v-text-anchor:top" o:gfxdata="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" o:allowincell="f" fillcolor="#747070 [1614]" stroked="f" strokeweight=".5pt">
                             <v:textbox>
                               <w:txbxContent>
                                 <w:p>
@@ -11790,7 +11661,7 @@
                     <mc:AlternateContent>
                       <mc:Choice Requires="wps">
                         <w:drawing>
-                          <wp:anchor distT="0" distB="0" distL="0" distR="0" simplePos="0" relativeHeight="47" behindDoc="0" locked="0" layoutInCell="0" allowOverlap="1" wp14:anchorId="7C47BDA8" wp14:editId="6743C48C">
+                          <wp:anchor distT="0" distB="0" distL="0" distR="0" simplePos="0" relativeHeight="4294966319" behindDoc="0" locked="0" layoutInCell="0" allowOverlap="1" wp14:anchorId="7C47BDA8" wp14:editId="05377801">
                             <wp:simplePos x="0" y="0"/>
                             <wp:positionH relativeFrom="column">
                               <wp:posOffset>3916045</wp:posOffset>
@@ -11915,18 +11786,16 @@
                       </mc:Choice>
                       <mc:Fallback>
                         <w:pict>
-                          <v:rect id="shape_0" ID="Text Box 56" path="m0,0l-2147483645,0l-2147483645,-2147483646l0,-2147483646xe" stroked="f" o:allowincell="f" style="position:absolute;margin-left:308.35pt;margin-top:3.75pt;width:164.1pt;height:42.6pt;mso-wrap-style:square;v-text-anchor:top" wp14:anchorId="6CF994AC">
-                            <v:fill o:detectmouseclick="t" on="false"/>
-                            <v:stroke color="#3465a4" weight="6480" joinstyle="round" endcap="flat"/>
+                          <v:rect w14:anchorId="7C47BDA8" id="Text Box 56" o:spid="_x0000_s1064" style="position:absolute;left:0;text-align:left;margin-left:308.35pt;margin-top:3.75pt;width:164.15pt;height:42.65pt;z-index:-977;visibility:visible;mso-wrap-style:square;mso-wrap-distance-left:0;mso-wrap-distance-top:0;mso-wrap-distance-right:0;mso-wrap-distance-bottom:0;mso-position-horizontal:absolute;mso-position-horizontal-relative:text;mso-position-vertical:absolute;mso-position-vertical-relative:text;v-text-anchor:top" o:gfxdata="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" o:allowincell="f" filled="f" stroked="f" strokeweight=".5pt">
                             <v:textbox>
                               <w:txbxContent>
                                 <w:p>
                                   <w:pPr>
-                                    <w:pStyle w:val="Style20"/>
-                                    <w:widowControl w:val="false"/>
+                                    <w:pStyle w:val="ad"/>
+                                    <w:widowControl w:val="0"/>
                                     <w:jc w:val="both"/>
                                     <w:rPr>
-                                      <w:color w:val="404040" w:themeColor="text1" w:themeTint="bf"/>
+                                      <w:color w:val="404040" w:themeColor="text1" w:themeTint="BF"/>
                                       <w:sz w:val="10"/>
                                       <w:szCs w:val="10"/>
                                     </w:rPr>
@@ -11935,7 +11804,7 @@
                                     <w:rPr>
                                       <w:b/>
                                       <w:bCs/>
-                                      <w:color w:val="404040" w:themeColor="text1" w:themeTint="bf"/>
+                                      <w:color w:val="404040" w:themeColor="text1" w:themeTint="BF"/>
                                       <w:sz w:val="10"/>
                                       <w:szCs w:val="10"/>
                                     </w:rPr>
@@ -11943,7 +11812,7 @@
                                   </w:r>
                                   <w:r>
                                     <w:rPr>
-                                      <w:color w:val="404040" w:themeColor="text1" w:themeTint="bf"/>
+                                      <w:color w:val="404040" w:themeColor="text1" w:themeTint="BF"/>
                                       <w:sz w:val="10"/>
                                       <w:szCs w:val="10"/>
                                     </w:rPr>
@@ -11951,7 +11820,7 @@
                                   </w:r>
                                   <w:r>
                                     <w:rPr>
-                                      <w:color w:val="404040" w:themeColor="text1" w:themeTint="bf"/>
+                                      <w:color w:val="404040" w:themeColor="text1" w:themeTint="BF"/>
                                       <w:sz w:val="10"/>
                                       <w:szCs w:val="10"/>
                                       <w:lang w:val="en-US"/>
@@ -11960,7 +11829,7 @@
                                   </w:r>
                                   <w:r>
                                     <w:rPr>
-                                      <w:color w:val="404040" w:themeColor="text1" w:themeTint="bf"/>
+                                      <w:color w:val="404040" w:themeColor="text1" w:themeTint="BF"/>
                                       <w:sz w:val="10"/>
                                       <w:szCs w:val="10"/>
                                     </w:rPr>
@@ -11970,7 +11839,7 @@
                                     <w:rPr>
                                       <w:b/>
                                       <w:bCs/>
-                                      <w:color w:val="404040" w:themeColor="text1" w:themeTint="bf"/>
+                                      <w:color w:val="404040" w:themeColor="text1" w:themeTint="BF"/>
                                       <w:sz w:val="10"/>
                                       <w:szCs w:val="10"/>
                                     </w:rPr>
@@ -11978,7 +11847,7 @@
                                   </w:r>
                                   <w:r>
                                     <w:rPr>
-                                      <w:color w:val="404040" w:themeColor="text1" w:themeTint="bf"/>
+                                      <w:color w:val="404040" w:themeColor="text1" w:themeTint="BF"/>
                                       <w:sz w:val="10"/>
                                       <w:szCs w:val="10"/>
                                     </w:rPr>
@@ -11987,7 +11856,6 @@
                                 </w:p>
                               </w:txbxContent>
                             </v:textbox>
-                            <w10:wrap type="none"/>
                           </v:rect>
                         </w:pict>
                       </mc:Fallback>
@@ -12532,7 +12400,7 @@
               <mc:AlternateContent>
                 <mc:Choice Requires="wps">
                   <w:drawing>
-                    <wp:anchor distT="0" distB="0" distL="0" distR="0" simplePos="0" relativeHeight="32" behindDoc="0" locked="0" layoutInCell="0" allowOverlap="1" wp14:anchorId="2DD82C11" wp14:editId="591F4FA8">
+                    <wp:anchor distT="0" distB="0" distL="0" distR="0" simplePos="0" relativeHeight="4294966304" behindDoc="0" locked="0" layoutInCell="0" allowOverlap="1" wp14:anchorId="2DD82C11" wp14:editId="3C036C25">
                       <wp:simplePos x="0" y="0"/>
                       <wp:positionH relativeFrom="column">
                         <wp:posOffset>2006600</wp:posOffset>
@@ -12614,17 +12482,14 @@
                 </mc:Choice>
                 <mc:Fallback>
                   <w:pict>
-                    <v:rect id="shape_0" ID="Text Box 12" path="m0,0l-2147483645,0l-2147483645,-2147483646l0,-2147483646xe" stroked="f" o:allowincell="f" style="position:absolute;margin-left:158pt;margin-top:1.8pt;width:21pt;height:20.75pt;mso-wrap-style:square;v-text-anchor:top" wp14:anchorId="1ECD5637">
-                      <v:fill o:detectmouseclick="t" on="false"/>
-                      <v:stroke color="#3465a4" weight="6480" joinstyle="round" endcap="flat"/>
+                    <v:rect w14:anchorId="2DD82C11" id="Text Box 12" o:spid="_x0000_s1065" style="position:absolute;left:0;text-align:left;margin-left:158pt;margin-top:1.8pt;width:21.05pt;height:20.8pt;z-index:-992;visibility:visible;mso-wrap-style:square;mso-wrap-distance-left:0;mso-wrap-distance-top:0;mso-wrap-distance-right:0;mso-wrap-distance-bottom:0;mso-position-horizontal:absolute;mso-position-horizontal-relative:text;mso-position-vertical:absolute;mso-position-vertical-relative:text;v-text-anchor:top" o:gfxdata="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" o:allowincell="f" filled="f" stroked="f" strokeweight=".5pt">
                       <v:textbox>
                         <w:txbxContent>
                           <w:p>
                             <w:pPr>
-                              <w:pStyle w:val="Style20"/>
-                              <w:widowControl w:val="false"/>
+                              <w:pStyle w:val="ad"/>
+                              <w:widowControl w:val="0"/>
                               <w:rPr>
-                                <w:b/>
                                 <w:b/>
                                 <w:bCs/>
                                 <w:sz w:val="20"/>
@@ -12633,7 +12498,7 @@
                             </w:pPr>
                             <w:r>
                               <w:rPr>
-                                <w:rFonts w:eastAsia="Symbol" w:cs="Symbol" w:ascii="Symbol" w:hAnsi="Symbol"/>
+                                <w:rFonts w:ascii="Symbol" w:eastAsia="Symbol" w:hAnsi="Symbol" w:cs="Symbol"/>
                                 <w:b/>
                                 <w:bCs/>
                                 <w:sz w:val="20"/>
@@ -12644,7 +12509,6 @@
                           </w:p>
                         </w:txbxContent>
                       </v:textbox>
-                      <w10:wrap type="none"/>
                     </v:rect>
                   </w:pict>
                 </mc:Fallback>
@@ -12713,7 +12577,7 @@
               <mc:AlternateContent>
                 <mc:Choice Requires="wps">
                   <w:drawing>
-                    <wp:anchor distT="0" distB="0" distL="114300" distR="114300" simplePos="0" relativeHeight="251661312" behindDoc="0" locked="0" layoutInCell="1" allowOverlap="1" wp14:anchorId="4A7DB8D9" wp14:editId="31C733C6">
+                    <wp:anchor distT="0" distB="0" distL="114300" distR="114300" simplePos="0" relativeHeight="251661312" behindDoc="0" locked="0" layoutInCell="1" allowOverlap="1" wp14:anchorId="4A7DB8D9" wp14:editId="6A58A09B">
                       <wp:simplePos x="0" y="0"/>
                       <wp:positionH relativeFrom="column">
                         <wp:posOffset>427572</wp:posOffset>
@@ -12886,7 +12750,7 @@
               <mc:AlternateContent>
                 <mc:Choice Requires="wpg">
                   <w:drawing>
-                    <wp:anchor distT="0" distB="0" distL="0" distR="0" simplePos="0" relativeHeight="31" behindDoc="0" locked="0" layoutInCell="0" allowOverlap="1" wp14:anchorId="213FC4D0" wp14:editId="50EB5704">
+                    <wp:anchor distT="0" distB="0" distL="0" distR="0" simplePos="0" relativeHeight="4294966303" behindDoc="0" locked="0" layoutInCell="0" allowOverlap="1" wp14:anchorId="213FC4D0" wp14:editId="651639FD">
                       <wp:simplePos x="0" y="0"/>
                       <wp:positionH relativeFrom="column">
                         <wp:posOffset>247015</wp:posOffset>
@@ -13212,20 +13076,20 @@
                 </mc:Choice>
                 <mc:Fallback>
                   <w:pict>
-                    <v:group w14:anchorId="213FC4D0" id="Group 32" o:spid="_x0000_s1066" style="position:absolute;margin-left:19.45pt;margin-top:6.2pt;width:82.9pt;height:58.25pt;z-index:31;mso-wrap-distance-left:0;mso-wrap-distance-right:0;mso-width-relative:margin" coordsize="10530,7398" o:gfxdata="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" o:allowincell="f">
-                      <v:group id="Группа 63" o:spid="_x0000_s1067" style="position:absolute;left:655;top:140;width:8535;height:7258" coordsize="0,0" o:gfxdata="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">
-                        <v:shape id="Дуга 64" o:spid="_x0000_s1068" style="position:absolute;left:104040;top:145080;width:462240;height:488880;rotation:-2731540fd;visibility:visible;mso-wrap-style:square;v-text-anchor:top" coordsize="462240,488880" o:gfxdata="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" path="m231120,nsc354041,,455456,101760,461920,231585l231120,244440,231120,xem231120,nfc354041,,455456,101760,461920,231585e" filled="f" strokeweight=".5pt">
+                    <v:group w14:anchorId="213FC4D0" id="Group 32" o:spid="_x0000_s1067" style="position:absolute;margin-left:19.45pt;margin-top:6.2pt;width:82.9pt;height:58.25pt;z-index:-993;mso-wrap-distance-left:0;mso-wrap-distance-right:0;mso-width-relative:margin" coordsize="10530,7398" o:gfxdata="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" o:allowincell="f">
+                      <v:group id="Группа 63" o:spid="_x0000_s1068" style="position:absolute;left:655;top:140;width:8535;height:7258" coordsize="0,0" o:gfxdata="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">
+                        <v:shape id="Дуга 64" o:spid="_x0000_s1069" style="position:absolute;left:104040;top:145080;width:462240;height:488880;rotation:-2731540fd;visibility:visible;mso-wrap-style:square;v-text-anchor:top" coordsize="462240,488880" o:gfxdata="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" path="m231120,nsc354041,,455456,101760,461920,231585l231120,244440,231120,xem231120,nfc354041,,455456,101760,461920,231585e" filled="f" strokeweight=".5pt">
                           <v:stroke dashstyle="dash" endarrow="block" endarrowwidth="narrow" endarrowlength="short" joinstyle="miter"/>
                           <v:path arrowok="t" o:connecttype="custom" o:connectlocs="231120,0;461920,231585" o:connectangles="0,0"/>
                         </v:shape>
-                        <v:group id="Группа 65" o:spid="_x0000_s1069" style="position:absolute;left:74160;width:779040;height:298440" coordsize="0,0" o:gfxdata="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">
-                          <v:shape id="Прямая со стрелкой 66" o:spid="_x0000_s1070" type="#_x0000_t32" style="position:absolute;left:506880;top:297720;width:272520;height:720;visibility:visible;mso-wrap-style:square" o:connectortype="straight" o:gfxdata="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" strokeweight=".5pt">
+                        <v:group id="Группа 65" o:spid="_x0000_s1070" style="position:absolute;left:74160;width:779040;height:298440" coordsize="0,0" o:gfxdata="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">
+                          <v:shape id="Прямая со стрелкой 66" o:spid="_x0000_s1071" type="#_x0000_t32" style="position:absolute;left:506880;top:297720;width:272520;height:720;visibility:visible;mso-wrap-style:square" o:connectortype="straight" o:gfxdata="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" strokeweight=".5pt">
                             <v:stroke endarrow="block" endarrowwidth="narrow" endarrowlength="short" joinstyle="miter"/>
                           </v:shape>
-                          <v:shape id="Прямая со стрелкой 67" o:spid="_x0000_s1071" type="#_x0000_t32" style="position:absolute;left:151200;top:297720;width:271800;height:720;visibility:visible;mso-wrap-style:square" o:connectortype="straight" o:gfxdata="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" strokeweight=".5pt">
+                          <v:shape id="Прямая со стрелкой 67" o:spid="_x0000_s1072" type="#_x0000_t32" style="position:absolute;left:151200;top:297720;width:271800;height:720;visibility:visible;mso-wrap-style:square" o:connectortype="straight" o:gfxdata="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" strokeweight=".5pt">
                             <v:stroke startarrow="block" startarrowwidth="narrow" startarrowlength="short" joinstyle="miter"/>
                           </v:shape>
-                          <v:rect id="Прямоугольник 68" o:spid="_x0000_s1072" style="position:absolute;width:587520;height:185400;visibility:visible;mso-wrap-style:square;v-text-anchor:top" o:gfxdata="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" filled="f" stroked="f" strokeweight=".5pt">
+                          <v:rect id="Прямоугольник 68" o:spid="_x0000_s1073" style="position:absolute;width:587520;height:185400;visibility:visible;mso-wrap-style:square;v-text-anchor:top" o:gfxdata="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" filled="f" stroked="f" strokeweight=".5pt">
                             <v:textbox inset=",2.24mm,,2.24mm">
                               <w:txbxContent>
                                 <w:p>
@@ -13260,10 +13124,10 @@
                           </v:rect>
                         </v:group>
                       </v:group>
-                      <v:roundrect id="Прямоугольник: скругленные углы 69" o:spid="_x0000_s1073" style="position:absolute;top:349;width:7938;height:3981;visibility:visible;mso-wrap-style:square;v-text-anchor:top" arcsize="10923f" o:gfxdata="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" filled="f" strokeweight=".25pt">
+                      <v:roundrect id="Прямоугольник: скругленные углы 69" o:spid="_x0000_s1074" style="position:absolute;top:349;width:7938;height:3981;visibility:visible;mso-wrap-style:square;v-text-anchor:top" arcsize="10923f" o:gfxdata="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" filled="f" strokeweight=".25pt">
                         <v:stroke joinstyle="miter"/>
                       </v:roundrect>
-                      <v:rect id="Прямоугольник 70" o:spid="_x0000_s1074" style="position:absolute;left:7398;width:3132;height:2433;visibility:visible;mso-wrap-style:square;v-text-anchor:top" o:gfxdata="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" filled="f" stroked="f" strokeweight=".5pt">
+                      <v:rect id="Прямоугольник 70" o:spid="_x0000_s1075" style="position:absolute;left:7398;width:3132;height:2433;visibility:visible;mso-wrap-style:square;v-text-anchor:top" o:gfxdata="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" filled="f" stroked="f" strokeweight=".5pt">
                         <v:textbox inset=",2.24mm,,2.24mm">
                           <w:txbxContent>
                             <w:p>
@@ -13577,7 +13441,7 @@
               <mc:AlternateContent>
                 <mc:Choice Requires="wps">
                   <w:drawing>
-                    <wp:anchor distT="0" distB="0" distL="0" distR="0" simplePos="0" relativeHeight="34" behindDoc="0" locked="0" layoutInCell="0" allowOverlap="1" wp14:anchorId="69A08400" wp14:editId="4DF4D28F">
+                    <wp:anchor distT="0" distB="0" distL="0" distR="0" simplePos="0" relativeHeight="4294966306" behindDoc="0" locked="0" layoutInCell="0" allowOverlap="1" wp14:anchorId="69A08400" wp14:editId="20BB9D64">
                       <wp:simplePos x="0" y="0"/>
                       <wp:positionH relativeFrom="column">
                         <wp:posOffset>1521460</wp:posOffset>
@@ -13659,17 +13523,14 @@
                 </mc:Choice>
                 <mc:Fallback>
                   <w:pict>
-                    <v:rect id="shape_0" ID="Text Box 22" path="m0,0l-2147483645,0l-2147483645,-2147483646l0,-2147483646xe" stroked="f" o:allowincell="f" style="position:absolute;margin-left:119.8pt;margin-top:1.85pt;width:21pt;height:20.75pt;mso-wrap-style:square;v-text-anchor:top" wp14:anchorId="02F11D78">
-                      <v:fill o:detectmouseclick="t" on="false"/>
-                      <v:stroke color="#3465a4" weight="6480" joinstyle="round" endcap="flat"/>
+                    <v:rect w14:anchorId="69A08400" id="Text Box 22" o:spid="_x0000_s1076" style="position:absolute;margin-left:119.8pt;margin-top:1.85pt;width:21.05pt;height:20.8pt;z-index:-990;visibility:visible;mso-wrap-style:square;mso-wrap-distance-left:0;mso-wrap-distance-top:0;mso-wrap-distance-right:0;mso-wrap-distance-bottom:0;mso-position-horizontal:absolute;mso-position-horizontal-relative:text;mso-position-vertical:absolute;mso-position-vertical-relative:text;v-text-anchor:top" o:gfxdata="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" o:allowincell="f" filled="f" stroked="f" strokeweight=".5pt">
                       <v:textbox>
                         <w:txbxContent>
                           <w:p>
                             <w:pPr>
-                              <w:pStyle w:val="Style20"/>
-                              <w:widowControl w:val="false"/>
+                              <w:pStyle w:val="ad"/>
+                              <w:widowControl w:val="0"/>
                               <w:rPr>
-                                <w:b/>
                                 <w:b/>
                                 <w:bCs/>
                                 <w:sz w:val="20"/>
@@ -13678,7 +13539,7 @@
                             </w:pPr>
                             <w:r>
                               <w:rPr>
-                                <w:rFonts w:eastAsia="Symbol" w:cs="Symbol" w:ascii="Symbol" w:hAnsi="Symbol"/>
+                                <w:rFonts w:ascii="Symbol" w:eastAsia="Symbol" w:hAnsi="Symbol" w:cs="Symbol"/>
                                 <w:b/>
                                 <w:bCs/>
                                 <w:sz w:val="20"/>
@@ -13689,7 +13550,6 @@
                           </w:p>
                         </w:txbxContent>
                       </v:textbox>
-                      <w10:wrap type="none"/>
                     </v:rect>
                   </w:pict>
                 </mc:Fallback>
@@ -14801,7 +14661,7 @@
               <mc:AlternateContent>
                 <mc:Choice Requires="wps">
                   <w:drawing>
-                    <wp:anchor distT="0" distB="0" distL="3810" distR="0" simplePos="0" relativeHeight="6" behindDoc="0" locked="0" layoutInCell="0" allowOverlap="1" wp14:anchorId="443E9AA1" wp14:editId="2F10B8BE">
+                    <wp:anchor distT="0" distB="0" distL="3810" distR="0" simplePos="0" relativeHeight="4294966278" behindDoc="0" locked="0" layoutInCell="0" allowOverlap="1" wp14:anchorId="443E9AA1" wp14:editId="5891D02E">
                       <wp:simplePos x="0" y="0"/>
                       <wp:positionH relativeFrom="column">
                         <wp:posOffset>1356360</wp:posOffset>
@@ -14863,11 +14723,7 @@
                 </mc:Choice>
                 <mc:Fallback>
                   <w:pict>
-                    <v:shapetype w14:anchorId="443C415D" id="_x0000_t6" coordsize="21600,21600" o:spt="6" path="m,l,21600r21600,xe">
-                      <v:stroke joinstyle="miter"/>
-                      <v:path gradientshapeok="t" o:connecttype="custom" o:connectlocs="0,0;0,10800;0,21600;10800,21600;21600,21600;10800,10800" textboxrect="1800,12600,12600,19800"/>
-                    </v:shapetype>
-                    <v:shape id="Right Triangle 34" o:spid="_x0000_s1026" type="#_x0000_t6" style="position:absolute;margin-left:106.8pt;margin-top:2.95pt;width:43.75pt;height:154.5pt;rotation:90;z-index:6;visibility:visible;mso-wrap-style:square;mso-width-percent:0;mso-height-percent:0;mso-wrap-distance-left:.3pt;mso-wrap-distance-top:0;mso-wrap-distance-right:0;mso-wrap-distance-bottom:0;mso-position-horizontal:absolute;mso-position-horizontal-relative:text;mso-position-vertical:absolute;mso-position-vertical-relative:text;mso-width-percent:0;mso-height-percent:0;mso-width-relative:margin;mso-height-relative:margin;v-text-anchor:top" o:gfxdata="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" o:allowincell="f" fillcolor="#f4b083 [1941]" stroked="f" strokeweight=".35mm"/>
+                    <v:shape w14:anchorId="159EDC24" id="Right Triangle 34" o:spid="_x0000_s1026" type="#_x0000_t6" style="position:absolute;margin-left:106.8pt;margin-top:2.95pt;width:43.75pt;height:154.5pt;rotation:90;z-index:-1018;visibility:visible;mso-wrap-style:square;mso-width-percent:0;mso-height-percent:0;mso-wrap-distance-left:.3pt;mso-wrap-distance-top:0;mso-wrap-distance-right:0;mso-wrap-distance-bottom:0;mso-position-horizontal:absolute;mso-position-horizontal-relative:text;mso-position-vertical:absolute;mso-position-vertical-relative:text;mso-width-percent:0;mso-height-percent:0;mso-width-relative:margin;mso-height-relative:margin;v-text-anchor:top" o:gfxdata="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" o:allowincell="f" fillcolor="#f4b083 [1941]" stroked="f" strokeweight=".35mm"/>
                   </w:pict>
                 </mc:Fallback>
               </mc:AlternateContent>
@@ -15108,7 +14964,7 @@
         <mc:AlternateContent>
           <mc:Choice Requires="wps">
             <w:drawing>
-              <wp:anchor distT="0" distB="0" distL="0" distR="0" simplePos="0" relativeHeight="7" behindDoc="0" locked="0" layoutInCell="0" allowOverlap="1" wp14:anchorId="28C1F593" wp14:editId="64E7C259">
+              <wp:anchor distT="0" distB="0" distL="0" distR="0" simplePos="0" relativeHeight="4294966279" behindDoc="0" locked="0" layoutInCell="0" allowOverlap="1" wp14:anchorId="28C1F593" wp14:editId="6CEC6028">
                 <wp:simplePos x="0" y="0"/>
                 <wp:positionH relativeFrom="column">
                   <wp:posOffset>732155</wp:posOffset>
@@ -15263,7 +15119,7 @@
           </mc:Choice>
           <mc:Fallback>
             <w:pict>
-              <v:rect w14:anchorId="28C1F593" id="Text Box 35" o:spid="_x0000_s1076" style="position:absolute;margin-left:57.65pt;margin-top:9.6pt;width:154.5pt;height:63.5pt;z-index:7;visibility:visible;mso-wrap-style:square;mso-wrap-distance-left:0;mso-wrap-distance-top:0;mso-wrap-distance-right:0;mso-wrap-distance-bottom:0;mso-position-horizontal:absolute;mso-position-horizontal-relative:text;mso-position-vertical:absolute;mso-position-vertical-relative:text;v-text-anchor:top" o:gfxdata="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" o:allowincell="f" filled="f" stroked="f" strokeweight=".5pt">
+              <v:rect w14:anchorId="28C1F593" id="Text Box 35" o:spid="_x0000_s1077" style="position:absolute;margin-left:57.65pt;margin-top:9.6pt;width:154.5pt;height:63.5pt;z-index:-1017;visibility:visible;mso-wrap-style:square;mso-wrap-distance-left:0;mso-wrap-distance-top:0;mso-wrap-distance-right:0;mso-wrap-distance-bottom:0;mso-position-horizontal:absolute;mso-position-horizontal-relative:text;mso-position-vertical:absolute;mso-position-vertical-relative:text;v-text-anchor:top" o:gfxdata="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" o:allowincell="f" filled="f" stroked="f" strokeweight=".5pt">
                 <v:textbox>
                   <w:txbxContent>
                     <w:p>
@@ -15377,7 +15233,7 @@
         <mc:AlternateContent>
           <mc:Choice Requires="wpg">
             <w:drawing>
-              <wp:anchor distT="0" distB="0" distL="0" distR="0" simplePos="0" relativeHeight="10" behindDoc="0" locked="0" layoutInCell="0" allowOverlap="1" wp14:anchorId="2074E028" wp14:editId="221F6A79">
+              <wp:anchor distT="0" distB="0" distL="0" distR="0" simplePos="0" relativeHeight="4294966282" behindDoc="0" locked="0" layoutInCell="0" allowOverlap="1" wp14:anchorId="2074E028" wp14:editId="4331CA81">
                 <wp:simplePos x="0" y="0"/>
                 <wp:positionH relativeFrom="column">
                   <wp:posOffset>6509385</wp:posOffset>
@@ -16008,10 +15864,10 @@
           </mc:Choice>
           <mc:Fallback>
             <w:pict>
-              <v:group w14:anchorId="2074E028" id="Group 42" o:spid="_x0000_s1077" style="position:absolute;margin-left:512.55pt;margin-top:8.7pt;width:532.95pt;height:61.85pt;z-index:10;mso-wrap-distance-left:0;mso-wrap-distance-right:0" coordsize="67683,7855" o:gfxdata="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" o:allowincell="f">
-                <v:group id="Группа 75" o:spid="_x0000_s1078" style="position:absolute;left:1249;width:66434;height:7855" coordsize="0,0" o:gfxdata="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">
-                  <v:shape id="Прямоугольный треугольник 76" o:spid="_x0000_s1079" type="#_x0000_t6" style="position:absolute;left:35280;top:28440;width:6556320;height:557640;flip:y;visibility:visible;mso-wrap-style:square;v-text-anchor:top" o:gfxdata="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" fillcolor="#f4b083 [1941]" stroked="f" strokeweight="1pt"/>
-                  <v:rect id="Прямоугольник 77" o:spid="_x0000_s1080" style="position:absolute;width:6643440;height:785520;visibility:visible;mso-wrap-style:square;v-text-anchor:top" o:gfxdata="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" filled="f" stroked="f" strokeweight=".5pt">
+              <v:group w14:anchorId="2074E028" id="Group 42" o:spid="_x0000_s1078" style="position:absolute;margin-left:512.55pt;margin-top:8.7pt;width:532.95pt;height:61.85pt;z-index:-1014;mso-wrap-distance-left:0;mso-wrap-distance-right:0" coordsize="67683,7855" o:gfxdata="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" o:allowincell="f">
+                <v:group id="Группа 75" o:spid="_x0000_s1079" style="position:absolute;left:1249;width:66434;height:7855" coordsize="0,0" o:gfxdata="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">
+                  <v:shape id="Прямоугольный треугольник 76" o:spid="_x0000_s1080" type="#_x0000_t6" style="position:absolute;left:35280;top:28440;width:6556320;height:557640;flip:y;visibility:visible;mso-wrap-style:square;v-text-anchor:top" o:gfxdata="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" fillcolor="#f4b083 [1941]" stroked="f" strokeweight="1pt"/>
+                  <v:rect id="Прямоугольник 77" o:spid="_x0000_s1081" style="position:absolute;width:6643440;height:785520;visibility:visible;mso-wrap-style:square;v-text-anchor:top" o:gfxdata="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" filled="f" stroked="f" strokeweight=".5pt">
                     <v:textbox>
                       <w:txbxContent>
                         <w:p>
@@ -16049,14 +15905,7 @@
                               <w:sz w:val="12"/>
                               <w:szCs w:val="12"/>
                             </w:rPr>
-                            <w:t>Как правило, открытая Доказывающая сторона</w:t>
-                          </w:r>
-                          <w:r>
-                            <w:rPr>
-                              <w:sz w:val="12"/>
-                              <w:szCs w:val="12"/>
-                            </w:rPr>
-                            <w:t xml:space="preserve"> должна быть устойчива к утечке информации при применении недобросовестным Верификатором какой-либо стратегии, и это слабая форма нулевого разглашения, которая по определению работает только в случае с честным Верификатором. Поэтому относится к </w:t>
+                            <w:t xml:space="preserve">Как правило, открытая Доказывающая сторона должна быть устойчива к утечке информации при применении недобросовестным Верификатором какой-либо стратегии, и это слабая форма нулевого разглашения, которая по определению работает только в случае с честным Верификатором. Поэтому относится к </w:t>
                           </w:r>
                           <w:r>
                             <w:rPr>
@@ -16112,14 +15961,7 @@
                               <w:sz w:val="12"/>
                               <w:szCs w:val="12"/>
                             </w:rPr>
-                            <w:t xml:space="preserve">. Тем </w:t>
-                          </w:r>
-                          <w:r>
-                            <w:rPr>
-                              <w:sz w:val="12"/>
-                              <w:szCs w:val="12"/>
-                            </w:rPr>
-                            <w:t xml:space="preserve">не менее, это свойство актуально, поскольку иногда подразумевает наличие </w:t>
+                            <w:t xml:space="preserve">. Тем не менее, это свойство актуально, поскольку иногда подразумевает наличие </w:t>
                           </w:r>
                           <w:r>
                             <w:rPr>
@@ -16342,14 +16184,7 @@
                               <w:sz w:val="11"/>
                               <w:szCs w:val="11"/>
                             </w:rPr>
-                            <w:t xml:space="preserve"> «Артура-Мер</w:t>
-                          </w:r>
-                          <w:r>
-                            <w:rPr>
-                              <w:sz w:val="11"/>
-                              <w:szCs w:val="11"/>
-                            </w:rPr>
-                            <w:t xml:space="preserve">лина»      </w:t>
+                            <w:t xml:space="preserve"> «Артура-Мерлина»      </w:t>
                           </w:r>
                           <w:r>
                             <w:rPr>
@@ -16492,7 +16327,7 @@
                     </v:textbox>
                   </v:rect>
                 </v:group>
-                <v:rect id="Прямоугольник 78" o:spid="_x0000_s1081" style="position:absolute;top:140;width:4579;height:2678;visibility:visible;mso-wrap-style:square;v-text-anchor:top" o:gfxdata="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" filled="f" stroked="f" strokeweight=".5pt">
+                <v:rect id="Прямоугольник 78" o:spid="_x0000_s1082" style="position:absolute;top:140;width:4579;height:2678;visibility:visible;mso-wrap-style:square;v-text-anchor:top" o:gfxdata="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" filled="f" stroked="f" strokeweight=".5pt">
                   <v:textbox inset=",0">
                     <w:txbxContent>
                       <w:p>
@@ -16858,522 +16693,6 @@
           <w:lang w:val="en-US"/>
         </w:rPr>
       </w:pPr>
-      <w:r>
-        <w:rPr>
-          <w:rFonts w:cstheme="minorHAnsi"/>
-          <w:noProof/>
-          <w:sz w:val="10"/>
-          <w:szCs w:val="10"/>
-          <w:lang w:val="it-IT"/>
-        </w:rPr>
-        <mc:AlternateContent>
-          <mc:Choice Requires="wpg">
-            <w:drawing>
-              <wp:anchor distT="0" distB="0" distL="114300" distR="114300" simplePos="0" relativeHeight="251659264" behindDoc="0" locked="0" layoutInCell="1" allowOverlap="1" wp14:anchorId="5FC8CF20" wp14:editId="0019905C">
-                <wp:simplePos x="0" y="0"/>
-                <wp:positionH relativeFrom="margin">
-                  <wp:posOffset>12196801</wp:posOffset>
-                </wp:positionH>
-                <wp:positionV relativeFrom="paragraph">
-                  <wp:posOffset>162916</wp:posOffset>
-                </wp:positionV>
-                <wp:extent cx="991870" cy="666115"/>
-                <wp:effectExtent l="0" t="0" r="0" b="635"/>
-                <wp:wrapNone/>
-                <wp:docPr id="87" name="Group 33">
-                  <a:hlinkClick xmlns:a="http://schemas.openxmlformats.org/drawingml/2006/main" r:id="rId14"/>
-                </wp:docPr>
-                <wp:cNvGraphicFramePr/>
-                <a:graphic xmlns:a="http://schemas.openxmlformats.org/drawingml/2006/main">
-                  <a:graphicData uri="http://schemas.microsoft.com/office/word/2010/wordprocessingGroup">
-                    <wpg:wgp>
-                      <wpg:cNvGrpSpPr/>
-                      <wpg:grpSpPr>
-                        <a:xfrm>
-                          <a:off x="0" y="0"/>
-                          <a:ext cx="991870" cy="666115"/>
-                          <a:chOff x="0" y="0"/>
-                          <a:chExt cx="815879" cy="467360"/>
-                        </a:xfrm>
-                      </wpg:grpSpPr>
-                      <wps:wsp>
-                        <wps:cNvPr id="88" name="Rectangle 36"/>
-                        <wps:cNvSpPr/>
-                        <wps:spPr>
-                          <a:xfrm>
-                            <a:off x="0" y="0"/>
-                            <a:ext cx="815879" cy="467360"/>
-                          </a:xfrm>
-                          <a:prstGeom prst="rect">
-                            <a:avLst/>
-                          </a:prstGeom>
-                          <a:solidFill>
-                            <a:schemeClr val="bg1"/>
-                          </a:solidFill>
-                          <a:ln>
-                            <a:noFill/>
-                          </a:ln>
-                        </wps:spPr>
-                        <wps:style>
-                          <a:lnRef idx="2">
-                            <a:schemeClr val="accent1">
-                              <a:shade val="50000"/>
-                            </a:schemeClr>
-                          </a:lnRef>
-                          <a:fillRef idx="1">
-                            <a:schemeClr val="accent1"/>
-                          </a:fillRef>
-                          <a:effectRef idx="0">
-                            <a:schemeClr val="accent1"/>
-                          </a:effectRef>
-                          <a:fontRef idx="minor">
-                            <a:schemeClr val="lt1"/>
-                          </a:fontRef>
-                        </wps:style>
-                        <wps:txbx>
-                          <w:txbxContent>
-                            <w:p>
-                              <w:pPr>
-                                <w:jc w:val="right"/>
-                                <w:rPr>
-                                  <w:lang w:val="it-IT"/>
-                                </w:rPr>
-                              </w:pPr>
-                              <w:r>
-                                <w:rPr>
-                                  <w:noProof/>
-                                </w:rPr>
-                                <w:drawing>
-                                  <wp:inline distT="0" distB="0" distL="0" distR="0" wp14:anchorId="041BC930" wp14:editId="3901E651">
-                                    <wp:extent cx="570523" cy="617786"/>
-                                    <wp:effectExtent l="0" t="0" r="1270" b="5080"/>
-                                    <wp:docPr id="94" name="Picture 54">
-                                      <a:hlinkClick xmlns:a="http://schemas.openxmlformats.org/drawingml/2006/main" r:id="rId14"/>
-                                    </wp:docPr>
-                                    <wp:cNvGraphicFramePr>
-                                      <a:graphicFrameLocks xmlns:a="http://schemas.openxmlformats.org/drawingml/2006/main" noChangeAspect="1"/>
-                                    </wp:cNvGraphicFramePr>
-                                    <a:graphic xmlns:a="http://schemas.openxmlformats.org/drawingml/2006/main">
-                                      <a:graphicData uri="http://schemas.openxmlformats.org/drawingml/2006/picture">
-                                        <pic:pic xmlns:pic="http://schemas.openxmlformats.org/drawingml/2006/picture">
-                                          <pic:nvPicPr>
-                                            <pic:cNvPr id="54" name="Picture 54">
-                                              <a:hlinkClick r:id="rId14"/>
-                                            </pic:cNvPr>
-                                            <pic:cNvPicPr/>
-                                          </pic:nvPicPr>
-                                          <pic:blipFill>
-                                            <a:blip r:embed="rId15"/>
-                                            <a:stretch>
-                                              <a:fillRect/>
-                                            </a:stretch>
-                                          </pic:blipFill>
-                                          <pic:spPr>
-                                            <a:xfrm>
-                                              <a:off x="0" y="0"/>
-                                              <a:ext cx="598691" cy="648287"/>
-                                            </a:xfrm>
-                                            <a:prstGeom prst="rect">
-                                              <a:avLst/>
-                                            </a:prstGeom>
-                                          </pic:spPr>
-                                        </pic:pic>
-                                      </a:graphicData>
-                                    </a:graphic>
-                                  </wp:inline>
-                                </w:drawing>
-                              </w:r>
-                            </w:p>
-                          </w:txbxContent>
-                        </wps:txbx>
-                        <wps:bodyPr rot="0" spcFirstLastPara="0" vertOverflow="overflow" horzOverflow="overflow" vert="horz" wrap="square" lIns="0" tIns="0" rIns="0" bIns="0" numCol="1" spcCol="0" rtlCol="0" fromWordArt="0" anchor="ctr" anchorCtr="0" forceAA="0" compatLnSpc="1">
-                          <a:prstTxWarp prst="textNoShape">
-                            <a:avLst/>
-                          </a:prstTxWarp>
-                          <a:noAutofit/>
-                        </wps:bodyPr>
-                      </wps:wsp>
-                      <wps:wsp>
-                        <wps:cNvPr id="89" name="Oval Callout 39">
-                          <a:hlinkClick r:id="rId16"/>
-                        </wps:cNvPr>
-                        <wps:cNvSpPr/>
-                        <wps:spPr>
-                          <a:xfrm>
-                            <a:off x="13776" y="11855"/>
-                            <a:ext cx="367342" cy="252138"/>
-                          </a:xfrm>
-                          <a:prstGeom prst="wedgeEllipseCallout">
-                            <a:avLst>
-                              <a:gd name="adj1" fmla="val 50841"/>
-                              <a:gd name="adj2" fmla="val 41209"/>
-                            </a:avLst>
-                          </a:prstGeom>
-                          <a:solidFill>
-                            <a:schemeClr val="tx1">
-                              <a:lumMod val="75000"/>
-                              <a:lumOff val="25000"/>
-                            </a:schemeClr>
-                          </a:solidFill>
-                          <a:ln>
-                            <a:noFill/>
-                          </a:ln>
-                        </wps:spPr>
-                        <wps:style>
-                          <a:lnRef idx="2">
-                            <a:schemeClr val="accent1">
-                              <a:shade val="50000"/>
-                            </a:schemeClr>
-                          </a:lnRef>
-                          <a:fillRef idx="1">
-                            <a:schemeClr val="accent1"/>
-                          </a:fillRef>
-                          <a:effectRef idx="0">
-                            <a:schemeClr val="accent1"/>
-                          </a:effectRef>
-                          <a:fontRef idx="minor">
-                            <a:schemeClr val="lt1"/>
-                          </a:fontRef>
-                        </wps:style>
-                        <wps:txbx>
-                          <w:txbxContent>
-                            <w:p>
-                              <w:pPr>
-                                <w:jc w:val="center"/>
-                                <w:rPr>
-                                  <w:rStyle w:val="a4"/>
-                                  <w:i/>
-                                  <w:iCs/>
-                                  <w:color w:val="auto"/>
-                                  <w:sz w:val="9"/>
-                                  <w:szCs w:val="9"/>
-                                </w:rPr>
-                              </w:pPr>
-                              <w:r>
-                                <w:rPr>
-                                  <w:i/>
-                                  <w:iCs/>
-                                  <w:sz w:val="9"/>
-                                  <w:szCs w:val="9"/>
-                                </w:rPr>
-                                <w:fldChar w:fldCharType="begin"/>
-                              </w:r>
-                              <w:r>
-                                <w:rPr>
-                                  <w:i/>
-                                  <w:iCs/>
-                                  <w:sz w:val="9"/>
-                                  <w:szCs w:val="9"/>
-                                </w:rPr>
-                                <w:instrText xml:space="preserve"> HYPERLINK "https://github.com/baro77/ZKbasicsCS" </w:instrText>
-                              </w:r>
-                              <w:r>
-                                <w:rPr>
-                                  <w:i/>
-                                  <w:iCs/>
-                                  <w:sz w:val="9"/>
-                                  <w:szCs w:val="9"/>
-                                </w:rPr>
-                                <w:fldChar w:fldCharType="separate"/>
-                              </w:r>
-                              <w:r>
-                                <w:rPr>
-                                  <w:rStyle w:val="a4"/>
-                                  <w:i/>
-                                  <w:iCs/>
-                                  <w:color w:val="auto"/>
-                                  <w:sz w:val="9"/>
-                                  <w:szCs w:val="9"/>
-                                </w:rPr>
-                                <w:t>Шпаргалка</w:t>
-                              </w:r>
-                              <w:r>
-                                <w:rPr>
-                                  <w:rStyle w:val="a4"/>
-                                  <w:i/>
-                                  <w:iCs/>
-                                  <w:color w:val="auto"/>
-                                  <w:sz w:val="9"/>
-                                  <w:szCs w:val="9"/>
-                                </w:rPr>
-                                <w:br/>
-                                <w:t xml:space="preserve">Версия от </w:t>
-                              </w:r>
-                            </w:p>
-                            <w:p>
-                              <w:pPr>
-                                <w:jc w:val="center"/>
-                                <w:rPr>
-                                  <w:i/>
-                                  <w:iCs/>
-                                  <w:color w:val="FFFFFF" w:themeColor="background1"/>
-                                  <w:sz w:val="9"/>
-                                  <w:szCs w:val="9"/>
-                                </w:rPr>
-                              </w:pPr>
-                              <w:r>
-                                <w:rPr>
-                                  <w:rStyle w:val="a4"/>
-                                  <w:i/>
-                                  <w:iCs/>
-                                  <w:color w:val="auto"/>
-                                  <w:sz w:val="9"/>
-                                  <w:szCs w:val="9"/>
-                                </w:rPr>
-                                <w:t>20220621</w:t>
-                              </w:r>
-                              <w:r>
-                                <w:rPr>
-                                  <w:i/>
-                                  <w:iCs/>
-                                  <w:sz w:val="9"/>
-                                  <w:szCs w:val="9"/>
-                                </w:rPr>
-                                <w:fldChar w:fldCharType="end"/>
-                              </w:r>
-                              <w:r>
-                                <w:rPr>
-                                  <w:i/>
-                                  <w:iCs/>
-                                  <w:color w:val="FFFFFF" w:themeColor="background1"/>
-                                  <w:sz w:val="9"/>
-                                  <w:szCs w:val="9"/>
-                                </w:rPr>
-                                <w:t xml:space="preserve"> </w:t>
-                              </w:r>
-                            </w:p>
-                          </w:txbxContent>
-                        </wps:txbx>
-                        <wps:bodyPr rot="0" spcFirstLastPara="0" vertOverflow="overflow" horzOverflow="overflow" vert="horz" wrap="square" lIns="0" tIns="0" rIns="0" bIns="0" numCol="1" spcCol="0" rtlCol="0" fromWordArt="0" anchor="ctr" anchorCtr="0" forceAA="0" compatLnSpc="1">
-                          <a:prstTxWarp prst="textNoShape">
-                            <a:avLst/>
-                          </a:prstTxWarp>
-                          <a:noAutofit/>
-                        </wps:bodyPr>
-                      </wps:wsp>
-                    </wpg:wgp>
-                  </a:graphicData>
-                </a:graphic>
-                <wp14:sizeRelH relativeFrom="margin">
-                  <wp14:pctWidth>0</wp14:pctWidth>
-                </wp14:sizeRelH>
-                <wp14:sizeRelV relativeFrom="margin">
-                  <wp14:pctHeight>0</wp14:pctHeight>
-                </wp14:sizeRelV>
-              </wp:anchor>
-            </w:drawing>
-          </mc:Choice>
-          <mc:Fallback>
-            <w:pict>
-              <v:group w14:anchorId="5FC8CF20" id="Group 33" o:spid="_x0000_s1082" href="https://github.com/baro77" style="position:absolute;margin-left:960.4pt;margin-top:12.85pt;width:78.1pt;height:52.45pt;z-index:251659264;mso-position-horizontal-relative:margin;mso-width-relative:margin;mso-height-relative:margin" coordsize="8158,4673" o:gfxdata="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" o:button="t">
-                <v:rect id="Rectangle 36" o:spid="_x0000_s1083" style="position:absolute;width:8158;height:4673;visibility:visible;mso-wrap-style:square;v-text-anchor:middle" o:gfxdata="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" fillcolor="white [3212]" stroked="f" strokeweight="1pt">
-                  <v:textbox inset="0,0,0,0">
-                    <w:txbxContent>
-                      <w:p>
-                        <w:pPr>
-                          <w:jc w:val="right"/>
-                          <w:rPr>
-                            <w:lang w:val="it-IT"/>
-                          </w:rPr>
-                        </w:pPr>
-                        <w:r>
-                          <w:rPr>
-                            <w:noProof/>
-                          </w:rPr>
-                          <w:drawing>
-                            <wp:inline distT="0" distB="0" distL="0" distR="0" wp14:anchorId="041BC930" wp14:editId="3901E651">
-                              <wp:extent cx="570523" cy="617786"/>
-                              <wp:effectExtent l="0" t="0" r="1270" b="5080"/>
-                              <wp:docPr id="94" name="Picture 54">
-                                <a:hlinkClick xmlns:a="http://schemas.openxmlformats.org/drawingml/2006/main" r:id="rId17"/>
-                              </wp:docPr>
-                              <wp:cNvGraphicFramePr>
-                                <a:graphicFrameLocks xmlns:a="http://schemas.openxmlformats.org/drawingml/2006/main" noChangeAspect="1"/>
-                              </wp:cNvGraphicFramePr>
-                              <a:graphic xmlns:a="http://schemas.openxmlformats.org/drawingml/2006/main">
-                                <a:graphicData uri="http://schemas.openxmlformats.org/drawingml/2006/picture">
-                                  <pic:pic xmlns:pic="http://schemas.openxmlformats.org/drawingml/2006/picture">
-                                    <pic:nvPicPr>
-                                      <pic:cNvPr id="54" name="Picture 54">
-                                        <a:hlinkClick r:id="rId17"/>
-                                      </pic:cNvPr>
-                                      <pic:cNvPicPr/>
-                                    </pic:nvPicPr>
-                                    <pic:blipFill>
-                                      <a:blip r:embed="rId18"/>
-                                      <a:stretch>
-                                        <a:fillRect/>
-                                      </a:stretch>
-                                    </pic:blipFill>
-                                    <pic:spPr>
-                                      <a:xfrm>
-                                        <a:off x="0" y="0"/>
-                                        <a:ext cx="598691" cy="648287"/>
-                                      </a:xfrm>
-                                      <a:prstGeom prst="rect">
-                                        <a:avLst/>
-                                      </a:prstGeom>
-                                    </pic:spPr>
-                                  </pic:pic>
-                                </a:graphicData>
-                              </a:graphic>
-                            </wp:inline>
-                          </w:drawing>
-                        </w:r>
-                      </w:p>
-                    </w:txbxContent>
-                  </v:textbox>
-                </v:rect>
-                <v:shapetype id="_x0000_t63" coordsize="21600,21600" o:spt="63" adj="1350,25920" path="wr,,21600,21600@15@16@17@18l@21@22xe">
-                  <v:stroke joinstyle="miter"/>
-                  <v:formulas>
-                    <v:f eqn="val #0"/>
-                    <v:f eqn="val #1"/>
-                    <v:f eqn="sum 10800 0 #0"/>
-                    <v:f eqn="sum 10800 0 #1"/>
-                    <v:f eqn="atan2 @2 @3"/>
-                    <v:f eqn="sumangle @4 11 0"/>
-                    <v:f eqn="sumangle @4 0 11"/>
-                    <v:f eqn="cos 10800 @4"/>
-                    <v:f eqn="sin 10800 @4"/>
-                    <v:f eqn="cos 10800 @5"/>
-                    <v:f eqn="sin 10800 @5"/>
-                    <v:f eqn="cos 10800 @6"/>
-                    <v:f eqn="sin 10800 @6"/>
-                    <v:f eqn="sum 10800 0 @7"/>
-                    <v:f eqn="sum 10800 0 @8"/>
-                    <v:f eqn="sum 10800 0 @9"/>
-                    <v:f eqn="sum 10800 0 @10"/>
-                    <v:f eqn="sum 10800 0 @11"/>
-                    <v:f eqn="sum 10800 0 @12"/>
-                    <v:f eqn="mod @2 @3 0"/>
-                    <v:f eqn="sum @19 0 10800"/>
-                    <v:f eqn="if @20 #0 @13"/>
-                    <v:f eqn="if @20 #1 @14"/>
-                  </v:formulas>
-                  <v:path o:connecttype="custom" o:connectlocs="10800,0;3163,3163;0,10800;3163,18437;10800,21600;18437,18437;21600,10800;18437,3163;@21,@22" textboxrect="3163,3163,18437,18437"/>
-                  <v:handles>
-                    <v:h position="#0,#1"/>
-                  </v:handles>
-                </v:shapetype>
-                <v:shape id="Oval Callout 39" o:spid="_x0000_s1084" type="#_x0000_t63" href="https://github.com/baro77/ZKbasicsCS" style="position:absolute;left:137;top:118;width:3674;height:2521;visibility:visible;mso-wrap-style:square;v-text-anchor:middle" o:gfxdata="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" o:button="t" adj="21782,19701" fillcolor="#404040 [2429]" stroked="f" strokeweight="1pt">
-                  <v:fill o:detectmouseclick="t"/>
-                  <v:textbox inset="0,0,0,0">
-                    <w:txbxContent>
-                      <w:p>
-                        <w:pPr>
-                          <w:jc w:val="center"/>
-                          <w:rPr>
-                            <w:rStyle w:val="a4"/>
-                            <w:i/>
-                            <w:iCs/>
-                            <w:color w:val="auto"/>
-                            <w:sz w:val="9"/>
-                            <w:szCs w:val="9"/>
-                          </w:rPr>
-                        </w:pPr>
-                        <w:r>
-                          <w:rPr>
-                            <w:i/>
-                            <w:iCs/>
-                            <w:sz w:val="9"/>
-                            <w:szCs w:val="9"/>
-                          </w:rPr>
-                          <w:fldChar w:fldCharType="begin"/>
-                        </w:r>
-                        <w:r>
-                          <w:rPr>
-                            <w:i/>
-                            <w:iCs/>
-                            <w:sz w:val="9"/>
-                            <w:szCs w:val="9"/>
-                          </w:rPr>
-                          <w:instrText xml:space="preserve"> HYPERLINK "https://github.com/baro77/ZKbasicsCS" </w:instrText>
-                        </w:r>
-                        <w:r>
-                          <w:rPr>
-                            <w:i/>
-                            <w:iCs/>
-                            <w:sz w:val="9"/>
-                            <w:szCs w:val="9"/>
-                          </w:rPr>
-                          <w:fldChar w:fldCharType="separate"/>
-                        </w:r>
-                        <w:r>
-                          <w:rPr>
-                            <w:rStyle w:val="a4"/>
-                            <w:i/>
-                            <w:iCs/>
-                            <w:color w:val="auto"/>
-                            <w:sz w:val="9"/>
-                            <w:szCs w:val="9"/>
-                          </w:rPr>
-                          <w:t>Шпаргалка</w:t>
-                        </w:r>
-                        <w:r>
-                          <w:rPr>
-                            <w:rStyle w:val="a4"/>
-                            <w:i/>
-                            <w:iCs/>
-                            <w:color w:val="auto"/>
-                            <w:sz w:val="9"/>
-                            <w:szCs w:val="9"/>
-                          </w:rPr>
-                          <w:br/>
-                          <w:t xml:space="preserve">Версия от </w:t>
-                        </w:r>
-                      </w:p>
-                      <w:p>
-                        <w:pPr>
-                          <w:jc w:val="center"/>
-                          <w:rPr>
-                            <w:i/>
-                            <w:iCs/>
-                            <w:color w:val="FFFFFF" w:themeColor="background1"/>
-                            <w:sz w:val="9"/>
-                            <w:szCs w:val="9"/>
-                          </w:rPr>
-                        </w:pPr>
-                        <w:r>
-                          <w:rPr>
-                            <w:rStyle w:val="a4"/>
-                            <w:i/>
-                            <w:iCs/>
-                            <w:color w:val="auto"/>
-                            <w:sz w:val="9"/>
-                            <w:szCs w:val="9"/>
-                          </w:rPr>
-                          <w:t>20220621</w:t>
-                        </w:r>
-                        <w:r>
-                          <w:rPr>
-                            <w:i/>
-                            <w:iCs/>
-                            <w:sz w:val="9"/>
-                            <w:szCs w:val="9"/>
-                          </w:rPr>
-                          <w:fldChar w:fldCharType="end"/>
-                        </w:r>
-                        <w:r>
-                          <w:rPr>
-                            <w:i/>
-                            <w:iCs/>
-                            <w:color w:val="FFFFFF" w:themeColor="background1"/>
-                            <w:sz w:val="9"/>
-                            <w:szCs w:val="9"/>
-                          </w:rPr>
-                          <w:t xml:space="preserve"> </w:t>
-                        </w:r>
-                      </w:p>
-                    </w:txbxContent>
-                  </v:textbox>
-                </v:shape>
-                <w10:wrap anchorx="margin"/>
-              </v:group>
-            </w:pict>
-          </mc:Fallback>
-        </mc:AlternateContent>
-      </w:r>
     </w:p>
     <w:tbl>
       <w:tblPr>
@@ -17781,7 +17100,7 @@
               </w:rPr>
               <w:t xml:space="preserve"> (том 1, главы 1 и 4; все </w:t>
             </w:r>
-            <w:hyperlink r:id="rId19">
+            <w:hyperlink r:id="rId12">
               <w:r>
                 <w:rPr>
                   <w:rStyle w:val="a4"/>
@@ -17802,7 +17121,7 @@
               </w:rPr>
               <w:t xml:space="preserve">; список </w:t>
             </w:r>
-            <w:hyperlink r:id="rId20">
+            <w:hyperlink r:id="rId13">
               <w:r>
                 <w:rPr>
                   <w:rStyle w:val="a4"/>
@@ -17855,7 +17174,7 @@
               </w:rPr>
               <w:t xml:space="preserve"> </w:t>
             </w:r>
-            <w:hyperlink r:id="rId21">
+            <w:hyperlink r:id="rId14">
               <w:r>
                 <w:rPr>
                   <w:rStyle w:val="a4"/>
@@ -17933,7 +17252,7 @@
               </w:rPr>
               <w:t>Посты из блогов Мэтью Грина (</w:t>
             </w:r>
-            <w:hyperlink r:id="rId22">
+            <w:hyperlink r:id="rId15">
               <w:r>
                 <w:rPr>
                   <w:rStyle w:val="a4"/>
@@ -17954,7 +17273,7 @@
               </w:rPr>
               <w:t xml:space="preserve"> и </w:t>
             </w:r>
-            <w:hyperlink r:id="rId23">
+            <w:hyperlink r:id="rId16">
               <w:r>
                 <w:rPr>
                   <w:rStyle w:val="a4"/>
@@ -17994,7 +17313,7 @@
               </w:rPr>
               <w:t>), Джереми Кана (</w:t>
             </w:r>
-            <w:hyperlink r:id="rId24">
+            <w:hyperlink r:id="rId17">
               <w:r>
                 <w:rPr>
                   <w:rStyle w:val="a4"/>
@@ -18015,7 +17334,7 @@
               </w:rPr>
               <w:t xml:space="preserve">, </w:t>
             </w:r>
-            <w:hyperlink r:id="rId25">
+            <w:hyperlink r:id="rId18">
               <w:r>
                 <w:rPr>
                   <w:rStyle w:val="a4"/>
@@ -18036,7 +17355,7 @@
               </w:rPr>
               <w:t xml:space="preserve"> и </w:t>
             </w:r>
-            <w:hyperlink r:id="rId26">
+            <w:hyperlink r:id="rId19">
               <w:r>
                 <w:rPr>
                   <w:rStyle w:val="a4"/>
@@ -18097,7 +17416,7 @@
               </w:rPr>
               <w:t xml:space="preserve"> (в </w:t>
             </w:r>
-            <w:hyperlink r:id="rId27">
+            <w:hyperlink r:id="rId20">
               <w:r>
                 <w:rPr>
                   <w:rStyle w:val="a4"/>
@@ -18151,7 +17470,7 @@
               </w:rPr>
               <w:t xml:space="preserve"> </w:t>
             </w:r>
-            <w:hyperlink r:id="rId28">
+            <w:hyperlink r:id="rId21">
               <w:r>
                 <w:rPr>
                   <w:rStyle w:val="a4"/>
@@ -18289,7 +17608,7 @@
               <mc:AlternateContent>
                 <mc:Choice Requires="wps">
                   <w:drawing>
-                    <wp:anchor distT="0" distB="0" distL="0" distR="0" simplePos="0" relativeHeight="49" behindDoc="0" locked="0" layoutInCell="0" allowOverlap="1" wp14:anchorId="0472D09C" wp14:editId="43B9B468">
+                    <wp:anchor distT="0" distB="0" distL="0" distR="0" simplePos="0" relativeHeight="4294966321" behindDoc="0" locked="0" layoutInCell="0" allowOverlap="1" wp14:anchorId="0472D09C" wp14:editId="683286F6">
                       <wp:simplePos x="0" y="0"/>
                       <wp:positionH relativeFrom="column">
                         <wp:posOffset>10026650</wp:posOffset>
@@ -18352,7 +17671,7 @@
                                     </w:rPr>
                                     <w:t xml:space="preserve">Перевод шпаргалки выполнил </w:t>
                                   </w:r>
-                                  <w:hyperlink r:id="rId29">
+                                  <w:hyperlink r:id="rId22">
                                     <w:r>
                                       <w:rPr>
                                         <w:rStyle w:val="a4"/>
@@ -18381,7 +17700,7 @@
                 </mc:Choice>
                 <mc:Fallback>
                   <w:pict>
-                    <v:rect w14:anchorId="0472D09C" id="_x0000_s1085" style="position:absolute;left:0;text-align:left;margin-left:789.5pt;margin-top:8.2pt;width:144.45pt;height:28.5pt;z-index:49;visibility:visible;mso-wrap-style:square;mso-wrap-distance-left:0;mso-wrap-distance-top:0;mso-wrap-distance-right:0;mso-wrap-distance-bottom:0;mso-position-horizontal:absolute;mso-position-horizontal-relative:text;mso-position-vertical:absolute;mso-position-vertical-relative:text;v-text-anchor:top" o:gfxdata="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" o:allowincell="f" filled="f" stroked="f" strokeweight=".5pt">
+                    <v:rect w14:anchorId="0472D09C" id="_x0000_s1083" style="position:absolute;left:0;text-align:left;margin-left:789.5pt;margin-top:8.2pt;width:144.45pt;height:28.5pt;z-index:-975;visibility:visible;mso-wrap-style:square;mso-wrap-distance-left:0;mso-wrap-distance-top:0;mso-wrap-distance-right:0;mso-wrap-distance-bottom:0;mso-position-horizontal:absolute;mso-position-horizontal-relative:text;mso-position-vertical:absolute;mso-position-vertical-relative:text;v-text-anchor:top" o:gfxdata="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" o:allowincell="f" filled="f" stroked="f" strokeweight=".5pt">
                       <v:textbox>
                         <w:txbxContent>
                           <w:p>
@@ -18403,7 +17722,7 @@
                               </w:rPr>
                               <w:t xml:space="preserve">Перевод шпаргалки выполнил </w:t>
                             </w:r>
-                            <w:hyperlink r:id="rId30">
+                            <w:hyperlink r:id="rId23">
                               <w:r>
                                 <w:rPr>
                                   <w:rStyle w:val="a4"/>
@@ -18412,27 +17731,7 @@
                                   <w:szCs w:val="12"/>
                                   <w:lang w:val="en-US"/>
                                 </w:rPr>
-                                <w:t>v</w:t>
-                              </w:r>
-                              <w:r>
-                                <w:rPr>
-                                  <w:rStyle w:val="a4"/>
-                                  <w:color w:val="FFFFFF" w:themeColor="background1"/>
-                                  <w:sz w:val="12"/>
-                                  <w:szCs w:val="12"/>
-                                  <w:lang w:val="en-US"/>
-                                </w:rPr>
-                                <w:t>1</w:t>
-                              </w:r>
-                              <w:r>
-                                <w:rPr>
-                                  <w:rStyle w:val="a4"/>
-                                  <w:color w:val="FFFFFF" w:themeColor="background1"/>
-                                  <w:sz w:val="12"/>
-                                  <w:szCs w:val="12"/>
-                                  <w:lang w:val="en-US"/>
-                                </w:rPr>
-                                <w:t>docq47</w:t>
+                                <w:t>v1docq47</w:t>
                               </w:r>
                             </w:hyperlink>
                           </w:p>
@@ -18490,7 +17789,7 @@
               </w:rPr>
               <w:t xml:space="preserve"> на </w:t>
             </w:r>
-            <w:hyperlink r:id="rId31">
+            <w:hyperlink r:id="rId24">
               <w:r>
                 <w:rPr>
                   <w:rStyle w:val="a4"/>
@@ -18556,7 +17855,7 @@
               </w:rPr>
               <w:t xml:space="preserve">, в частности, ответы, опубликованные </w:t>
             </w:r>
-            <w:hyperlink r:id="rId32">
+            <w:hyperlink r:id="rId25">
               <w:r>
                 <w:rPr>
                   <w:rStyle w:val="a4"/>
@@ -18589,7 +17888,7 @@
               </w:rPr>
               <w:t xml:space="preserve">, и </w:t>
             </w:r>
-            <w:hyperlink r:id="rId33">
+            <w:hyperlink r:id="rId26">
               <w:proofErr w:type="spellStart"/>
               <w:r>
                 <w:rPr>
@@ -18634,7 +17933,7 @@
               </w:rPr>
               <w:t xml:space="preserve"> (некоторые были упорядочены и опубликованы на его </w:t>
             </w:r>
-            <w:hyperlink r:id="rId34">
+            <w:hyperlink r:id="rId27">
               <w:r>
                 <w:rPr>
                   <w:rStyle w:val="a4"/>
@@ -18687,7 +17986,7 @@
               </w:rPr>
               <w:t xml:space="preserve"> </w:t>
             </w:r>
-            <w:hyperlink r:id="rId35">
+            <w:hyperlink r:id="rId28">
               <w:r>
                 <w:rPr>
                   <w:rStyle w:val="a4"/>
@@ -18766,6 +18065,465 @@
                 <w:szCs w:val="16"/>
               </w:rPr>
             </w:pPr>
+            <w:r>
+              <w:rPr>
+                <w:noProof/>
+              </w:rPr>
+              <mc:AlternateContent>
+                <mc:Choice Requires="wps">
+                  <w:drawing>
+                    <wp:anchor distT="0" distB="0" distL="114300" distR="114300" simplePos="0" relativeHeight="251664384" behindDoc="0" locked="0" layoutInCell="1" allowOverlap="1" wp14:anchorId="6B33363D" wp14:editId="21040430">
+                      <wp:simplePos x="0" y="0"/>
+                      <wp:positionH relativeFrom="column">
+                        <wp:posOffset>-29845</wp:posOffset>
+                      </wp:positionH>
+                      <wp:positionV relativeFrom="paragraph">
+                        <wp:posOffset>-561975</wp:posOffset>
+                      </wp:positionV>
+                      <wp:extent cx="446405" cy="358775"/>
+                      <wp:effectExtent l="0" t="0" r="0" b="0"/>
+                      <wp:wrapNone/>
+                      <wp:docPr id="86" name="Oval Callout 39">
+                        <a:hlinkClick xmlns:a="http://schemas.openxmlformats.org/drawingml/2006/main" r:id="rId29"/>
+                      </wp:docPr>
+                      <wp:cNvGraphicFramePr/>
+                      <a:graphic xmlns:a="http://schemas.openxmlformats.org/drawingml/2006/main">
+                        <a:graphicData uri="http://schemas.microsoft.com/office/word/2010/wordprocessingShape">
+                          <wps:wsp>
+                            <wps:cNvSpPr/>
+                            <wps:spPr>
+                              <a:xfrm>
+                                <a:off x="0" y="0"/>
+                                <a:ext cx="446405" cy="358775"/>
+                              </a:xfrm>
+                              <a:prstGeom prst="wedgeEllipseCallout">
+                                <a:avLst>
+                                  <a:gd name="adj1" fmla="val 50841"/>
+                                  <a:gd name="adj2" fmla="val 41209"/>
+                                </a:avLst>
+                              </a:prstGeom>
+                              <a:solidFill>
+                                <a:schemeClr val="tx1">
+                                  <a:lumMod val="75000"/>
+                                  <a:lumOff val="25000"/>
+                                </a:schemeClr>
+                              </a:solidFill>
+                              <a:ln>
+                                <a:noFill/>
+                              </a:ln>
+                            </wps:spPr>
+                            <wps:style>
+                              <a:lnRef idx="2">
+                                <a:schemeClr val="accent1">
+                                  <a:shade val="50000"/>
+                                </a:schemeClr>
+                              </a:lnRef>
+                              <a:fillRef idx="1">
+                                <a:schemeClr val="accent1"/>
+                              </a:fillRef>
+                              <a:effectRef idx="0">
+                                <a:schemeClr val="accent1"/>
+                              </a:effectRef>
+                              <a:fontRef idx="minor">
+                                <a:schemeClr val="lt1"/>
+                              </a:fontRef>
+                            </wps:style>
+                            <wps:txbx>
+                              <w:txbxContent>
+                                <w:p>
+                                  <w:pPr>
+                                    <w:jc w:val="center"/>
+                                    <w:rPr>
+                                      <w:i/>
+                                      <w:iCs/>
+                                      <w:color w:val="FFFFFF" w:themeColor="background1"/>
+                                      <w:sz w:val="9"/>
+                                      <w:szCs w:val="9"/>
+                                    </w:rPr>
+                                  </w:pPr>
+                                  <w:r>
+                                    <w:rPr>
+                                      <w:i/>
+                                      <w:iCs/>
+                                      <w:color w:val="FFFFFF" w:themeColor="background1"/>
+                                      <w:sz w:val="9"/>
+                                      <w:szCs w:val="9"/>
+                                    </w:rPr>
+                                    <w:t>Шпаргалка</w:t>
+                                  </w:r>
+                                </w:p>
+                                <w:p>
+                                  <w:pPr>
+                                    <w:jc w:val="center"/>
+                                    <w:rPr>
+                                      <w:i/>
+                                      <w:iCs/>
+                                      <w:color w:val="FFFFFF" w:themeColor="background1"/>
+                                      <w:sz w:val="10"/>
+                                      <w:szCs w:val="10"/>
+                                    </w:rPr>
+                                  </w:pPr>
+                                  <w:r>
+                                    <w:rPr>
+                                      <w:i/>
+                                      <w:iCs/>
+                                      <w:color w:val="FFFFFF" w:themeColor="background1"/>
+                                      <w:sz w:val="10"/>
+                                      <w:szCs w:val="10"/>
+                                    </w:rPr>
+                                    <w:t>Версия от</w:t>
+                                  </w:r>
+                                </w:p>
+                                <w:p>
+                                  <w:pPr>
+                                    <w:jc w:val="center"/>
+                                    <w:rPr>
+                                      <w:i/>
+                                      <w:iCs/>
+                                      <w:color w:val="FFFFFF" w:themeColor="background1"/>
+                                      <w:sz w:val="10"/>
+                                      <w:szCs w:val="10"/>
+                                      <w:lang w:val="it-IT"/>
+                                    </w:rPr>
+                                  </w:pPr>
+                                  <w:r>
+                                    <w:rPr>
+                                      <w:i/>
+                                      <w:iCs/>
+                                      <w:color w:val="FFFFFF" w:themeColor="background1"/>
+                                      <w:sz w:val="10"/>
+                                      <w:szCs w:val="10"/>
+                                      <w:lang w:val="it-IT"/>
+                                    </w:rPr>
+                                    <w:t>202</w:t>
+                                  </w:r>
+                                  <w:r>
+                                    <w:rPr>
+                                      <w:i/>
+                                      <w:iCs/>
+                                      <w:color w:val="FFFFFF" w:themeColor="background1"/>
+                                      <w:sz w:val="10"/>
+                                      <w:szCs w:val="10"/>
+                                      <w:lang w:val="it-IT"/>
+                                    </w:rPr>
+                                    <w:t>20621</w:t>
+                                  </w:r>
+                                </w:p>
+                              </w:txbxContent>
+                            </wps:txbx>
+                            <wps:bodyPr rot="0" spcFirstLastPara="0" vertOverflow="overflow" horzOverflow="overflow" vert="horz" wrap="square" lIns="0" tIns="0" rIns="0" bIns="0" numCol="1" spcCol="0" rtlCol="0" fromWordArt="0" anchor="ctr" anchorCtr="0" forceAA="0" compatLnSpc="1">
+                              <a:prstTxWarp prst="textNoShape">
+                                <a:avLst/>
+                              </a:prstTxWarp>
+                              <a:noAutofit/>
+                            </wps:bodyPr>
+                          </wps:wsp>
+                        </a:graphicData>
+                      </a:graphic>
+                      <wp14:sizeRelH relativeFrom="margin">
+                        <wp14:pctWidth>0</wp14:pctWidth>
+                      </wp14:sizeRelH>
+                      <wp14:sizeRelV relativeFrom="margin">
+                        <wp14:pctHeight>0</wp14:pctHeight>
+                      </wp14:sizeRelV>
+                    </wp:anchor>
+                  </w:drawing>
+                </mc:Choice>
+                <mc:Fallback>
+                  <w:pict>
+                    <v:shapetype w14:anchorId="6B33363D" id="_x0000_t63" coordsize="21600,21600" o:spt="63" adj="1350,25920" path="wr,,21600,21600@15@16@17@18l@21@22xe">
+                      <v:stroke joinstyle="miter"/>
+                      <v:formulas>
+                        <v:f eqn="val #0"/>
+                        <v:f eqn="val #1"/>
+                        <v:f eqn="sum 10800 0 #0"/>
+                        <v:f eqn="sum 10800 0 #1"/>
+                        <v:f eqn="atan2 @2 @3"/>
+                        <v:f eqn="sumangle @4 11 0"/>
+                        <v:f eqn="sumangle @4 0 11"/>
+                        <v:f eqn="cos 10800 @4"/>
+                        <v:f eqn="sin 10800 @4"/>
+                        <v:f eqn="cos 10800 @5"/>
+                        <v:f eqn="sin 10800 @5"/>
+                        <v:f eqn="cos 10800 @6"/>
+                        <v:f eqn="sin 10800 @6"/>
+                        <v:f eqn="sum 10800 0 @7"/>
+                        <v:f eqn="sum 10800 0 @8"/>
+                        <v:f eqn="sum 10800 0 @9"/>
+                        <v:f eqn="sum 10800 0 @10"/>
+                        <v:f eqn="sum 10800 0 @11"/>
+                        <v:f eqn="sum 10800 0 @12"/>
+                        <v:f eqn="mod @2 @3 0"/>
+                        <v:f eqn="sum @19 0 10800"/>
+                        <v:f eqn="if @20 #0 @13"/>
+                        <v:f eqn="if @20 #1 @14"/>
+                      </v:formulas>
+                      <v:path o:connecttype="custom" o:connectlocs="10800,0;3163,3163;0,10800;3163,18437;10800,21600;18437,18437;21600,10800;18437,3163;@21,@22" textboxrect="3163,3163,18437,18437"/>
+                      <v:handles>
+                        <v:h position="#0,#1"/>
+                      </v:handles>
+                    </v:shapetype>
+                    <v:shape id="Oval Callout 39" o:spid="_x0000_s1084" type="#_x0000_t63" href="https://github.com/baro77/ZKbasicsCS" style="position:absolute;margin-left:-2.35pt;margin-top:-44.25pt;width:35.15pt;height:28.25pt;z-index:251664384;visibility:visible;mso-wrap-style:square;mso-width-percent:0;mso-height-percent:0;mso-wrap-distance-left:9pt;mso-wrap-distance-top:0;mso-wrap-distance-right:9pt;mso-wrap-distance-bottom:0;mso-position-horizontal:absolute;mso-position-horizontal-relative:text;mso-position-vertical:absolute;mso-position-vertical-relative:text;mso-width-percent:0;mso-height-percent:0;mso-width-relative:margin;mso-height-relative:margin;v-text-anchor:middle" o:gfxdata="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" o:button="t" adj="21782,19701" fillcolor="#404040 [2429]" stroked="f" strokeweight="1pt">
+                      <v:fill o:detectmouseclick="t"/>
+                      <v:textbox inset="0,0,0,0">
+                        <w:txbxContent>
+                          <w:p>
+                            <w:pPr>
+                              <w:jc w:val="center"/>
+                              <w:rPr>
+                                <w:i/>
+                                <w:iCs/>
+                                <w:color w:val="FFFFFF" w:themeColor="background1"/>
+                                <w:sz w:val="9"/>
+                                <w:szCs w:val="9"/>
+                              </w:rPr>
+                            </w:pPr>
+                            <w:r>
+                              <w:rPr>
+                                <w:i/>
+                                <w:iCs/>
+                                <w:color w:val="FFFFFF" w:themeColor="background1"/>
+                                <w:sz w:val="9"/>
+                                <w:szCs w:val="9"/>
+                              </w:rPr>
+                              <w:t>Шпаргалка</w:t>
+                            </w:r>
+                          </w:p>
+                          <w:p>
+                            <w:pPr>
+                              <w:jc w:val="center"/>
+                              <w:rPr>
+                                <w:i/>
+                                <w:iCs/>
+                                <w:color w:val="FFFFFF" w:themeColor="background1"/>
+                                <w:sz w:val="10"/>
+                                <w:szCs w:val="10"/>
+                              </w:rPr>
+                            </w:pPr>
+                            <w:r>
+                              <w:rPr>
+                                <w:i/>
+                                <w:iCs/>
+                                <w:color w:val="FFFFFF" w:themeColor="background1"/>
+                                <w:sz w:val="10"/>
+                                <w:szCs w:val="10"/>
+                              </w:rPr>
+                              <w:t>Версия от</w:t>
+                            </w:r>
+                          </w:p>
+                          <w:p>
+                            <w:pPr>
+                              <w:jc w:val="center"/>
+                              <w:rPr>
+                                <w:i/>
+                                <w:iCs/>
+                                <w:color w:val="FFFFFF" w:themeColor="background1"/>
+                                <w:sz w:val="10"/>
+                                <w:szCs w:val="10"/>
+                                <w:lang w:val="it-IT"/>
+                              </w:rPr>
+                            </w:pPr>
+                            <w:r>
+                              <w:rPr>
+                                <w:i/>
+                                <w:iCs/>
+                                <w:color w:val="FFFFFF" w:themeColor="background1"/>
+                                <w:sz w:val="10"/>
+                                <w:szCs w:val="10"/>
+                                <w:lang w:val="it-IT"/>
+                              </w:rPr>
+                              <w:t>202</w:t>
+                            </w:r>
+                            <w:r>
+                              <w:rPr>
+                                <w:i/>
+                                <w:iCs/>
+                                <w:color w:val="FFFFFF" w:themeColor="background1"/>
+                                <w:sz w:val="10"/>
+                                <w:szCs w:val="10"/>
+                                <w:lang w:val="it-IT"/>
+                              </w:rPr>
+                              <w:t>20621</w:t>
+                            </w:r>
+                          </w:p>
+                        </w:txbxContent>
+                      </v:textbox>
+                    </v:shape>
+                  </w:pict>
+                </mc:Fallback>
+              </mc:AlternateContent>
+            </w:r>
+            <w:r>
+              <w:rPr>
+                <w:noProof/>
+              </w:rPr>
+              <w:drawing>
+                <wp:anchor distT="0" distB="0" distL="114300" distR="114300" simplePos="0" relativeHeight="251662336" behindDoc="0" locked="0" layoutInCell="1" allowOverlap="1" wp14:anchorId="46FC023D" wp14:editId="69A09FF6">
+                  <wp:simplePos x="0" y="0"/>
+                  <wp:positionH relativeFrom="column">
+                    <wp:posOffset>379730</wp:posOffset>
+                  </wp:positionH>
+                  <wp:positionV relativeFrom="paragraph">
+                    <wp:posOffset>-548005</wp:posOffset>
+                  </wp:positionV>
+                  <wp:extent cx="570230" cy="617220"/>
+                  <wp:effectExtent l="0" t="0" r="1270" b="0"/>
+                  <wp:wrapNone/>
+                  <wp:docPr id="85" name="Picture 54">
+                    <a:hlinkClick xmlns:a="http://schemas.openxmlformats.org/drawingml/2006/main" r:id="rId30"/>
+                  </wp:docPr>
+                  <wp:cNvGraphicFramePr>
+                    <a:graphicFrameLocks xmlns:a="http://schemas.openxmlformats.org/drawingml/2006/main" noChangeAspect="1"/>
+                  </wp:cNvGraphicFramePr>
+                  <a:graphic xmlns:a="http://schemas.openxmlformats.org/drawingml/2006/main">
+                    <a:graphicData uri="http://schemas.openxmlformats.org/drawingml/2006/picture">
+                      <pic:pic xmlns:pic="http://schemas.openxmlformats.org/drawingml/2006/picture">
+                        <pic:nvPicPr>
+                          <pic:cNvPr id="54" name="Picture 54">
+                            <a:hlinkClick r:id="rId30"/>
+                          </pic:cNvPr>
+                          <pic:cNvPicPr/>
+                        </pic:nvPicPr>
+                        <pic:blipFill>
+                          <a:blip r:embed="rId31" cstate="print">
+                            <a:extLst>
+                              <a:ext uri="{28A0092B-C50C-407E-A947-70E740481C1C}">
+                                <a14:useLocalDpi xmlns:a14="http://schemas.microsoft.com/office/drawing/2010/main" val="0"/>
+                              </a:ext>
+                            </a:extLst>
+                          </a:blip>
+                          <a:stretch>
+                            <a:fillRect/>
+                          </a:stretch>
+                        </pic:blipFill>
+                        <pic:spPr>
+                          <a:xfrm>
+                            <a:off x="0" y="0"/>
+                            <a:ext cx="570230" cy="617220"/>
+                          </a:xfrm>
+                          <a:prstGeom prst="rect">
+                            <a:avLst/>
+                          </a:prstGeom>
+                        </pic:spPr>
+                      </pic:pic>
+                    </a:graphicData>
+                  </a:graphic>
+                  <wp14:sizeRelH relativeFrom="margin">
+                    <wp14:pctWidth>0</wp14:pctWidth>
+                  </wp14:sizeRelH>
+                  <wp14:sizeRelV relativeFrom="margin">
+                    <wp14:pctHeight>0</wp14:pctHeight>
+                  </wp14:sizeRelV>
+                </wp:anchor>
+              </w:drawing>
+            </w:r>
+            <w:r>
+              <w:rPr>
+                <w:noProof/>
+                <w:sz w:val="16"/>
+                <w:szCs w:val="16"/>
+              </w:rPr>
+              <mc:AlternateContent>
+                <mc:Choice Requires="wps">
+                  <w:drawing>
+                    <wp:anchor distT="0" distB="0" distL="114300" distR="114300" simplePos="0" relativeHeight="251659264" behindDoc="0" locked="0" layoutInCell="1" allowOverlap="1" wp14:anchorId="3FF1452B" wp14:editId="3BAB3D70">
+                      <wp:simplePos x="0" y="0"/>
+                      <wp:positionH relativeFrom="column">
+                        <wp:posOffset>-42545</wp:posOffset>
+                      </wp:positionH>
+                      <wp:positionV relativeFrom="paragraph">
+                        <wp:posOffset>-574040</wp:posOffset>
+                      </wp:positionV>
+                      <wp:extent cx="991235" cy="666115"/>
+                      <wp:effectExtent l="0" t="0" r="0" b="635"/>
+                      <wp:wrapNone/>
+                      <wp:docPr id="88" name="Rectangle 36"/>
+                      <wp:cNvGraphicFramePr/>
+                      <a:graphic xmlns:a="http://schemas.openxmlformats.org/drawingml/2006/main">
+                        <a:graphicData uri="http://schemas.microsoft.com/office/word/2010/wordprocessingShape">
+                          <wps:wsp>
+                            <wps:cNvSpPr/>
+                            <wps:spPr>
+                              <a:xfrm>
+                                <a:off x="0" y="0"/>
+                                <a:ext cx="991235" cy="666115"/>
+                              </a:xfrm>
+                              <a:prstGeom prst="rect">
+                                <a:avLst/>
+                              </a:prstGeom>
+                              <a:solidFill>
+                                <a:schemeClr val="bg1"/>
+                              </a:solidFill>
+                              <a:ln>
+                                <a:noFill/>
+                              </a:ln>
+                            </wps:spPr>
+                            <wps:style>
+                              <a:lnRef idx="2">
+                                <a:schemeClr val="accent1">
+                                  <a:shade val="50000"/>
+                                </a:schemeClr>
+                              </a:lnRef>
+                              <a:fillRef idx="1">
+                                <a:schemeClr val="accent1"/>
+                              </a:fillRef>
+                              <a:effectRef idx="0">
+                                <a:schemeClr val="accent1"/>
+                              </a:effectRef>
+                              <a:fontRef idx="minor">
+                                <a:schemeClr val="lt1"/>
+                              </a:fontRef>
+                            </wps:style>
+                            <wps:txbx>
+                              <w:txbxContent>
+                                <w:p>
+                                  <w:pPr>
+                                    <w:jc w:val="right"/>
+                                    <w:rPr>
+                                      <w:lang w:val="it-IT"/>
+                                    </w:rPr>
+                                  </w:pPr>
+                                </w:p>
+                              </w:txbxContent>
+                            </wps:txbx>
+                            <wps:bodyPr rot="0" spcFirstLastPara="0" vertOverflow="overflow" horzOverflow="overflow" vert="horz" wrap="square" lIns="0" tIns="0" rIns="0" bIns="0" numCol="1" spcCol="0" rtlCol="0" fromWordArt="0" anchor="ctr" anchorCtr="0" forceAA="0" compatLnSpc="1">
+                              <a:prstTxWarp prst="textNoShape">
+                                <a:avLst/>
+                              </a:prstTxWarp>
+                              <a:noAutofit/>
+                            </wps:bodyPr>
+                          </wps:wsp>
+                        </a:graphicData>
+                      </a:graphic>
+                      <wp14:sizeRelH relativeFrom="margin">
+                        <wp14:pctWidth>0</wp14:pctWidth>
+                      </wp14:sizeRelH>
+                      <wp14:sizeRelV relativeFrom="margin">
+                        <wp14:pctHeight>0</wp14:pctHeight>
+                      </wp14:sizeRelV>
+                    </wp:anchor>
+                  </w:drawing>
+                </mc:Choice>
+                <mc:Fallback>
+                  <w:pict>
+                    <v:rect w14:anchorId="3FF1452B" id="Rectangle 36" o:spid="_x0000_s1085" style="position:absolute;margin-left:-3.35pt;margin-top:-45.2pt;width:78.05pt;height:52.45pt;z-index:251659264;visibility:visible;mso-wrap-style:square;mso-width-percent:0;mso-height-percent:0;mso-wrap-distance-left:9pt;mso-wrap-distance-top:0;mso-wrap-distance-right:9pt;mso-wrap-distance-bottom:0;mso-position-horizontal:absolute;mso-position-horizontal-relative:text;mso-position-vertical:absolute;mso-position-vertical-relative:text;mso-width-percent:0;mso-height-percent:0;mso-width-relative:margin;mso-height-relative:margin;v-text-anchor:middle" o:gfxdata="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" fillcolor="white [3212]" stroked="f" strokeweight="1pt">
+                      <v:textbox inset="0,0,0,0">
+                        <w:txbxContent>
+                          <w:p>
+                            <w:pPr>
+                              <w:jc w:val="right"/>
+                              <w:rPr>
+                                <w:lang w:val="it-IT"/>
+                              </w:rPr>
+                            </w:pPr>
+                          </w:p>
+                        </w:txbxContent>
+                      </v:textbox>
+                    </v:rect>
+                  </w:pict>
+                </mc:Fallback>
+              </mc:AlternateContent>
+            </w:r>
           </w:p>
         </w:tc>
       </w:tr>
